--- a/CR.docx
+++ b/CR.docx
@@ -4,8 +4,20 @@
   <w:body>
     <w:p>
       <w:r>
-        <w:t>Pas de switch prkoeazeioerqr</w:t>
+        <w:t xml:space="preserve">Pas de switch </w:t>
       </w:r>
+      <w:proofErr w:type="spellStart"/>
+      <w:r>
+        <w:t>prkoeazeioerqr</w:t>
+      </w:r>
+      <w:proofErr w:type="spellEnd"/>
+    </w:p>
+    <w:p>
+      <w:pPr>
+        <w:rPr>
+          <w:lang w:val="en-US"/>
+        </w:rPr>
+      </w:pPr>
     </w:p>
     <w:p>
       <w:r>

--- a/CR.docx
+++ b/CR.docx
@@ -3,24 +3,330 @@
 <w:document xmlns:wpc="http://schemas.microsoft.com/office/word/2010/wordprocessingCanvas" xmlns:cx="http://schemas.microsoft.com/office/drawing/2014/chartex" xmlns:cx1="http://schemas.microsoft.com/office/drawing/2015/9/8/chartex" xmlns:cx2="http://schemas.microsoft.com/office/drawing/2015/10/21/chartex" xmlns:cx3="http://schemas.microsoft.com/office/drawing/2016/5/9/chartex" xmlns:cx4="http://schemas.microsoft.com/office/drawing/2016/5/10/chartex" xmlns:cx5="http://schemas.microsoft.com/office/drawing/2016/5/11/chartex" xmlns:cx6="http://schemas.microsoft.com/office/drawing/2016/5/12/chartex" xmlns:cx7="http://schemas.microsoft.com/office/drawing/2016/5/13/chartex" xmlns:cx8="http://schemas.microsoft.com/office/drawing/2016/5/14/chartex" xmlns:mc="http://schemas.openxmlformats.org/markup-compatibility/2006" xmlns:aink="http://schemas.microsoft.com/office/drawing/2016/ink" xmlns:am3d="http://schemas.microsoft.com/office/drawing/2017/model3d" xmlns:o="urn:schemas-microsoft-com:office:office" xmlns:r="http://schemas.openxmlformats.org/officeDocument/2006/relationships" xmlns:m="http://schemas.openxmlformats.org/officeDocument/2006/math" xmlns:v="urn:schemas-microsoft-com:vml" xmlns:wp14="http://schemas.microsoft.com/office/word/2010/wordprocessingDrawing" xmlns:wp="http://schemas.openxmlformats.org/drawingml/2006/wordprocessingDrawing" xmlns:w10="urn:schemas-microsoft-com:office:word" xmlns:w="http://schemas.openxmlformats.org/wordprocessingml/2006/main" xmlns:w14="http://schemas.microsoft.com/office/word/2010/wordml" xmlns:w15="http://schemas.microsoft.com/office/word/2012/wordml" xmlns:w16cex="http://schemas.microsoft.com/office/word/2018/wordml/cex" xmlns:w16cid="http://schemas.microsoft.com/office/word/2016/wordml/cid" xmlns:w16="http://schemas.microsoft.com/office/word/2018/wordml" xmlns:w16se="http://schemas.microsoft.com/office/word/2015/wordml/symex" xmlns:wpg="http://schemas.microsoft.com/office/word/2010/wordprocessingGroup" xmlns:wpi="http://schemas.microsoft.com/office/word/2010/wordprocessingInk" xmlns:wne="http://schemas.microsoft.com/office/word/2006/wordml" xmlns:wps="http://schemas.microsoft.com/office/word/2010/wordprocessingShape" mc:Ignorable="w14 w15 w16se w16cid w16 w16cex wp14">
   <w:body>
     <w:p>
-      <w:r>
-        <w:t xml:space="preserve">Pas de switch </w:t>
-      </w:r>
-      <w:proofErr w:type="spellStart"/>
-      <w:r>
-        <w:t>prkoeazeioerqr</w:t>
-      </w:r>
-      <w:proofErr w:type="spellEnd"/>
-    </w:p>
-    <w:p>
-      <w:pPr>
-        <w:rPr>
-          <w:lang w:val="en-US"/>
-        </w:rPr>
-      </w:pPr>
-    </w:p>
-    <w:p>
-      <w:r>
+      <w:pPr>
+        <w:rPr>
+          <w:rFonts w:ascii="Arial" w:hAnsi="Arial" w:cs="Arial"/>
+        </w:rPr>
+      </w:pPr>
+      <w:r>
+        <w:rPr>
+          <w:rFonts w:ascii="Arial" w:hAnsi="Arial" w:cs="Arial"/>
+        </w:rPr>
+        <w:t>LARRIBE Maëlys</w:t>
+      </w:r>
+      <w:r>
+        <w:rPr>
+          <w:rFonts w:ascii="Arial" w:hAnsi="Arial" w:cs="Arial"/>
+        </w:rPr>
+        <w:tab/>
+      </w:r>
+      <w:r>
+        <w:rPr>
+          <w:rFonts w:ascii="Arial" w:hAnsi="Arial" w:cs="Arial"/>
+        </w:rPr>
+        <w:tab/>
+      </w:r>
+      <w:r>
+        <w:rPr>
+          <w:rFonts w:ascii="Arial" w:hAnsi="Arial" w:cs="Arial"/>
+        </w:rPr>
+        <w:tab/>
+      </w:r>
+      <w:r>
+        <w:rPr>
+          <w:rFonts w:ascii="Arial" w:hAnsi="Arial" w:cs="Arial"/>
+        </w:rPr>
+        <w:tab/>
+      </w:r>
+      <w:r>
+        <w:rPr>
+          <w:rFonts w:ascii="Arial" w:hAnsi="Arial" w:cs="Arial"/>
+        </w:rPr>
+        <w:tab/>
+      </w:r>
+      <w:r>
+        <w:rPr>
+          <w:rFonts w:ascii="Arial" w:hAnsi="Arial" w:cs="Arial"/>
+        </w:rPr>
+        <w:tab/>
+      </w:r>
+      <w:r>
+        <w:rPr>
+          <w:rFonts w:ascii="Arial" w:hAnsi="Arial" w:cs="Arial"/>
+        </w:rPr>
+        <w:tab/>
+      </w:r>
+      <w:r>
+        <w:rPr>
+          <w:rFonts w:ascii="Arial" w:hAnsi="Arial" w:cs="Arial"/>
+        </w:rPr>
+        <w:tab/>
+      </w:r>
+      <w:r>
+        <w:rPr>
+          <w:rFonts w:ascii="Arial" w:hAnsi="Arial" w:cs="Arial"/>
+        </w:rPr>
+        <w:tab/>
+      </w:r>
+      <w:r>
+        <w:rPr>
+          <w:rFonts w:ascii="Arial" w:hAnsi="Arial" w:cs="Arial"/>
+        </w:rPr>
+        <w:t xml:space="preserve">  </w:t>
+      </w:r>
+      <w:r>
+        <w:rPr>
+          <w:rFonts w:ascii="Arial" w:hAnsi="Arial" w:cs="Arial"/>
+        </w:rPr>
+        <w:t>26/</w:t>
+      </w:r>
+      <w:r>
+        <w:rPr>
+          <w:rFonts w:ascii="Arial" w:hAnsi="Arial" w:cs="Arial"/>
+        </w:rPr>
+        <w:t>01/2021</w:t>
+      </w:r>
+    </w:p>
+    <w:p>
+      <w:pPr>
+        <w:jc w:val="center"/>
+        <w:rPr>
+          <w:rFonts w:ascii="Arial" w:hAnsi="Arial" w:cs="Arial"/>
+          <w:b/>
+          <w:bCs/>
+          <w:sz w:val="28"/>
+          <w:szCs w:val="28"/>
+        </w:rPr>
+      </w:pPr>
+    </w:p>
+    <w:p>
+      <w:pPr>
+        <w:jc w:val="center"/>
+        <w:rPr>
+          <w:rFonts w:ascii="Arial" w:hAnsi="Arial" w:cs="Arial"/>
+          <w:b/>
+          <w:bCs/>
+          <w:sz w:val="28"/>
+          <w:szCs w:val="28"/>
+        </w:rPr>
+      </w:pPr>
+    </w:p>
+    <w:p>
+      <w:pPr>
+        <w:jc w:val="center"/>
+        <w:rPr>
+          <w:rFonts w:ascii="Arial" w:hAnsi="Arial" w:cs="Arial"/>
+          <w:b/>
+          <w:bCs/>
+          <w:sz w:val="28"/>
+          <w:szCs w:val="28"/>
+        </w:rPr>
+      </w:pPr>
+      <w:r>
+        <w:rPr>
+          <w:rFonts w:ascii="Arial" w:hAnsi="Arial" w:cs="Arial"/>
+          <w:b/>
+          <w:bCs/>
+          <w:sz w:val="28"/>
+          <w:szCs w:val="28"/>
+        </w:rPr>
+        <w:t>Rapport de Projet de C++</w:t>
+      </w:r>
+    </w:p>
+    <w:p>
+      <w:pPr>
+        <w:rPr>
+          <w:rFonts w:ascii="Arial" w:hAnsi="Arial" w:cs="Arial"/>
+        </w:rPr>
+      </w:pPr>
+    </w:p>
+    <w:p>
+      <w:pPr>
+        <w:rPr>
+          <w:rFonts w:ascii="Arial" w:hAnsi="Arial" w:cs="Arial"/>
+        </w:rPr>
+      </w:pPr>
+    </w:p>
+    <w:p>
+      <w:pPr>
+        <w:rPr>
+          <w:rFonts w:ascii="Arial" w:hAnsi="Arial" w:cs="Arial"/>
+        </w:rPr>
+      </w:pPr>
+    </w:p>
+    <w:p>
+      <w:pPr>
+        <w:pStyle w:val="Paragraphedeliste"/>
+        <w:numPr>
+          <w:ilvl w:val="0"/>
+          <w:numId w:val="1"/>
+        </w:numPr>
+        <w:rPr>
+          <w:rFonts w:ascii="Arial" w:hAnsi="Arial" w:cs="Arial"/>
+          <w:b/>
+          <w:bCs/>
+          <w:sz w:val="24"/>
+          <w:szCs w:val="24"/>
+        </w:rPr>
+      </w:pPr>
+      <w:r>
+        <w:rPr>
+          <w:rFonts w:ascii="Arial" w:hAnsi="Arial" w:cs="Arial"/>
+          <w:b/>
+          <w:bCs/>
+          <w:sz w:val="24"/>
+          <w:szCs w:val="24"/>
+        </w:rPr>
+        <w:t>Implémentation Projet</w:t>
+      </w:r>
+    </w:p>
+    <w:p>
+      <w:pPr>
+        <w:pStyle w:val="Paragraphedeliste"/>
+        <w:numPr>
+          <w:ilvl w:val="0"/>
+          <w:numId w:val="1"/>
+        </w:numPr>
+        <w:rPr>
+          <w:rFonts w:ascii="Arial" w:hAnsi="Arial" w:cs="Arial"/>
+          <w:b/>
+          <w:bCs/>
+          <w:sz w:val="24"/>
+          <w:szCs w:val="24"/>
+        </w:rPr>
+      </w:pPr>
+      <w:r>
+        <w:rPr>
+          <w:rFonts w:ascii="Arial" w:hAnsi="Arial" w:cs="Arial"/>
+          <w:b/>
+          <w:bCs/>
+          <w:sz w:val="24"/>
+          <w:szCs w:val="24"/>
+        </w:rPr>
+        <w:t>Diagramme UML</w:t>
+      </w:r>
+    </w:p>
+    <w:p>
+      <w:pPr>
+        <w:pStyle w:val="Paragraphedeliste"/>
+        <w:numPr>
+          <w:ilvl w:val="0"/>
+          <w:numId w:val="1"/>
+        </w:numPr>
+        <w:rPr>
+          <w:rFonts w:ascii="Arial" w:hAnsi="Arial" w:cs="Arial"/>
+          <w:b/>
+          <w:bCs/>
+          <w:sz w:val="24"/>
+          <w:szCs w:val="24"/>
+        </w:rPr>
+      </w:pPr>
+      <w:r>
+        <w:rPr>
+          <w:rFonts w:ascii="Arial" w:hAnsi="Arial" w:cs="Arial"/>
+          <w:b/>
+          <w:bCs/>
+          <w:sz w:val="24"/>
+          <w:szCs w:val="24"/>
+        </w:rPr>
+        <w:t>Manuel d’utilisation</w:t>
+      </w:r>
+    </w:p>
+    <w:p>
+      <w:pPr>
+        <w:pStyle w:val="Paragraphedeliste"/>
+        <w:numPr>
+          <w:ilvl w:val="0"/>
+          <w:numId w:val="1"/>
+        </w:numPr>
+        <w:rPr>
+          <w:rFonts w:ascii="Arial" w:hAnsi="Arial" w:cs="Arial"/>
+          <w:b/>
+          <w:bCs/>
+          <w:sz w:val="24"/>
+          <w:szCs w:val="24"/>
+        </w:rPr>
+      </w:pPr>
+      <w:r>
+        <w:rPr>
+          <w:rFonts w:ascii="Arial" w:hAnsi="Arial" w:cs="Arial"/>
+          <w:b/>
+          <w:bCs/>
+          <w:sz w:val="24"/>
+          <w:szCs w:val="24"/>
+        </w:rPr>
+        <w:t>Difficulté</w:t>
+      </w:r>
+      <w:r>
+        <w:rPr>
+          <w:rFonts w:ascii="Arial" w:hAnsi="Arial" w:cs="Arial"/>
+          <w:b/>
+          <w:bCs/>
+          <w:sz w:val="24"/>
+          <w:szCs w:val="24"/>
+        </w:rPr>
+        <w:t>s</w:t>
+      </w:r>
+      <w:r>
+        <w:rPr>
+          <w:rFonts w:ascii="Arial" w:hAnsi="Arial" w:cs="Arial"/>
+          <w:b/>
+          <w:bCs/>
+          <w:sz w:val="24"/>
+          <w:szCs w:val="24"/>
+        </w:rPr>
+        <w:t xml:space="preserve"> et </w:t>
+      </w:r>
+      <w:r>
+        <w:rPr>
+          <w:rFonts w:ascii="Arial" w:hAnsi="Arial" w:cs="Arial"/>
+          <w:b/>
+          <w:bCs/>
+          <w:sz w:val="24"/>
+          <w:szCs w:val="24"/>
+        </w:rPr>
+        <w:t>améliorations</w:t>
+      </w:r>
+    </w:p>
+    <w:p>
+      <w:pPr>
+        <w:rPr>
+          <w:rFonts w:ascii="Arial" w:hAnsi="Arial" w:cs="Arial"/>
+        </w:rPr>
+      </w:pPr>
+      <w:r>
+        <w:rPr>
+          <w:rFonts w:ascii="Arial" w:hAnsi="Arial" w:cs="Arial"/>
+        </w:rPr>
+        <w:t>De nombreuses dif</w:t>
+      </w:r>
+      <w:r>
+        <w:rPr>
+          <w:rFonts w:ascii="Arial" w:hAnsi="Arial" w:cs="Arial"/>
+        </w:rPr>
+        <w:t xml:space="preserve">ficulté de sont </w:t>
+      </w:r>
+    </w:p>
+    <w:p>
+      <w:pPr>
+        <w:rPr>
+          <w:rFonts w:ascii="Arial" w:hAnsi="Arial" w:cs="Arial"/>
+        </w:rPr>
+      </w:pPr>
+      <w:r>
+        <w:rPr>
+          <w:rFonts w:ascii="Arial" w:hAnsi="Arial" w:cs="Arial"/>
+        </w:rPr>
+        <w:t>switch</w:t>
+      </w:r>
+    </w:p>
+    <w:p/>
+    <w:p>
+      <w:r>
+        <w:rPr>
+          <w:noProof/>
+        </w:rPr>
+        <w:lastRenderedPageBreak/>
         <w:drawing>
           <wp:inline distT="0" distB="0" distL="0" distR="0" wp14:anchorId="6B5B39C3" wp14:editId="07456880">
             <wp:extent cx="5760720" cy="5397500"/>
@@ -37,7 +343,7 @@
                     <pic:cNvPicPr/>
                   </pic:nvPicPr>
                   <pic:blipFill>
-                    <a:blip r:embed="rId4"/>
+                    <a:blip r:embed="rId5"/>
                     <a:stretch>
                       <a:fillRect/>
                     </a:stretch>
@@ -58,6 +364,57 @@
         </w:drawing>
       </w:r>
     </w:p>
+    <w:p>
+      <w:pPr>
+        <w:rPr>
+          <w:rFonts w:ascii="Arial" w:hAnsi="Arial" w:cs="Arial"/>
+          <w:sz w:val="24"/>
+          <w:szCs w:val="24"/>
+        </w:rPr>
+      </w:pPr>
+      <w:r>
+        <w:rPr>
+          <w:rFonts w:ascii="Arial" w:hAnsi="Arial" w:cs="Arial"/>
+          <w:sz w:val="24"/>
+          <w:szCs w:val="24"/>
+        </w:rPr>
+        <w:t>Les techniques de parcours du Terrain sont réellement à revoir. J’ai tenté au maximum d’y éviter la duplication de code mais</w:t>
+      </w:r>
+      <w:r>
+        <w:rPr>
+          <w:rFonts w:ascii="Arial" w:hAnsi="Arial" w:cs="Arial"/>
+          <w:sz w:val="24"/>
+          <w:szCs w:val="24"/>
+        </w:rPr>
+        <w:t xml:space="preserve"> j’aurais vraimenr</w:t>
+      </w:r>
+      <w:r>
+        <w:rPr>
+          <w:rFonts w:ascii="Arial" w:hAnsi="Arial" w:cs="Arial"/>
+          <w:sz w:val="24"/>
+          <w:szCs w:val="24"/>
+        </w:rPr>
+        <w:t xml:space="preserve">  </w:t>
+      </w:r>
+    </w:p>
+    <w:p>
+      <w:pPr>
+        <w:rPr>
+          <w:rFonts w:ascii="Arial" w:hAnsi="Arial" w:cs="Arial"/>
+          <w:sz w:val="24"/>
+          <w:szCs w:val="24"/>
+        </w:rPr>
+      </w:pPr>
+      <w:r>
+        <w:rPr>
+          <w:rFonts w:ascii="Arial" w:hAnsi="Arial" w:cs="Arial"/>
+          <w:sz w:val="24"/>
+          <w:szCs w:val="24"/>
+        </w:rPr>
+        <w:t>Je déplore de n’avoir pas pu passer de</w:t>
+      </w:r>
+    </w:p>
+    <w:p/>
     <w:sectPr>
       <w:pgSz w:w="11906" w:h="16838"/>
       <w:pgMar w:top="1417" w:right="1417" w:bottom="1417" w:left="1417" w:header="708" w:footer="708" w:gutter="0"/>
@@ -66,6 +423,103 @@
     </w:sectPr>
   </w:body>
 </w:document>
+</file>
+
+<file path=word/numbering.xml><?xml version="1.0" encoding="utf-8"?>
+<w:numbering xmlns:wpc="http://schemas.microsoft.com/office/word/2010/wordprocessingCanvas" xmlns:cx="http://schemas.microsoft.com/office/drawing/2014/chartex" xmlns:cx1="http://schemas.microsoft.com/office/drawing/2015/9/8/chartex" xmlns:cx2="http://schemas.microsoft.com/office/drawing/2015/10/21/chartex" xmlns:cx3="http://schemas.microsoft.com/office/drawing/2016/5/9/chartex" xmlns:cx4="http://schemas.microsoft.com/office/drawing/2016/5/10/chartex" xmlns:cx5="http://schemas.microsoft.com/office/drawing/2016/5/11/chartex" xmlns:cx6="http://schemas.microsoft.com/office/drawing/2016/5/12/chartex" xmlns:cx7="http://schemas.microsoft.com/office/drawing/2016/5/13/chartex" xmlns:cx8="http://schemas.microsoft.com/office/drawing/2016/5/14/chartex" xmlns:mc="http://schemas.openxmlformats.org/markup-compatibility/2006" xmlns:aink="http://schemas.microsoft.com/office/drawing/2016/ink" xmlns:am3d="http://schemas.microsoft.com/office/drawing/2017/model3d" xmlns:o="urn:schemas-microsoft-com:office:office" xmlns:r="http://schemas.openxmlformats.org/officeDocument/2006/relationships" xmlns:m="http://schemas.openxmlformats.org/officeDocument/2006/math" xmlns:v="urn:schemas-microsoft-com:vml" xmlns:wp14="http://schemas.microsoft.com/office/word/2010/wordprocessingDrawing" xmlns:wp="http://schemas.openxmlformats.org/drawingml/2006/wordprocessingDrawing" xmlns:w10="urn:schemas-microsoft-com:office:word" xmlns:w="http://schemas.openxmlformats.org/wordprocessingml/2006/main" xmlns:w14="http://schemas.microsoft.com/office/word/2010/wordml" xmlns:w15="http://schemas.microsoft.com/office/word/2012/wordml" xmlns:w16cex="http://schemas.microsoft.com/office/word/2018/wordml/cex" xmlns:w16cid="http://schemas.microsoft.com/office/word/2016/wordml/cid" xmlns:w16="http://schemas.microsoft.com/office/word/2018/wordml" xmlns:w16se="http://schemas.microsoft.com/office/word/2015/wordml/symex" xmlns:wpg="http://schemas.microsoft.com/office/word/2010/wordprocessingGroup" xmlns:wpi="http://schemas.microsoft.com/office/word/2010/wordprocessingInk" xmlns:wne="http://schemas.microsoft.com/office/word/2006/wordml" xmlns:wps="http://schemas.microsoft.com/office/word/2010/wordprocessingShape" mc:Ignorable="w14 w15 w16se w16cid w16 w16cex wp14">
+  <w:abstractNum w:abstractNumId="0" w15:restartNumberingAfterBreak="0">
+    <w:nsid w:val="11035A41"/>
+    <w:multiLevelType w:val="hybridMultilevel"/>
+    <w:tmpl w:val="034A6D98"/>
+    <w:lvl w:ilvl="0" w:tplc="7D4A2202">
+      <w:start w:val="1"/>
+      <w:numFmt w:val="upperRoman"/>
+      <w:lvlText w:val="%1."/>
+      <w:lvlJc w:val="left"/>
+      <w:pPr>
+        <w:ind w:left="1080" w:hanging="720"/>
+      </w:pPr>
+      <w:rPr>
+        <w:rFonts w:hint="default"/>
+      </w:rPr>
+    </w:lvl>
+    <w:lvl w:ilvl="1" w:tplc="040C0019" w:tentative="1">
+      <w:start w:val="1"/>
+      <w:numFmt w:val="lowerLetter"/>
+      <w:lvlText w:val="%2."/>
+      <w:lvlJc w:val="left"/>
+      <w:pPr>
+        <w:ind w:left="1440" w:hanging="360"/>
+      </w:pPr>
+    </w:lvl>
+    <w:lvl w:ilvl="2" w:tplc="040C001B" w:tentative="1">
+      <w:start w:val="1"/>
+      <w:numFmt w:val="lowerRoman"/>
+      <w:lvlText w:val="%3."/>
+      <w:lvlJc w:val="right"/>
+      <w:pPr>
+        <w:ind w:left="2160" w:hanging="180"/>
+      </w:pPr>
+    </w:lvl>
+    <w:lvl w:ilvl="3" w:tplc="040C000F" w:tentative="1">
+      <w:start w:val="1"/>
+      <w:numFmt w:val="decimal"/>
+      <w:lvlText w:val="%4."/>
+      <w:lvlJc w:val="left"/>
+      <w:pPr>
+        <w:ind w:left="2880" w:hanging="360"/>
+      </w:pPr>
+    </w:lvl>
+    <w:lvl w:ilvl="4" w:tplc="040C0019" w:tentative="1">
+      <w:start w:val="1"/>
+      <w:numFmt w:val="lowerLetter"/>
+      <w:lvlText w:val="%5."/>
+      <w:lvlJc w:val="left"/>
+      <w:pPr>
+        <w:ind w:left="3600" w:hanging="360"/>
+      </w:pPr>
+    </w:lvl>
+    <w:lvl w:ilvl="5" w:tplc="040C001B" w:tentative="1">
+      <w:start w:val="1"/>
+      <w:numFmt w:val="lowerRoman"/>
+      <w:lvlText w:val="%6."/>
+      <w:lvlJc w:val="right"/>
+      <w:pPr>
+        <w:ind w:left="4320" w:hanging="180"/>
+      </w:pPr>
+    </w:lvl>
+    <w:lvl w:ilvl="6" w:tplc="040C000F" w:tentative="1">
+      <w:start w:val="1"/>
+      <w:numFmt w:val="decimal"/>
+      <w:lvlText w:val="%7."/>
+      <w:lvlJc w:val="left"/>
+      <w:pPr>
+        <w:ind w:left="5040" w:hanging="360"/>
+      </w:pPr>
+    </w:lvl>
+    <w:lvl w:ilvl="7" w:tplc="040C0019" w:tentative="1">
+      <w:start w:val="1"/>
+      <w:numFmt w:val="lowerLetter"/>
+      <w:lvlText w:val="%8."/>
+      <w:lvlJc w:val="left"/>
+      <w:pPr>
+        <w:ind w:left="5760" w:hanging="360"/>
+      </w:pPr>
+    </w:lvl>
+    <w:lvl w:ilvl="8" w:tplc="040C001B" w:tentative="1">
+      <w:start w:val="1"/>
+      <w:numFmt w:val="lowerRoman"/>
+      <w:lvlText w:val="%9."/>
+      <w:lvlJc w:val="right"/>
+      <w:pPr>
+        <w:ind w:left="6480" w:hanging="180"/>
+      </w:pPr>
+    </w:lvl>
+  </w:abstractNum>
+  <w:num w:numId="1">
+    <w:abstractNumId w:val="0"/>
+  </w:num>
+</w:numbering>
 </file>
 
 <file path=word/styles.xml><?xml version="1.0" encoding="utf-8"?>
@@ -494,6 +948,17 @@
     <w:semiHidden/>
     <w:unhideWhenUsed/>
   </w:style>
+  <w:style w:type="paragraph" w:styleId="Paragraphedeliste">
+    <w:name w:val="List Paragraph"/>
+    <w:basedOn w:val="Normal"/>
+    <w:uiPriority w:val="34"/>
+    <w:qFormat/>
+    <w:rsid w:val="002D0721"/>
+    <w:pPr>
+      <w:ind w:left="720"/>
+      <w:contextualSpacing/>
+    </w:pPr>
+  </w:style>
 </w:styles>
 </file>
 

--- a/CR.docx
+++ b/CR.docx
@@ -161,6 +161,7 @@
           <w:ilvl w:val="0"/>
           <w:numId w:val="1"/>
         </w:numPr>
+        <w:jc w:val="both"/>
         <w:rPr>
           <w:rFonts w:ascii="Arial" w:hAnsi="Arial" w:cs="Arial"/>
           <w:b/>
@@ -187,6 +188,7 @@
           <w:ilvl w:val="0"/>
           <w:numId w:val="1"/>
         </w:numPr>
+        <w:jc w:val="both"/>
         <w:rPr>
           <w:rFonts w:ascii="Arial" w:hAnsi="Arial" w:cs="Arial"/>
           <w:b/>
@@ -213,6 +215,7 @@
           <w:ilvl w:val="0"/>
           <w:numId w:val="1"/>
         </w:numPr>
+        <w:jc w:val="both"/>
         <w:rPr>
           <w:rFonts w:ascii="Arial" w:hAnsi="Arial" w:cs="Arial"/>
           <w:b/>
@@ -231,6 +234,320 @@
         </w:rPr>
         <w:t>Manuel d’utilisation</w:t>
       </w:r>
+    </w:p>
+    <w:p>
+      <w:pPr>
+        <w:ind w:left="360"/>
+        <w:jc w:val="both"/>
+        <w:rPr>
+          <w:rFonts w:ascii="Arial" w:hAnsi="Arial" w:cs="Arial"/>
+          <w:sz w:val="24"/>
+          <w:szCs w:val="24"/>
+        </w:rPr>
+      </w:pPr>
+      <w:r>
+        <w:rPr>
+          <w:rFonts w:ascii="Arial" w:hAnsi="Arial" w:cs="Arial"/>
+          <w:sz w:val="24"/>
+          <w:szCs w:val="24"/>
+        </w:rPr>
+        <w:t xml:space="preserve">Tel qu’implémenté, </w:t>
+      </w:r>
+      <w:r>
+        <w:rPr>
+          <w:rFonts w:ascii="Arial" w:hAnsi="Arial" w:cs="Arial"/>
+          <w:sz w:val="24"/>
+          <w:szCs w:val="24"/>
+        </w:rPr>
+        <w:t>« q » est toujours disponible pour quitter le programme.</w:t>
+      </w:r>
+    </w:p>
+    <w:p>
+      <w:pPr>
+        <w:spacing w:after="0"/>
+        <w:ind w:firstLine="360"/>
+        <w:jc w:val="both"/>
+        <w:rPr>
+          <w:rFonts w:ascii="Arial" w:hAnsi="Arial" w:cs="Arial"/>
+          <w:sz w:val="24"/>
+          <w:szCs w:val="24"/>
+        </w:rPr>
+      </w:pPr>
+      <w:r>
+        <w:rPr>
+          <w:rFonts w:ascii="Arial" w:hAnsi="Arial" w:cs="Arial"/>
+          <w:sz w:val="24"/>
+          <w:szCs w:val="24"/>
+        </w:rPr>
+        <w:t xml:space="preserve">Au </w:t>
+      </w:r>
+      <w:r>
+        <w:rPr>
+          <w:rFonts w:ascii="Arial" w:hAnsi="Arial" w:cs="Arial"/>
+          <w:sz w:val="24"/>
+          <w:szCs w:val="24"/>
+        </w:rPr>
+        <w:t xml:space="preserve">démarrage il est demandé à l’utilisateur s’il souhaite jouer en multijoueur ou contre l’ordinateur. Pour choisir il doit taper </w:t>
+      </w:r>
+      <w:r>
+        <w:rPr>
+          <w:rFonts w:ascii="Arial" w:hAnsi="Arial" w:cs="Arial"/>
+          <w:sz w:val="24"/>
+          <w:szCs w:val="24"/>
+        </w:rPr>
+        <w:t>« m » ou « s » respectivement</w:t>
+      </w:r>
+      <w:r>
+        <w:rPr>
+          <w:rFonts w:ascii="Arial" w:hAnsi="Arial" w:cs="Arial"/>
+          <w:sz w:val="24"/>
+          <w:szCs w:val="24"/>
+        </w:rPr>
+        <w:t xml:space="preserve">. </w:t>
+      </w:r>
+    </w:p>
+    <w:p>
+      <w:pPr>
+        <w:jc w:val="both"/>
+        <w:rPr>
+          <w:rFonts w:ascii="Arial" w:hAnsi="Arial" w:cs="Arial"/>
+          <w:sz w:val="24"/>
+          <w:szCs w:val="24"/>
+        </w:rPr>
+      </w:pPr>
+      <w:r>
+        <w:rPr>
+          <w:rFonts w:ascii="Arial" w:hAnsi="Arial" w:cs="Arial"/>
+          <w:sz w:val="24"/>
+          <w:szCs w:val="24"/>
+        </w:rPr>
+        <w:t>Suite à cela, l’utilisateur à l’opportunité de charger une sauvegarde s’il le souhaite (oui : « y », non : « n »)</w:t>
+      </w:r>
+      <w:r>
+        <w:rPr>
+          <w:rFonts w:ascii="Arial" w:hAnsi="Arial" w:cs="Arial"/>
+          <w:sz w:val="24"/>
+          <w:szCs w:val="24"/>
+        </w:rPr>
+        <w:t>.</w:t>
+      </w:r>
+    </w:p>
+    <w:p>
+      <w:pPr>
+        <w:spacing w:after="0"/>
+        <w:jc w:val="both"/>
+        <w:rPr>
+          <w:rFonts w:ascii="Arial" w:hAnsi="Arial" w:cs="Arial"/>
+          <w:sz w:val="24"/>
+          <w:szCs w:val="24"/>
+        </w:rPr>
+      </w:pPr>
+      <w:r>
+        <w:rPr>
+          <w:rFonts w:ascii="Arial" w:hAnsi="Arial" w:cs="Arial"/>
+          <w:sz w:val="24"/>
+          <w:szCs w:val="24"/>
+        </w:rPr>
+        <w:tab/>
+        <w:t>Une fois la partie lancée, chaque joueur est libre de placer une unité selon son argent disponible </w:t>
+      </w:r>
+      <w:r>
+        <w:rPr>
+          <w:rFonts w:ascii="Arial" w:hAnsi="Arial" w:cs="Arial"/>
+          <w:sz w:val="24"/>
+          <w:szCs w:val="24"/>
+        </w:rPr>
+        <w:t>(</w:t>
+      </w:r>
+      <w:r>
+        <w:rPr>
+          <w:rFonts w:ascii="Arial" w:hAnsi="Arial" w:cs="Arial"/>
+          <w:sz w:val="24"/>
+          <w:szCs w:val="24"/>
+        </w:rPr>
+        <w:t>fantassin : « f »</w:t>
+      </w:r>
+      <w:r>
+        <w:rPr>
+          <w:rFonts w:ascii="Arial" w:hAnsi="Arial" w:cs="Arial"/>
+          <w:sz w:val="24"/>
+          <w:szCs w:val="24"/>
+        </w:rPr>
+        <w:t>, archer : « a »</w:t>
+      </w:r>
+      <w:r>
+        <w:rPr>
+          <w:rFonts w:ascii="Arial" w:hAnsi="Arial" w:cs="Arial"/>
+          <w:sz w:val="24"/>
+          <w:szCs w:val="24"/>
+        </w:rPr>
+        <w:t>, catapulte : « c »).</w:t>
+      </w:r>
+    </w:p>
+    <w:p>
+      <w:pPr>
+        <w:spacing w:after="0"/>
+        <w:jc w:val="both"/>
+        <w:rPr>
+          <w:rFonts w:ascii="Arial" w:hAnsi="Arial" w:cs="Arial"/>
+          <w:sz w:val="24"/>
+          <w:szCs w:val="24"/>
+        </w:rPr>
+      </w:pPr>
+      <w:r>
+        <w:rPr>
+          <w:rFonts w:ascii="Arial" w:hAnsi="Arial" w:cs="Arial"/>
+          <w:sz w:val="24"/>
+          <w:szCs w:val="24"/>
+        </w:rPr>
+        <w:t>Il a également l’opportunité de passer son tour (« p »)</w:t>
+      </w:r>
+      <w:r>
+        <w:rPr>
+          <w:rFonts w:ascii="Arial" w:hAnsi="Arial" w:cs="Arial"/>
+          <w:sz w:val="24"/>
+          <w:szCs w:val="24"/>
+        </w:rPr>
+        <w:t>.</w:t>
+      </w:r>
+    </w:p>
+    <w:p>
+      <w:pPr>
+        <w:spacing w:after="0"/>
+        <w:jc w:val="both"/>
+        <w:rPr>
+          <w:rFonts w:ascii="Arial" w:hAnsi="Arial" w:cs="Arial"/>
+          <w:sz w:val="24"/>
+          <w:szCs w:val="24"/>
+        </w:rPr>
+      </w:pPr>
+    </w:p>
+    <w:p>
+      <w:pPr>
+        <w:spacing w:after="0"/>
+        <w:jc w:val="both"/>
+        <w:rPr>
+          <w:rFonts w:ascii="Arial" w:hAnsi="Arial" w:cs="Arial"/>
+          <w:sz w:val="24"/>
+          <w:szCs w:val="24"/>
+        </w:rPr>
+      </w:pPr>
+      <w:r>
+        <w:rPr>
+          <w:rFonts w:ascii="Arial" w:hAnsi="Arial" w:cs="Arial"/>
+          <w:sz w:val="24"/>
+          <w:szCs w:val="24"/>
+        </w:rPr>
+        <w:t>Une fois la partie terminé</w:t>
+      </w:r>
+      <w:r>
+        <w:rPr>
+          <w:rFonts w:ascii="Arial" w:hAnsi="Arial" w:cs="Arial"/>
+          <w:sz w:val="24"/>
+          <w:szCs w:val="24"/>
+        </w:rPr>
+        <w:t xml:space="preserve"> </w:t>
+      </w:r>
+      <w:r>
+        <w:rPr>
+          <w:rFonts w:ascii="Arial" w:hAnsi="Arial" w:cs="Arial"/>
+          <w:sz w:val="24"/>
+          <w:szCs w:val="24"/>
+        </w:rPr>
+        <w:t>le joueur</w:t>
+      </w:r>
+      <w:r>
+        <w:rPr>
+          <w:rFonts w:ascii="Arial" w:hAnsi="Arial" w:cs="Arial"/>
+          <w:sz w:val="24"/>
+          <w:szCs w:val="24"/>
+        </w:rPr>
+        <w:t xml:space="preserve"> </w:t>
+      </w:r>
+      <w:r>
+        <w:rPr>
+          <w:rFonts w:ascii="Arial" w:hAnsi="Arial" w:cs="Arial"/>
+          <w:sz w:val="24"/>
+          <w:szCs w:val="24"/>
+        </w:rPr>
+        <w:t>a</w:t>
+      </w:r>
+      <w:r>
+        <w:rPr>
+          <w:rFonts w:ascii="Arial" w:hAnsi="Arial" w:cs="Arial"/>
+          <w:sz w:val="24"/>
+          <w:szCs w:val="24"/>
+        </w:rPr>
+        <w:t xml:space="preserve"> l’occasion de</w:t>
+      </w:r>
+      <w:r>
+        <w:rPr>
+          <w:rFonts w:ascii="Arial" w:hAnsi="Arial" w:cs="Arial"/>
+          <w:sz w:val="24"/>
+          <w:szCs w:val="24"/>
+        </w:rPr>
+        <w:t xml:space="preserve"> là</w:t>
+      </w:r>
+      <w:r>
+        <w:rPr>
+          <w:rFonts w:ascii="Arial" w:hAnsi="Arial" w:cs="Arial"/>
+          <w:sz w:val="24"/>
+          <w:szCs w:val="24"/>
+        </w:rPr>
+        <w:t xml:space="preserve"> sauvegarder</w:t>
+      </w:r>
+      <w:r>
+        <w:rPr>
+          <w:rFonts w:ascii="Arial" w:hAnsi="Arial" w:cs="Arial"/>
+          <w:sz w:val="24"/>
+          <w:szCs w:val="24"/>
+        </w:rPr>
+        <w:t xml:space="preserve"> s’il</w:t>
+      </w:r>
+      <w:r>
+        <w:rPr>
+          <w:rFonts w:ascii="Arial" w:hAnsi="Arial" w:cs="Arial"/>
+          <w:sz w:val="24"/>
+          <w:szCs w:val="24"/>
+        </w:rPr>
+        <w:t xml:space="preserve"> </w:t>
+      </w:r>
+      <w:r>
+        <w:rPr>
+          <w:rFonts w:ascii="Arial" w:hAnsi="Arial" w:cs="Arial"/>
+          <w:sz w:val="24"/>
+          <w:szCs w:val="24"/>
+        </w:rPr>
+        <w:t>l’a</w:t>
+      </w:r>
+      <w:r>
+        <w:rPr>
+          <w:rFonts w:ascii="Arial" w:hAnsi="Arial" w:cs="Arial"/>
+          <w:sz w:val="24"/>
+          <w:szCs w:val="24"/>
+        </w:rPr>
+        <w:t xml:space="preserve"> interrompu</w:t>
+      </w:r>
+      <w:r>
+        <w:rPr>
+          <w:rFonts w:ascii="Arial" w:hAnsi="Arial" w:cs="Arial"/>
+          <w:sz w:val="24"/>
+          <w:szCs w:val="24"/>
+        </w:rPr>
+        <w:t>.</w:t>
+      </w:r>
+    </w:p>
+    <w:p>
+      <w:pPr>
+        <w:spacing w:before="240" w:after="0"/>
+        <w:ind w:left="60"/>
+        <w:jc w:val="both"/>
+        <w:rPr>
+          <w:rFonts w:ascii="Arial" w:hAnsi="Arial" w:cs="Arial"/>
+          <w:sz w:val="24"/>
+          <w:szCs w:val="24"/>
+        </w:rPr>
+      </w:pPr>
     </w:p>
     <w:p>
       <w:pPr>
@@ -239,6 +556,8 @@
           <w:ilvl w:val="0"/>
           <w:numId w:val="1"/>
         </w:numPr>
+        <w:spacing w:before="240"/>
+        <w:jc w:val="both"/>
         <w:rPr>
           <w:rFonts w:ascii="Arial" w:hAnsi="Arial" w:cs="Arial"/>
           <w:b/>
@@ -290,6 +609,8 @@
     </w:p>
     <w:p>
       <w:pPr>
+        <w:ind w:firstLine="360"/>
+        <w:jc w:val="both"/>
         <w:rPr>
           <w:rFonts w:ascii="Arial" w:hAnsi="Arial" w:cs="Arial"/>
         </w:rPr>
@@ -304,117 +625,462 @@
         <w:rPr>
           <w:rFonts w:ascii="Arial" w:hAnsi="Arial" w:cs="Arial"/>
         </w:rPr>
-        <w:t xml:space="preserve">ficulté de sont </w:t>
-      </w:r>
-    </w:p>
-    <w:p>
-      <w:pPr>
-        <w:rPr>
-          <w:rFonts w:ascii="Arial" w:hAnsi="Arial" w:cs="Arial"/>
-        </w:rPr>
-      </w:pPr>
+        <w:t>ficulté</w:t>
+      </w:r>
+      <w:r>
+        <w:rPr>
+          <w:rFonts w:ascii="Arial" w:hAnsi="Arial" w:cs="Arial"/>
+        </w:rPr>
+        <w:t>s</w:t>
+      </w:r>
+      <w:r>
+        <w:rPr>
+          <w:rFonts w:ascii="Arial" w:hAnsi="Arial" w:cs="Arial"/>
+        </w:rPr>
+        <w:t xml:space="preserve"> </w:t>
+      </w:r>
+      <w:r>
+        <w:rPr>
+          <w:rFonts w:ascii="Arial" w:hAnsi="Arial" w:cs="Arial"/>
+        </w:rPr>
+        <w:t>se</w:t>
+      </w:r>
+      <w:r>
+        <w:rPr>
+          <w:rFonts w:ascii="Arial" w:hAnsi="Arial" w:cs="Arial"/>
+        </w:rPr>
+        <w:t xml:space="preserve"> sont</w:t>
+      </w:r>
+      <w:r>
+        <w:rPr>
+          <w:rFonts w:ascii="Arial" w:hAnsi="Arial" w:cs="Arial"/>
+        </w:rPr>
+        <w:t xml:space="preserve"> présentés lors de ce projet.</w:t>
+      </w:r>
+      <w:r>
+        <w:rPr>
+          <w:rFonts w:ascii="Arial" w:hAnsi="Arial" w:cs="Arial"/>
+        </w:rPr>
+        <w:t xml:space="preserve"> </w:t>
+      </w:r>
+    </w:p>
+    <w:p>
+      <w:pPr>
+        <w:spacing w:after="0"/>
+        <w:jc w:val="both"/>
+        <w:rPr>
+          <w:rFonts w:ascii="Arial" w:hAnsi="Arial" w:cs="Arial"/>
+          <w:b/>
+          <w:bCs/>
+        </w:rPr>
+      </w:pPr>
+      <w:r>
+        <w:rPr>
+          <w:rFonts w:ascii="Arial" w:hAnsi="Arial" w:cs="Arial"/>
+          <w:b/>
+          <w:bCs/>
+        </w:rPr>
+        <w:t xml:space="preserve">Switch case impossible : </w:t>
+      </w:r>
+    </w:p>
+    <w:p>
+      <w:pPr>
+        <w:ind w:firstLine="360"/>
+        <w:jc w:val="both"/>
+        <w:rPr>
+          <w:rFonts w:ascii="Arial" w:hAnsi="Arial" w:cs="Arial"/>
+        </w:rPr>
+      </w:pPr>
+      <w:r>
+        <w:rPr>
+          <w:rFonts w:ascii="Arial" w:hAnsi="Arial" w:cs="Arial"/>
+        </w:rPr>
+        <w:t xml:space="preserve">Pour une raison que je n’ai pas réussi à déterminé, je me suis retrouvée dans l’incapacité d’effectuer un </w:t>
+      </w:r>
       <w:r>
         <w:rPr>
           <w:rFonts w:ascii="Arial" w:hAnsi="Arial" w:cs="Arial"/>
         </w:rPr>
         <w:t>switch</w:t>
       </w:r>
-    </w:p>
-    <w:p/>
-    <w:p>
-      <w:r>
-        <w:rPr>
-          <w:noProof/>
+      <w:r>
+        <w:rPr>
+          <w:rFonts w:ascii="Arial" w:hAnsi="Arial" w:cs="Arial"/>
+        </w:rPr>
+        <w:t xml:space="preserve"> case.</w:t>
+      </w:r>
+    </w:p>
+    <w:p>
+      <w:pPr>
+        <w:spacing w:after="0"/>
+        <w:jc w:val="both"/>
+        <w:rPr>
+          <w:rFonts w:ascii="Arial" w:hAnsi="Arial" w:cs="Arial"/>
+          <w:b/>
+          <w:bCs/>
+        </w:rPr>
+      </w:pPr>
+      <w:r>
+        <w:rPr>
+          <w:rFonts w:ascii="Arial" w:hAnsi="Arial" w:cs="Arial"/>
+          <w:b/>
+          <w:bCs/>
+          <w:sz w:val="24"/>
+          <w:szCs w:val="24"/>
+        </w:rPr>
+        <w:t>Parcours</w:t>
+      </w:r>
+      <w:r>
+        <w:rPr>
+          <w:rFonts w:ascii="Arial" w:hAnsi="Arial" w:cs="Arial"/>
+          <w:b/>
+          <w:bCs/>
+          <w:sz w:val="24"/>
+          <w:szCs w:val="24"/>
+        </w:rPr>
+        <w:t xml:space="preserve"> du Terrain</w:t>
+      </w:r>
+      <w:r>
+        <w:rPr>
+          <w:rFonts w:ascii="Arial" w:hAnsi="Arial" w:cs="Arial"/>
+          <w:b/>
+          <w:bCs/>
+          <w:sz w:val="24"/>
+          <w:szCs w:val="24"/>
+        </w:rPr>
+        <w:t xml:space="preserve"> à revoir :</w:t>
+      </w:r>
+    </w:p>
+    <w:p>
+      <w:pPr>
+        <w:ind w:firstLine="360"/>
+        <w:jc w:val="both"/>
+        <w:rPr>
+          <w:rFonts w:ascii="Arial" w:hAnsi="Arial" w:cs="Arial"/>
+          <w:sz w:val="24"/>
+          <w:szCs w:val="24"/>
+        </w:rPr>
+      </w:pPr>
+      <w:r>
+        <w:rPr>
+          <w:rFonts w:ascii="Arial" w:hAnsi="Arial" w:cs="Arial"/>
+          <w:sz w:val="24"/>
+          <w:szCs w:val="24"/>
+        </w:rPr>
+        <w:t xml:space="preserve">Les techniques de parcours du Terrain sont réellement à revoir. </w:t>
+      </w:r>
+      <w:r>
+        <w:rPr>
+          <w:rFonts w:ascii="Arial" w:hAnsi="Arial" w:cs="Arial"/>
+          <w:sz w:val="24"/>
+          <w:szCs w:val="24"/>
+        </w:rPr>
+        <w:t>Bien que j’aie</w:t>
+      </w:r>
+      <w:r>
+        <w:rPr>
+          <w:rFonts w:ascii="Arial" w:hAnsi="Arial" w:cs="Arial"/>
+          <w:sz w:val="24"/>
+          <w:szCs w:val="24"/>
+        </w:rPr>
+        <w:t xml:space="preserve"> tenté au maximum d’y éviter la duplication de code</w:t>
+      </w:r>
+      <w:r>
+        <w:rPr>
+          <w:rFonts w:ascii="Arial" w:hAnsi="Arial" w:cs="Arial"/>
+          <w:sz w:val="24"/>
+          <w:szCs w:val="24"/>
+        </w:rPr>
+        <w:t>, j</w:t>
+      </w:r>
+      <w:r>
+        <w:rPr>
+          <w:rFonts w:ascii="Arial" w:hAnsi="Arial" w:cs="Arial"/>
+          <w:sz w:val="24"/>
+          <w:szCs w:val="24"/>
+        </w:rPr>
+        <w:t xml:space="preserve">’aurais </w:t>
+      </w:r>
+      <w:r>
+        <w:rPr>
+          <w:rFonts w:ascii="Arial" w:hAnsi="Arial" w:cs="Arial"/>
+          <w:sz w:val="24"/>
+          <w:szCs w:val="24"/>
+        </w:rPr>
+        <w:t>vraiment</w:t>
+      </w:r>
+      <w:r>
+        <w:rPr>
+          <w:rFonts w:ascii="Arial" w:hAnsi="Arial" w:cs="Arial"/>
+          <w:sz w:val="24"/>
+          <w:szCs w:val="24"/>
+        </w:rPr>
+        <w:t xml:space="preserve"> </w:t>
+      </w:r>
+      <w:r>
+        <w:rPr>
+          <w:rFonts w:ascii="Arial" w:hAnsi="Arial" w:cs="Arial"/>
+          <w:sz w:val="24"/>
+          <w:szCs w:val="24"/>
+        </w:rPr>
+        <w:t>apprécié pouvoir passer plus de temps sur ce projet pour trouver une meilleure méthode (peut-être à base de fonction anonyme).</w:t>
+      </w:r>
+    </w:p>
+    <w:p>
+      <w:pPr>
+        <w:spacing w:after="0"/>
+        <w:jc w:val="both"/>
+        <w:rPr>
+          <w:rFonts w:ascii="Arial" w:hAnsi="Arial" w:cs="Arial"/>
+          <w:b/>
+          <w:bCs/>
+          <w:sz w:val="24"/>
+          <w:szCs w:val="24"/>
+        </w:rPr>
+      </w:pPr>
+      <w:r>
+        <w:rPr>
+          <w:rFonts w:ascii="Arial" w:hAnsi="Arial" w:cs="Arial"/>
+          <w:b/>
+          <w:bCs/>
+          <w:sz w:val="24"/>
+          <w:szCs w:val="24"/>
+        </w:rPr>
+        <w:t>Sur vérification :</w:t>
+      </w:r>
+    </w:p>
+    <w:p>
+      <w:pPr>
+        <w:ind w:firstLine="360"/>
+        <w:jc w:val="both"/>
+        <w:rPr>
+          <w:rFonts w:ascii="Arial" w:hAnsi="Arial" w:cs="Arial"/>
+          <w:sz w:val="24"/>
+          <w:szCs w:val="24"/>
+        </w:rPr>
+      </w:pPr>
+      <w:r>
+        <w:rPr>
+          <w:rFonts w:ascii="Arial" w:hAnsi="Arial" w:cs="Arial"/>
+          <w:sz w:val="24"/>
+          <w:szCs w:val="24"/>
+        </w:rPr>
+        <w:t>Certaines vérifications</w:t>
+      </w:r>
+      <w:r>
+        <w:rPr>
+          <w:rFonts w:ascii="Arial" w:hAnsi="Arial" w:cs="Arial"/>
+          <w:sz w:val="24"/>
+          <w:szCs w:val="24"/>
+        </w:rPr>
+        <w:t xml:space="preserve"> de pointeur non nul </w:t>
+      </w:r>
+      <w:r>
+        <w:rPr>
+          <w:rFonts w:ascii="Arial" w:hAnsi="Arial" w:cs="Arial"/>
+          <w:sz w:val="24"/>
+          <w:szCs w:val="24"/>
+        </w:rPr>
+        <w:t>sont effectu</w:t>
+      </w:r>
+      <w:r>
+        <w:rPr>
+          <w:rFonts w:ascii="Arial" w:hAnsi="Arial" w:cs="Arial"/>
+          <w:sz w:val="24"/>
+          <w:szCs w:val="24"/>
+        </w:rPr>
+        <w:t>és</w:t>
+      </w:r>
+      <w:r>
+        <w:rPr>
+          <w:rFonts w:ascii="Arial" w:hAnsi="Arial" w:cs="Arial"/>
+          <w:sz w:val="24"/>
+          <w:szCs w:val="24"/>
+        </w:rPr>
+        <w:t xml:space="preserve"> à plusieurs endroits dans mon programme, elles ne sont </w:t>
+      </w:r>
+      <w:r>
+        <w:rPr>
+          <w:rFonts w:ascii="Arial" w:hAnsi="Arial" w:cs="Arial"/>
+          <w:sz w:val="24"/>
+          <w:szCs w:val="24"/>
+        </w:rPr>
+        <w:t xml:space="preserve">pas </w:t>
+      </w:r>
+      <w:r>
+        <w:rPr>
+          <w:rFonts w:ascii="Arial" w:hAnsi="Arial" w:cs="Arial"/>
+          <w:sz w:val="24"/>
+          <w:szCs w:val="24"/>
+        </w:rPr>
+        <w:t>nécessairement toutes utile</w:t>
+      </w:r>
+      <w:r>
+        <w:rPr>
+          <w:rFonts w:ascii="Arial" w:hAnsi="Arial" w:cs="Arial"/>
+          <w:sz w:val="24"/>
+          <w:szCs w:val="24"/>
+        </w:rPr>
+        <w:t>s</w:t>
+      </w:r>
+      <w:r>
+        <w:rPr>
+          <w:rFonts w:ascii="Arial" w:hAnsi="Arial" w:cs="Arial"/>
+          <w:sz w:val="24"/>
+          <w:szCs w:val="24"/>
+        </w:rPr>
+        <w:t xml:space="preserve"> m</w:t>
+      </w:r>
+      <w:r>
+        <w:rPr>
+          <w:rFonts w:ascii="Arial" w:hAnsi="Arial" w:cs="Arial"/>
+          <w:sz w:val="24"/>
+          <w:szCs w:val="24"/>
+        </w:rPr>
+        <w:t>ême s</w:t>
+      </w:r>
+      <w:r>
+        <w:rPr>
+          <w:rFonts w:ascii="Arial" w:hAnsi="Arial" w:cs="Arial"/>
+          <w:sz w:val="24"/>
+          <w:szCs w:val="24"/>
+        </w:rPr>
+        <w:t xml:space="preserve">i </w:t>
+      </w:r>
+      <w:r>
+        <w:rPr>
+          <w:rFonts w:ascii="Arial" w:hAnsi="Arial" w:cs="Arial"/>
+          <w:sz w:val="24"/>
+          <w:szCs w:val="24"/>
+        </w:rPr>
+        <w:t>elles protège</w:t>
+      </w:r>
+      <w:r>
+        <w:rPr>
+          <w:rFonts w:ascii="Arial" w:hAnsi="Arial" w:cs="Arial"/>
+          <w:sz w:val="24"/>
+          <w:szCs w:val="24"/>
+        </w:rPr>
+        <w:t>nt</w:t>
+      </w:r>
+      <w:r>
+        <w:rPr>
+          <w:rFonts w:ascii="Arial" w:hAnsi="Arial" w:cs="Arial"/>
+          <w:sz w:val="24"/>
+          <w:szCs w:val="24"/>
+        </w:rPr>
+        <w:t xml:space="preserve"> le code</w:t>
+      </w:r>
+      <w:r>
+        <w:rPr>
+          <w:rFonts w:ascii="Arial" w:hAnsi="Arial" w:cs="Arial"/>
+          <w:sz w:val="24"/>
+          <w:szCs w:val="24"/>
+        </w:rPr>
+        <w:t>.</w:t>
+      </w:r>
+    </w:p>
+    <w:p>
+      <w:pPr>
+        <w:spacing w:after="0"/>
+        <w:jc w:val="both"/>
+        <w:rPr>
+          <w:rFonts w:ascii="Arial" w:hAnsi="Arial" w:cs="Arial"/>
+          <w:b/>
+          <w:bCs/>
+          <w:sz w:val="24"/>
+          <w:szCs w:val="24"/>
+        </w:rPr>
+      </w:pPr>
+      <w:r>
+        <w:rPr>
+          <w:rFonts w:ascii="Arial" w:hAnsi="Arial" w:cs="Arial"/>
+          <w:b/>
+          <w:bCs/>
+          <w:sz w:val="24"/>
+          <w:szCs w:val="24"/>
+        </w:rPr>
+        <w:t>Historique Terrain :</w:t>
+      </w:r>
+    </w:p>
+    <w:p>
+      <w:pPr>
+        <w:ind w:firstLine="360"/>
+        <w:jc w:val="both"/>
+        <w:rPr>
+          <w:rFonts w:ascii="Arial" w:hAnsi="Arial" w:cs="Arial"/>
+          <w:sz w:val="24"/>
+          <w:szCs w:val="24"/>
+        </w:rPr>
+      </w:pPr>
+      <w:r>
+        <w:rPr>
+          <w:rFonts w:ascii="Arial" w:hAnsi="Arial" w:cs="Arial"/>
+          <w:sz w:val="24"/>
+          <w:szCs w:val="24"/>
         </w:rPr>
         <w:lastRenderedPageBreak/>
-        <w:drawing>
-          <wp:inline distT="0" distB="0" distL="0" distR="0" wp14:anchorId="6B5B39C3" wp14:editId="07456880">
-            <wp:extent cx="5760720" cy="5397500"/>
-            <wp:effectExtent l="0" t="0" r="0" b="0"/>
-            <wp:docPr id="1" name="Image 1"/>
-            <wp:cNvGraphicFramePr>
-              <a:graphicFrameLocks xmlns:a="http://schemas.openxmlformats.org/drawingml/2006/main" noChangeAspect="1"/>
-            </wp:cNvGraphicFramePr>
-            <a:graphic xmlns:a="http://schemas.openxmlformats.org/drawingml/2006/main">
-              <a:graphicData uri="http://schemas.openxmlformats.org/drawingml/2006/picture">
-                <pic:pic xmlns:pic="http://schemas.openxmlformats.org/drawingml/2006/picture">
-                  <pic:nvPicPr>
-                    <pic:cNvPr id="1" name=""/>
-                    <pic:cNvPicPr/>
-                  </pic:nvPicPr>
-                  <pic:blipFill>
-                    <a:blip r:embed="rId5"/>
-                    <a:stretch>
-                      <a:fillRect/>
-                    </a:stretch>
-                  </pic:blipFill>
-                  <pic:spPr>
-                    <a:xfrm>
-                      <a:off x="0" y="0"/>
-                      <a:ext cx="5760720" cy="5397500"/>
-                    </a:xfrm>
-                    <a:prstGeom prst="rect">
-                      <a:avLst/>
-                    </a:prstGeom>
-                  </pic:spPr>
-                </pic:pic>
-              </a:graphicData>
-            </a:graphic>
-          </wp:inline>
-        </w:drawing>
-      </w:r>
-    </w:p>
-    <w:p>
-      <w:pPr>
-        <w:rPr>
-          <w:rFonts w:ascii="Arial" w:hAnsi="Arial" w:cs="Arial"/>
-          <w:sz w:val="24"/>
-          <w:szCs w:val="24"/>
-        </w:rPr>
-      </w:pPr>
-      <w:r>
-        <w:rPr>
-          <w:rFonts w:ascii="Arial" w:hAnsi="Arial" w:cs="Arial"/>
-          <w:sz w:val="24"/>
-          <w:szCs w:val="24"/>
-        </w:rPr>
-        <w:t>Les techniques de parcours du Terrain sont réellement à revoir. J’ai tenté au maximum d’y éviter la duplication de code mais</w:t>
-      </w:r>
-      <w:r>
-        <w:rPr>
-          <w:rFonts w:ascii="Arial" w:hAnsi="Arial" w:cs="Arial"/>
-          <w:sz w:val="24"/>
-          <w:szCs w:val="24"/>
-        </w:rPr>
-        <w:t xml:space="preserve"> j’aurais vraimenr</w:t>
-      </w:r>
-      <w:r>
-        <w:rPr>
-          <w:rFonts w:ascii="Arial" w:hAnsi="Arial" w:cs="Arial"/>
-          <w:sz w:val="24"/>
-          <w:szCs w:val="24"/>
-        </w:rPr>
-        <w:t xml:space="preserve">  </w:t>
-      </w:r>
-    </w:p>
-    <w:p>
-      <w:pPr>
-        <w:rPr>
-          <w:rFonts w:ascii="Arial" w:hAnsi="Arial" w:cs="Arial"/>
-          <w:sz w:val="24"/>
-          <w:szCs w:val="24"/>
-        </w:rPr>
-      </w:pPr>
-      <w:r>
-        <w:rPr>
-          <w:rFonts w:ascii="Arial" w:hAnsi="Arial" w:cs="Arial"/>
-          <w:sz w:val="24"/>
-          <w:szCs w:val="24"/>
-        </w:rPr>
-        <w:t>Je déplore de n’avoir pas pu passer de</w:t>
-      </w:r>
-    </w:p>
-    <w:p/>
+        <w:t>J’aurais aimé implémenter une système d’historique dans le Terrain qui stock les actions (achat) effectuer à un instant t. cela aiderais dans l’isolation de bug.</w:t>
+      </w:r>
+    </w:p>
+    <w:p>
+      <w:pPr>
+        <w:spacing w:after="0"/>
+        <w:jc w:val="both"/>
+        <w:rPr>
+          <w:rFonts w:ascii="Arial" w:hAnsi="Arial" w:cs="Arial"/>
+          <w:b/>
+          <w:bCs/>
+          <w:sz w:val="24"/>
+          <w:szCs w:val="24"/>
+        </w:rPr>
+      </w:pPr>
+      <w:r>
+        <w:rPr>
+          <w:rFonts w:ascii="Arial" w:hAnsi="Arial" w:cs="Arial"/>
+          <w:b/>
+          <w:bCs/>
+          <w:sz w:val="24"/>
+          <w:szCs w:val="24"/>
+        </w:rPr>
+        <w:t>Super-soldat :</w:t>
+      </w:r>
+    </w:p>
+    <w:p>
+      <w:pPr>
+        <w:jc w:val="both"/>
+        <w:rPr>
+          <w:rFonts w:ascii="Arial" w:hAnsi="Arial" w:cs="Arial"/>
+          <w:sz w:val="24"/>
+          <w:szCs w:val="24"/>
+        </w:rPr>
+      </w:pPr>
+      <w:r>
+        <w:rPr>
+          <w:rFonts w:ascii="Arial" w:hAnsi="Arial" w:cs="Arial"/>
+          <w:sz w:val="24"/>
+          <w:szCs w:val="24"/>
+        </w:rPr>
+        <w:tab/>
+        <w:t xml:space="preserve">Pour </w:t>
+      </w:r>
+      <w:r>
+        <w:rPr>
+          <w:rFonts w:ascii="Arial" w:hAnsi="Arial" w:cs="Arial"/>
+          <w:sz w:val="24"/>
+          <w:szCs w:val="24"/>
+        </w:rPr>
+        <w:t>une adaptabilité plus simple</w:t>
+      </w:r>
+      <w:r>
+        <w:rPr>
+          <w:rFonts w:ascii="Arial" w:hAnsi="Arial" w:cs="Arial"/>
+          <w:sz w:val="24"/>
+          <w:szCs w:val="24"/>
+        </w:rPr>
+        <w:t xml:space="preserve"> du code, j’aurais préféré prendre le temps de faire une classe à part pour super-soldat.</w:t>
+      </w:r>
+    </w:p>
     <w:sectPr>
       <w:pgSz w:w="11906" w:h="16838"/>
       <w:pgMar w:top="1417" w:right="1417" w:bottom="1417" w:left="1417" w:header="708" w:footer="708" w:gutter="0"/>
@@ -516,8 +1182,240 @@
       </w:pPr>
     </w:lvl>
   </w:abstractNum>
+  <w:abstractNum w:abstractNumId="1" w15:restartNumberingAfterBreak="0">
+    <w:nsid w:val="3FFB2E7A"/>
+    <w:multiLevelType w:val="hybridMultilevel"/>
+    <w:tmpl w:val="ACD25EC0"/>
+    <w:lvl w:ilvl="0" w:tplc="A5A4329A">
+      <w:start w:val="1"/>
+      <w:numFmt w:val="bullet"/>
+      <w:lvlText w:val="-"/>
+      <w:lvlJc w:val="left"/>
+      <w:pPr>
+        <w:ind w:left="420" w:hanging="360"/>
+      </w:pPr>
+      <w:rPr>
+        <w:rFonts w:ascii="Arial" w:eastAsiaTheme="minorHAnsi" w:hAnsi="Arial" w:cs="Arial" w:hint="default"/>
+      </w:rPr>
+    </w:lvl>
+    <w:lvl w:ilvl="1" w:tplc="040C0003" w:tentative="1">
+      <w:start w:val="1"/>
+      <w:numFmt w:val="bullet"/>
+      <w:lvlText w:val="o"/>
+      <w:lvlJc w:val="left"/>
+      <w:pPr>
+        <w:ind w:left="1140" w:hanging="360"/>
+      </w:pPr>
+      <w:rPr>
+        <w:rFonts w:ascii="Courier New" w:hAnsi="Courier New" w:cs="Courier New" w:hint="default"/>
+      </w:rPr>
+    </w:lvl>
+    <w:lvl w:ilvl="2" w:tplc="040C0005" w:tentative="1">
+      <w:start w:val="1"/>
+      <w:numFmt w:val="bullet"/>
+      <w:lvlText w:val=""/>
+      <w:lvlJc w:val="left"/>
+      <w:pPr>
+        <w:ind w:left="1860" w:hanging="360"/>
+      </w:pPr>
+      <w:rPr>
+        <w:rFonts w:ascii="Wingdings" w:hAnsi="Wingdings" w:hint="default"/>
+      </w:rPr>
+    </w:lvl>
+    <w:lvl w:ilvl="3" w:tplc="040C0001" w:tentative="1">
+      <w:start w:val="1"/>
+      <w:numFmt w:val="bullet"/>
+      <w:lvlText w:val=""/>
+      <w:lvlJc w:val="left"/>
+      <w:pPr>
+        <w:ind w:left="2580" w:hanging="360"/>
+      </w:pPr>
+      <w:rPr>
+        <w:rFonts w:ascii="Symbol" w:hAnsi="Symbol" w:hint="default"/>
+      </w:rPr>
+    </w:lvl>
+    <w:lvl w:ilvl="4" w:tplc="040C0003" w:tentative="1">
+      <w:start w:val="1"/>
+      <w:numFmt w:val="bullet"/>
+      <w:lvlText w:val="o"/>
+      <w:lvlJc w:val="left"/>
+      <w:pPr>
+        <w:ind w:left="3300" w:hanging="360"/>
+      </w:pPr>
+      <w:rPr>
+        <w:rFonts w:ascii="Courier New" w:hAnsi="Courier New" w:cs="Courier New" w:hint="default"/>
+      </w:rPr>
+    </w:lvl>
+    <w:lvl w:ilvl="5" w:tplc="040C0005" w:tentative="1">
+      <w:start w:val="1"/>
+      <w:numFmt w:val="bullet"/>
+      <w:lvlText w:val=""/>
+      <w:lvlJc w:val="left"/>
+      <w:pPr>
+        <w:ind w:left="4020" w:hanging="360"/>
+      </w:pPr>
+      <w:rPr>
+        <w:rFonts w:ascii="Wingdings" w:hAnsi="Wingdings" w:hint="default"/>
+      </w:rPr>
+    </w:lvl>
+    <w:lvl w:ilvl="6" w:tplc="040C0001" w:tentative="1">
+      <w:start w:val="1"/>
+      <w:numFmt w:val="bullet"/>
+      <w:lvlText w:val=""/>
+      <w:lvlJc w:val="left"/>
+      <w:pPr>
+        <w:ind w:left="4740" w:hanging="360"/>
+      </w:pPr>
+      <w:rPr>
+        <w:rFonts w:ascii="Symbol" w:hAnsi="Symbol" w:hint="default"/>
+      </w:rPr>
+    </w:lvl>
+    <w:lvl w:ilvl="7" w:tplc="040C0003" w:tentative="1">
+      <w:start w:val="1"/>
+      <w:numFmt w:val="bullet"/>
+      <w:lvlText w:val="o"/>
+      <w:lvlJc w:val="left"/>
+      <w:pPr>
+        <w:ind w:left="5460" w:hanging="360"/>
+      </w:pPr>
+      <w:rPr>
+        <w:rFonts w:ascii="Courier New" w:hAnsi="Courier New" w:cs="Courier New" w:hint="default"/>
+      </w:rPr>
+    </w:lvl>
+    <w:lvl w:ilvl="8" w:tplc="040C0005" w:tentative="1">
+      <w:start w:val="1"/>
+      <w:numFmt w:val="bullet"/>
+      <w:lvlText w:val=""/>
+      <w:lvlJc w:val="left"/>
+      <w:pPr>
+        <w:ind w:left="6180" w:hanging="360"/>
+      </w:pPr>
+      <w:rPr>
+        <w:rFonts w:ascii="Wingdings" w:hAnsi="Wingdings" w:hint="default"/>
+      </w:rPr>
+    </w:lvl>
+  </w:abstractNum>
+  <w:abstractNum w:abstractNumId="2" w15:restartNumberingAfterBreak="0">
+    <w:nsid w:val="795E4FD4"/>
+    <w:multiLevelType w:val="hybridMultilevel"/>
+    <w:tmpl w:val="C756A2B8"/>
+    <w:lvl w:ilvl="0" w:tplc="226C07AC">
+      <w:start w:val="1"/>
+      <w:numFmt w:val="bullet"/>
+      <w:lvlText w:val="-"/>
+      <w:lvlJc w:val="left"/>
+      <w:pPr>
+        <w:ind w:left="420" w:hanging="360"/>
+      </w:pPr>
+      <w:rPr>
+        <w:rFonts w:ascii="Arial" w:eastAsiaTheme="minorHAnsi" w:hAnsi="Arial" w:cs="Arial" w:hint="default"/>
+      </w:rPr>
+    </w:lvl>
+    <w:lvl w:ilvl="1" w:tplc="040C0003" w:tentative="1">
+      <w:start w:val="1"/>
+      <w:numFmt w:val="bullet"/>
+      <w:lvlText w:val="o"/>
+      <w:lvlJc w:val="left"/>
+      <w:pPr>
+        <w:ind w:left="1140" w:hanging="360"/>
+      </w:pPr>
+      <w:rPr>
+        <w:rFonts w:ascii="Courier New" w:hAnsi="Courier New" w:cs="Courier New" w:hint="default"/>
+      </w:rPr>
+    </w:lvl>
+    <w:lvl w:ilvl="2" w:tplc="040C0005" w:tentative="1">
+      <w:start w:val="1"/>
+      <w:numFmt w:val="bullet"/>
+      <w:lvlText w:val=""/>
+      <w:lvlJc w:val="left"/>
+      <w:pPr>
+        <w:ind w:left="1860" w:hanging="360"/>
+      </w:pPr>
+      <w:rPr>
+        <w:rFonts w:ascii="Wingdings" w:hAnsi="Wingdings" w:hint="default"/>
+      </w:rPr>
+    </w:lvl>
+    <w:lvl w:ilvl="3" w:tplc="040C0001" w:tentative="1">
+      <w:start w:val="1"/>
+      <w:numFmt w:val="bullet"/>
+      <w:lvlText w:val=""/>
+      <w:lvlJc w:val="left"/>
+      <w:pPr>
+        <w:ind w:left="2580" w:hanging="360"/>
+      </w:pPr>
+      <w:rPr>
+        <w:rFonts w:ascii="Symbol" w:hAnsi="Symbol" w:hint="default"/>
+      </w:rPr>
+    </w:lvl>
+    <w:lvl w:ilvl="4" w:tplc="040C0003" w:tentative="1">
+      <w:start w:val="1"/>
+      <w:numFmt w:val="bullet"/>
+      <w:lvlText w:val="o"/>
+      <w:lvlJc w:val="left"/>
+      <w:pPr>
+        <w:ind w:left="3300" w:hanging="360"/>
+      </w:pPr>
+      <w:rPr>
+        <w:rFonts w:ascii="Courier New" w:hAnsi="Courier New" w:cs="Courier New" w:hint="default"/>
+      </w:rPr>
+    </w:lvl>
+    <w:lvl w:ilvl="5" w:tplc="040C0005" w:tentative="1">
+      <w:start w:val="1"/>
+      <w:numFmt w:val="bullet"/>
+      <w:lvlText w:val=""/>
+      <w:lvlJc w:val="left"/>
+      <w:pPr>
+        <w:ind w:left="4020" w:hanging="360"/>
+      </w:pPr>
+      <w:rPr>
+        <w:rFonts w:ascii="Wingdings" w:hAnsi="Wingdings" w:hint="default"/>
+      </w:rPr>
+    </w:lvl>
+    <w:lvl w:ilvl="6" w:tplc="040C0001" w:tentative="1">
+      <w:start w:val="1"/>
+      <w:numFmt w:val="bullet"/>
+      <w:lvlText w:val=""/>
+      <w:lvlJc w:val="left"/>
+      <w:pPr>
+        <w:ind w:left="4740" w:hanging="360"/>
+      </w:pPr>
+      <w:rPr>
+        <w:rFonts w:ascii="Symbol" w:hAnsi="Symbol" w:hint="default"/>
+      </w:rPr>
+    </w:lvl>
+    <w:lvl w:ilvl="7" w:tplc="040C0003" w:tentative="1">
+      <w:start w:val="1"/>
+      <w:numFmt w:val="bullet"/>
+      <w:lvlText w:val="o"/>
+      <w:lvlJc w:val="left"/>
+      <w:pPr>
+        <w:ind w:left="5460" w:hanging="360"/>
+      </w:pPr>
+      <w:rPr>
+        <w:rFonts w:ascii="Courier New" w:hAnsi="Courier New" w:cs="Courier New" w:hint="default"/>
+      </w:rPr>
+    </w:lvl>
+    <w:lvl w:ilvl="8" w:tplc="040C0005" w:tentative="1">
+      <w:start w:val="1"/>
+      <w:numFmt w:val="bullet"/>
+      <w:lvlText w:val=""/>
+      <w:lvlJc w:val="left"/>
+      <w:pPr>
+        <w:ind w:left="6180" w:hanging="360"/>
+      </w:pPr>
+      <w:rPr>
+        <w:rFonts w:ascii="Wingdings" w:hAnsi="Wingdings" w:hint="default"/>
+      </w:rPr>
+    </w:lvl>
+  </w:abstractNum>
   <w:num w:numId="1">
     <w:abstractNumId w:val="0"/>
+  </w:num>
+  <w:num w:numId="2">
+    <w:abstractNumId w:val="1"/>
+  </w:num>
+  <w:num w:numId="3">
+    <w:abstractNumId w:val="2"/>
   </w:num>
 </w:numbering>
 </file>

--- a/CR.docx
+++ b/CR.docx
@@ -315,13 +315,23 @@
           <w:szCs w:val="24"/>
         </w:rPr>
       </w:pPr>
-      <w:r>
-        <w:rPr>
-          <w:rFonts w:ascii="Arial" w:hAnsi="Arial" w:cs="Arial"/>
-          <w:sz w:val="24"/>
-          <w:szCs w:val="24"/>
-        </w:rPr>
-        <w:t>Suite à cela, l’utilisateur à l’opportunité de charger une sauvegarde s’il le souhaite (oui : « y », non : « n »)</w:t>
+      <w:proofErr w:type="gramStart"/>
+      <w:r>
+        <w:rPr>
+          <w:rFonts w:ascii="Arial" w:hAnsi="Arial" w:cs="Arial"/>
+          <w:sz w:val="24"/>
+          <w:szCs w:val="24"/>
+        </w:rPr>
+        <w:t>Suite à</w:t>
+      </w:r>
+      <w:proofErr w:type="gramEnd"/>
+      <w:r>
+        <w:rPr>
+          <w:rFonts w:ascii="Arial" w:hAnsi="Arial" w:cs="Arial"/>
+          <w:sz w:val="24"/>
+          <w:szCs w:val="24"/>
+        </w:rPr>
+        <w:t xml:space="preserve"> cela, l’utilisateur à l’opportunité de charger une sauvegarde s’il le souhaite (oui : « y », non : « n »)</w:t>
       </w:r>
       <w:r>
         <w:rPr>
@@ -875,13 +885,23 @@
         </w:rPr>
         <w:t xml:space="preserve"> de pointeur non nul </w:t>
       </w:r>
-      <w:r>
-        <w:rPr>
-          <w:rFonts w:ascii="Arial" w:hAnsi="Arial" w:cs="Arial"/>
-          <w:sz w:val="24"/>
-          <w:szCs w:val="24"/>
-        </w:rPr>
-        <w:t>sont effectu</w:t>
+      <w:proofErr w:type="gramStart"/>
+      <w:r>
+        <w:rPr>
+          <w:rFonts w:ascii="Arial" w:hAnsi="Arial" w:cs="Arial"/>
+          <w:sz w:val="24"/>
+          <w:szCs w:val="24"/>
+        </w:rPr>
+        <w:t>sont</w:t>
+      </w:r>
+      <w:proofErr w:type="gramEnd"/>
+      <w:r>
+        <w:rPr>
+          <w:rFonts w:ascii="Arial" w:hAnsi="Arial" w:cs="Arial"/>
+          <w:sz w:val="24"/>
+          <w:szCs w:val="24"/>
+        </w:rPr>
+        <w:t xml:space="preserve"> effectu</w:t>
       </w:r>
       <w:r>
         <w:rPr>
@@ -1079,6 +1099,94 @@
           <w:szCs w:val="24"/>
         </w:rPr>
         <w:t xml:space="preserve"> du code, j’aurais préféré prendre le temps de faire une classe à part pour super-soldat.</w:t>
+      </w:r>
+    </w:p>
+    <w:p>
+      <w:pPr>
+        <w:spacing w:after="0"/>
+        <w:jc w:val="both"/>
+        <w:rPr>
+          <w:rFonts w:ascii="Arial" w:hAnsi="Arial" w:cs="Arial"/>
+          <w:b/>
+          <w:bCs/>
+          <w:sz w:val="24"/>
+          <w:szCs w:val="24"/>
+        </w:rPr>
+      </w:pPr>
+      <w:r>
+        <w:rPr>
+          <w:rFonts w:ascii="Arial" w:hAnsi="Arial" w:cs="Arial"/>
+          <w:b/>
+          <w:bCs/>
+          <w:sz w:val="24"/>
+          <w:szCs w:val="24"/>
+        </w:rPr>
+        <w:t>F</w:t>
+      </w:r>
+      <w:r>
+        <w:rPr>
+          <w:rFonts w:ascii="Arial" w:hAnsi="Arial" w:cs="Arial"/>
+          <w:b/>
+          <w:bCs/>
+          <w:sz w:val="24"/>
+          <w:szCs w:val="24"/>
+        </w:rPr>
+        <w:t>uites de mémoires</w:t>
+      </w:r>
+      <w:r>
+        <w:rPr>
+          <w:rFonts w:ascii="Arial" w:hAnsi="Arial" w:cs="Arial"/>
+          <w:b/>
+          <w:bCs/>
+          <w:sz w:val="24"/>
+          <w:szCs w:val="24"/>
+        </w:rPr>
+        <w:t xml:space="preserve"> </w:t>
+      </w:r>
+      <w:r>
+        <w:rPr>
+          <w:rFonts w:ascii="Arial" w:hAnsi="Arial" w:cs="Arial"/>
+          <w:b/>
+          <w:bCs/>
+          <w:sz w:val="24"/>
+          <w:szCs w:val="24"/>
+        </w:rPr>
+        <w:t>:</w:t>
+      </w:r>
+    </w:p>
+    <w:p>
+      <w:pPr>
+        <w:jc w:val="both"/>
+        <w:rPr>
+          <w:rFonts w:ascii="Arial" w:hAnsi="Arial" w:cs="Arial"/>
+          <w:sz w:val="24"/>
+          <w:szCs w:val="24"/>
+        </w:rPr>
+      </w:pPr>
+      <w:r>
+        <w:rPr>
+          <w:rFonts w:ascii="Arial" w:hAnsi="Arial" w:cs="Arial"/>
+          <w:sz w:val="24"/>
+          <w:szCs w:val="24"/>
+        </w:rPr>
+        <w:tab/>
+        <w:t xml:space="preserve">Il y a de grande chance pour qu’il y </w:t>
+      </w:r>
+      <w:r>
+        <w:rPr>
+          <w:rFonts w:ascii="Arial" w:hAnsi="Arial" w:cs="Arial"/>
+          <w:sz w:val="24"/>
+          <w:szCs w:val="24"/>
+        </w:rPr>
+        <w:t>ait</w:t>
+      </w:r>
+      <w:r>
+        <w:rPr>
+          <w:rFonts w:ascii="Arial" w:hAnsi="Arial" w:cs="Arial"/>
+          <w:sz w:val="24"/>
+          <w:szCs w:val="24"/>
+        </w:rPr>
+        <w:t xml:space="preserve"> des fuites de mémoires.</w:t>
       </w:r>
     </w:p>
     <w:sectPr>

--- a/CR.docx
+++ b/CR.docx
@@ -183,6 +183,302 @@
     </w:p>
     <w:p>
       <w:pPr>
+        <w:autoSpaceDE w:val="0"/>
+        <w:autoSpaceDN w:val="0"/>
+        <w:adjustRightInd w:val="0"/>
+        <w:spacing w:after="0" w:line="240" w:lineRule="auto"/>
+        <w:ind w:firstLine="360"/>
+        <w:jc w:val="both"/>
+        <w:rPr>
+          <w:rFonts w:ascii="Arial" w:hAnsi="Arial" w:cs="Arial"/>
+          <w:color w:val="FFFFFF" w:themeColor="background1"/>
+          <w:sz w:val="24"/>
+          <w:szCs w:val="24"/>
+        </w:rPr>
+      </w:pPr>
+      <w:r>
+        <w:rPr>
+          <w:rFonts w:ascii="Arial" w:hAnsi="Arial" w:cs="Arial"/>
+          <w:sz w:val="24"/>
+          <w:szCs w:val="24"/>
+        </w:rPr>
+        <w:t>Ce</w:t>
+      </w:r>
+      <w:r>
+        <w:rPr>
+          <w:rFonts w:ascii="Arial" w:hAnsi="Arial" w:cs="Arial"/>
+          <w:sz w:val="24"/>
+          <w:szCs w:val="24"/>
+        </w:rPr>
+        <w:t xml:space="preserve"> projet</w:t>
+      </w:r>
+      <w:r>
+        <w:rPr>
+          <w:rFonts w:ascii="Arial" w:hAnsi="Arial" w:cs="Arial"/>
+          <w:sz w:val="24"/>
+          <w:szCs w:val="24"/>
+        </w:rPr>
+        <w:t xml:space="preserve"> a pour but</w:t>
+      </w:r>
+      <w:r>
+        <w:rPr>
+          <w:rFonts w:ascii="Arial" w:hAnsi="Arial" w:cs="Arial"/>
+          <w:sz w:val="24"/>
+          <w:szCs w:val="24"/>
+        </w:rPr>
+        <w:t xml:space="preserve"> de concevoir et implémenter un mini-jeu sur console. Ce jeu est</w:t>
+      </w:r>
+      <w:r>
+        <w:rPr>
+          <w:rFonts w:ascii="Arial" w:hAnsi="Arial" w:cs="Arial"/>
+          <w:sz w:val="24"/>
+          <w:szCs w:val="24"/>
+        </w:rPr>
+        <w:t xml:space="preserve"> </w:t>
+      </w:r>
+      <w:r>
+        <w:rPr>
+          <w:rFonts w:ascii="Arial" w:hAnsi="Arial" w:cs="Arial"/>
+          <w:sz w:val="24"/>
+          <w:szCs w:val="24"/>
+        </w:rPr>
+        <w:t>inspiré de Age of War</w:t>
+      </w:r>
+      <w:r>
+        <w:rPr>
+          <w:rFonts w:ascii="Arial" w:hAnsi="Arial" w:cs="Arial"/>
+          <w:sz w:val="24"/>
+          <w:szCs w:val="24"/>
+        </w:rPr>
+        <w:t>.</w:t>
+      </w:r>
+      <w:r>
+        <w:rPr>
+          <w:rFonts w:ascii="Arial" w:hAnsi="Arial" w:cs="Arial"/>
+          <w:sz w:val="24"/>
+          <w:szCs w:val="24"/>
+        </w:rPr>
+        <w:t xml:space="preserve"> </w:t>
+      </w:r>
+      <w:r>
+        <w:rPr>
+          <w:rFonts w:ascii="Arial" w:hAnsi="Arial" w:cs="Arial"/>
+          <w:color w:val="FFFFFF" w:themeColor="background1"/>
+          <w:sz w:val="24"/>
+          <w:szCs w:val="24"/>
+        </w:rPr>
+        <w:t>Nous développerons ici</w:t>
+      </w:r>
+      <w:r>
+        <w:rPr>
+          <w:rFonts w:ascii="Arial" w:hAnsi="Arial" w:cs="Arial"/>
+          <w:color w:val="FFFFFF" w:themeColor="background1"/>
+          <w:sz w:val="24"/>
+          <w:szCs w:val="24"/>
+        </w:rPr>
+        <w:t xml:space="preserve"> </w:t>
+      </w:r>
+      <w:r>
+        <w:rPr>
+          <w:rFonts w:ascii="Arial" w:hAnsi="Arial" w:cs="Arial"/>
+          <w:color w:val="FFFFFF" w:themeColor="background1"/>
+          <w:sz w:val="24"/>
+          <w:szCs w:val="24"/>
+        </w:rPr>
+        <w:t>une adaptation de ce jeu avec un mode "humain" contre "humain" et un mode "humain"</w:t>
+      </w:r>
+      <w:r>
+        <w:rPr>
+          <w:rFonts w:ascii="Arial" w:hAnsi="Arial" w:cs="Arial"/>
+          <w:color w:val="FFFFFF" w:themeColor="background1"/>
+          <w:sz w:val="24"/>
+          <w:szCs w:val="24"/>
+        </w:rPr>
+        <w:t xml:space="preserve"> </w:t>
+      </w:r>
+      <w:r>
+        <w:rPr>
+          <w:rFonts w:ascii="Arial" w:hAnsi="Arial" w:cs="Arial"/>
+          <w:color w:val="FFFFFF" w:themeColor="background1"/>
+          <w:sz w:val="24"/>
+          <w:szCs w:val="24"/>
+        </w:rPr>
+        <w:t>contre "IA", en tour par tour.</w:t>
+      </w:r>
+    </w:p>
+    <w:p>
+      <w:pPr>
+        <w:autoSpaceDE w:val="0"/>
+        <w:autoSpaceDN w:val="0"/>
+        <w:adjustRightInd w:val="0"/>
+        <w:spacing w:after="0" w:line="240" w:lineRule="auto"/>
+        <w:jc w:val="center"/>
+        <w:rPr>
+          <w:rFonts w:ascii="Arial" w:hAnsi="Arial" w:cs="Arial"/>
+          <w:color w:val="FFFFFF" w:themeColor="background1"/>
+          <w:sz w:val="24"/>
+          <w:szCs w:val="24"/>
+        </w:rPr>
+      </w:pPr>
+      <w:r>
+        <w:rPr>
+          <w:rFonts w:ascii="Arial" w:hAnsi="Arial" w:cs="Arial"/>
+          <w:b/>
+          <w:bCs/>
+          <w:sz w:val="24"/>
+          <w:szCs w:val="24"/>
+        </w:rPr>
+        <w:drawing>
+          <wp:inline distT="0" distB="0" distL="0" distR="0" wp14:anchorId="7447804A" wp14:editId="452DC453">
+            <wp:extent cx="5172076" cy="2572603"/>
+            <wp:effectExtent l="0" t="0" r="0" b="0"/>
+            <wp:docPr id="3" name="Image 3"/>
+            <wp:cNvGraphicFramePr>
+              <a:graphicFrameLocks xmlns:a="http://schemas.openxmlformats.org/drawingml/2006/main" noChangeAspect="1"/>
+            </wp:cNvGraphicFramePr>
+            <a:graphic xmlns:a="http://schemas.openxmlformats.org/drawingml/2006/main">
+              <a:graphicData uri="http://schemas.openxmlformats.org/drawingml/2006/picture">
+                <pic:pic xmlns:pic="http://schemas.openxmlformats.org/drawingml/2006/picture">
+                  <pic:nvPicPr>
+                    <pic:cNvPr id="1" name=""/>
+                    <pic:cNvPicPr/>
+                  </pic:nvPicPr>
+                  <pic:blipFill rotWithShape="1">
+                    <a:blip r:embed="rId6"/>
+                    <a:srcRect b="15597"/>
+                    <a:stretch/>
+                  </pic:blipFill>
+                  <pic:spPr bwMode="auto">
+                    <a:xfrm>
+                      <a:off x="0" y="0"/>
+                      <a:ext cx="5172797" cy="2572962"/>
+                    </a:xfrm>
+                    <a:prstGeom prst="rect">
+                      <a:avLst/>
+                    </a:prstGeom>
+                    <a:ln>
+                      <a:noFill/>
+                    </a:ln>
+                    <a:extLst>
+                      <a:ext uri="{53640926-AAD7-44D8-BBD7-CCE9431645EC}">
+                        <a14:shadowObscured xmlns:a14="http://schemas.microsoft.com/office/drawing/2010/main"/>
+                      </a:ext>
+                    </a:extLst>
+                  </pic:spPr>
+                </pic:pic>
+              </a:graphicData>
+            </a:graphic>
+          </wp:inline>
+        </w:drawing>
+      </w:r>
+    </w:p>
+    <w:p>
+      <w:pPr>
+        <w:jc w:val="both"/>
+        <w:rPr>
+          <w:rFonts w:ascii="Arial" w:hAnsi="Arial" w:cs="Arial"/>
+          <w:sz w:val="24"/>
+          <w:szCs w:val="24"/>
+        </w:rPr>
+      </w:pPr>
+    </w:p>
+    <w:p>
+      <w:pPr>
+        <w:ind w:firstLine="360"/>
+        <w:jc w:val="both"/>
+        <w:rPr>
+          <w:rFonts w:ascii="Arial" w:hAnsi="Arial" w:cs="Arial"/>
+          <w:sz w:val="24"/>
+          <w:szCs w:val="24"/>
+        </w:rPr>
+      </w:pPr>
+      <w:r>
+        <w:rPr>
+          <w:rFonts w:ascii="Arial" w:hAnsi="Arial" w:cs="Arial"/>
+          <w:sz w:val="24"/>
+          <w:szCs w:val="24"/>
+        </w:rPr>
+        <w:t>Mon objectif initial</w:t>
+      </w:r>
+      <w:r>
+        <w:rPr>
+          <w:rFonts w:ascii="Arial" w:hAnsi="Arial" w:cs="Arial"/>
+          <w:sz w:val="24"/>
+          <w:szCs w:val="24"/>
+        </w:rPr>
+        <w:t xml:space="preserve"> était de </w:t>
+      </w:r>
+      <w:r>
+        <w:rPr>
+          <w:rFonts w:ascii="Arial" w:hAnsi="Arial" w:cs="Arial"/>
+          <w:sz w:val="24"/>
+          <w:szCs w:val="24"/>
+        </w:rPr>
+        <w:t>produire</w:t>
+      </w:r>
+      <w:r>
+        <w:rPr>
+          <w:rFonts w:ascii="Arial" w:hAnsi="Arial" w:cs="Arial"/>
+          <w:sz w:val="24"/>
+          <w:szCs w:val="24"/>
+        </w:rPr>
+        <w:t xml:space="preserve"> un code un minimum adaptab</w:t>
+      </w:r>
+      <w:r>
+        <w:rPr>
+          <w:rFonts w:ascii="Arial" w:hAnsi="Arial" w:cs="Arial"/>
+          <w:sz w:val="24"/>
+          <w:szCs w:val="24"/>
+        </w:rPr>
+        <w:t xml:space="preserve">le. Cette intention </w:t>
+      </w:r>
+      <w:r>
+        <w:rPr>
+          <w:rFonts w:ascii="Arial" w:hAnsi="Arial" w:cs="Arial"/>
+          <w:sz w:val="24"/>
+          <w:szCs w:val="24"/>
+        </w:rPr>
+        <w:t>se</w:t>
+      </w:r>
+      <w:r>
+        <w:rPr>
+          <w:rFonts w:ascii="Arial" w:hAnsi="Arial" w:cs="Arial"/>
+          <w:sz w:val="24"/>
+          <w:szCs w:val="24"/>
+        </w:rPr>
+        <w:t xml:space="preserve"> retrouve dans quelques fonctions se basant sur la généricité</w:t>
+      </w:r>
+      <w:r>
+        <w:rPr>
+          <w:rFonts w:ascii="Arial" w:hAnsi="Arial" w:cs="Arial"/>
+          <w:sz w:val="24"/>
+          <w:szCs w:val="24"/>
+        </w:rPr>
+        <w:t>.</w:t>
+      </w:r>
+      <w:r>
+        <w:rPr>
+          <w:rFonts w:ascii="Arial" w:hAnsi="Arial" w:cs="Arial"/>
+          <w:sz w:val="24"/>
+          <w:szCs w:val="24"/>
+        </w:rPr>
+        <w:br w:type="page"/>
+      </w:r>
+    </w:p>
+    <w:p>
+      <w:pPr>
+        <w:jc w:val="both"/>
+        <w:rPr>
+          <w:rFonts w:ascii="Arial" w:hAnsi="Arial" w:cs="Arial"/>
+          <w:b/>
+          <w:bCs/>
+          <w:sz w:val="24"/>
+          <w:szCs w:val="24"/>
+        </w:rPr>
+      </w:pPr>
+    </w:p>
+    <w:p>
+      <w:pPr>
         <w:pStyle w:val="Paragraphedeliste"/>
         <w:numPr>
           <w:ilvl w:val="0"/>
@@ -210,6 +506,178 @@
     </w:p>
     <w:p>
       <w:pPr>
+        <w:rPr>
+          <w:rFonts w:ascii="Arial" w:hAnsi="Arial" w:cs="Arial"/>
+          <w:sz w:val="24"/>
+          <w:szCs w:val="24"/>
+        </w:rPr>
+      </w:pPr>
+      <w:r>
+        <w:rPr>
+          <w:rFonts w:ascii="Arial" w:hAnsi="Arial" w:cs="Arial"/>
+          <w:sz w:val="24"/>
+          <w:szCs w:val="24"/>
+        </w:rPr>
+        <w:t>Ci-joint le diagramme d’UML de mon projet à ce jour</w:t>
+      </w:r>
+      <w:r>
+        <w:rPr>
+          <w:rFonts w:ascii="Arial" w:hAnsi="Arial" w:cs="Arial"/>
+          <w:sz w:val="24"/>
+          <w:szCs w:val="24"/>
+        </w:rPr>
+        <w:t>.</w:t>
+      </w:r>
+    </w:p>
+    <w:p>
+      <w:pPr>
+        <w:rPr>
+          <w:rFonts w:ascii="Arial" w:hAnsi="Arial" w:cs="Arial"/>
+          <w:b/>
+          <w:bCs/>
+          <w:sz w:val="24"/>
+          <w:szCs w:val="24"/>
+        </w:rPr>
+      </w:pPr>
+      <w:r>
+        <w:rPr>
+          <w:rFonts w:ascii="Arial" w:hAnsi="Arial" w:cs="Arial"/>
+          <w:b/>
+          <w:bCs/>
+          <w:noProof/>
+          <w:sz w:val="24"/>
+          <w:szCs w:val="24"/>
+        </w:rPr>
+        <w:drawing>
+          <wp:anchor distT="0" distB="0" distL="114300" distR="114300" simplePos="0" relativeHeight="251660288" behindDoc="0" locked="0" layoutInCell="1" allowOverlap="1" wp14:anchorId="3CF352D2" wp14:editId="3FEBB59D">
+            <wp:simplePos x="0" y="0"/>
+            <wp:positionH relativeFrom="margin">
+              <wp:align>center</wp:align>
+            </wp:positionH>
+            <wp:positionV relativeFrom="paragraph">
+              <wp:posOffset>303504</wp:posOffset>
+            </wp:positionV>
+            <wp:extent cx="7056755" cy="6062980"/>
+            <wp:effectExtent l="0" t="0" r="0" b="0"/>
+            <wp:wrapThrough wrapText="bothSides">
+              <wp:wrapPolygon edited="0">
+                <wp:start x="0" y="0"/>
+                <wp:lineTo x="0" y="21514"/>
+                <wp:lineTo x="21516" y="21514"/>
+                <wp:lineTo x="21516" y="0"/>
+                <wp:lineTo x="0" y="0"/>
+              </wp:wrapPolygon>
+            </wp:wrapThrough>
+            <wp:docPr id="7" name="Image 7"/>
+            <wp:cNvGraphicFramePr>
+              <a:graphicFrameLocks xmlns:a="http://schemas.openxmlformats.org/drawingml/2006/main" noChangeAspect="1"/>
+            </wp:cNvGraphicFramePr>
+            <a:graphic xmlns:a="http://schemas.openxmlformats.org/drawingml/2006/main">
+              <a:graphicData uri="http://schemas.openxmlformats.org/drawingml/2006/picture">
+                <pic:pic xmlns:pic="http://schemas.openxmlformats.org/drawingml/2006/picture">
+                  <pic:nvPicPr>
+                    <pic:cNvPr id="0" name="Picture 2"/>
+                    <pic:cNvPicPr>
+                      <a:picLocks noChangeAspect="1" noChangeArrowheads="1"/>
+                    </pic:cNvPicPr>
+                  </pic:nvPicPr>
+                  <pic:blipFill>
+                    <a:blip r:embed="rId7">
+                      <a:extLst>
+                        <a:ext uri="{28A0092B-C50C-407E-A947-70E740481C1C}">
+                          <a14:useLocalDpi xmlns:a14="http://schemas.microsoft.com/office/drawing/2010/main" val="0"/>
+                        </a:ext>
+                      </a:extLst>
+                    </a:blip>
+                    <a:srcRect/>
+                    <a:stretch>
+                      <a:fillRect/>
+                    </a:stretch>
+                  </pic:blipFill>
+                  <pic:spPr bwMode="auto">
+                    <a:xfrm>
+                      <a:off x="0" y="0"/>
+                      <a:ext cx="7056755" cy="6062980"/>
+                    </a:xfrm>
+                    <a:prstGeom prst="rect">
+                      <a:avLst/>
+                    </a:prstGeom>
+                    <a:noFill/>
+                    <a:ln>
+                      <a:noFill/>
+                    </a:ln>
+                  </pic:spPr>
+                </pic:pic>
+              </a:graphicData>
+            </a:graphic>
+            <wp14:sizeRelH relativeFrom="margin">
+              <wp14:pctWidth>0</wp14:pctWidth>
+            </wp14:sizeRelH>
+            <wp14:sizeRelV relativeFrom="margin">
+              <wp14:pctHeight>0</wp14:pctHeight>
+            </wp14:sizeRelV>
+          </wp:anchor>
+        </w:drawing>
+      </w:r>
+    </w:p>
+    <w:p>
+      <w:pPr>
+        <w:rPr>
+          <w:rFonts w:ascii="Arial" w:hAnsi="Arial" w:cs="Arial"/>
+          <w:b/>
+          <w:bCs/>
+          <w:sz w:val="24"/>
+          <w:szCs w:val="24"/>
+        </w:rPr>
+      </w:pPr>
+    </w:p>
+    <w:p>
+      <w:pPr>
+        <w:rPr>
+          <w:rFonts w:ascii="Arial" w:hAnsi="Arial" w:cs="Arial"/>
+          <w:b/>
+          <w:bCs/>
+          <w:sz w:val="24"/>
+          <w:szCs w:val="24"/>
+        </w:rPr>
+      </w:pPr>
+    </w:p>
+    <w:p>
+      <w:pPr>
+        <w:rPr>
+          <w:rFonts w:ascii="Arial" w:hAnsi="Arial" w:cs="Arial"/>
+          <w:b/>
+          <w:bCs/>
+          <w:sz w:val="24"/>
+          <w:szCs w:val="24"/>
+        </w:rPr>
+      </w:pPr>
+      <w:r>
+        <w:rPr>
+          <w:rFonts w:ascii="Arial" w:hAnsi="Arial" w:cs="Arial"/>
+          <w:b/>
+          <w:bCs/>
+          <w:sz w:val="24"/>
+          <w:szCs w:val="24"/>
+        </w:rPr>
+        <w:br w:type="page"/>
+      </w:r>
+    </w:p>
+    <w:p>
+      <w:pPr>
+        <w:ind w:left="360"/>
+        <w:jc w:val="both"/>
+        <w:rPr>
+          <w:rFonts w:ascii="Arial" w:hAnsi="Arial" w:cs="Arial"/>
+          <w:b/>
+          <w:bCs/>
+          <w:sz w:val="24"/>
+          <w:szCs w:val="24"/>
+        </w:rPr>
+      </w:pPr>
+    </w:p>
+    <w:p>
+      <w:pPr>
         <w:pStyle w:val="Paragraphedeliste"/>
         <w:numPr>
           <w:ilvl w:val="0"/>
@@ -237,30 +705,17 @@
     </w:p>
     <w:p>
       <w:pPr>
-        <w:ind w:left="360"/>
-        <w:jc w:val="both"/>
-        <w:rPr>
-          <w:rFonts w:ascii="Arial" w:hAnsi="Arial" w:cs="Arial"/>
-          <w:sz w:val="24"/>
-          <w:szCs w:val="24"/>
-        </w:rPr>
-      </w:pPr>
-      <w:r>
-        <w:rPr>
-          <w:rFonts w:ascii="Arial" w:hAnsi="Arial" w:cs="Arial"/>
-          <w:sz w:val="24"/>
-          <w:szCs w:val="24"/>
-        </w:rPr>
-        <w:t xml:space="preserve">Tel qu’implémenté, </w:t>
-      </w:r>
-      <w:r>
-        <w:rPr>
-          <w:rFonts w:ascii="Arial" w:hAnsi="Arial" w:cs="Arial"/>
-          <w:sz w:val="24"/>
-          <w:szCs w:val="24"/>
-        </w:rPr>
-        <w:t>« q » est toujours disponible pour quitter le programme.</w:t>
-      </w:r>
+        <w:pStyle w:val="Paragraphedeliste"/>
+        <w:ind w:left="1080"/>
+        <w:jc w:val="both"/>
+        <w:rPr>
+          <w:rFonts w:ascii="Arial" w:hAnsi="Arial" w:cs="Arial"/>
+          <w:b/>
+          <w:bCs/>
+          <w:sz w:val="24"/>
+          <w:szCs w:val="24"/>
+        </w:rPr>
+      </w:pPr>
     </w:p>
     <w:p>
       <w:pPr>
@@ -279,6 +734,120 @@
           <w:sz w:val="24"/>
           <w:szCs w:val="24"/>
         </w:rPr>
+        <w:t xml:space="preserve">Une fois avoir </w:t>
+      </w:r>
+      <w:r>
+        <w:rPr>
+          <w:rFonts w:ascii="Arial" w:hAnsi="Arial" w:cs="Arial"/>
+          <w:sz w:val="24"/>
+          <w:szCs w:val="24"/>
+        </w:rPr>
+        <w:t>« </w:t>
+      </w:r>
+      <w:r>
+        <w:rPr>
+          <w:rFonts w:ascii="Arial" w:hAnsi="Arial" w:cs="Arial"/>
+          <w:sz w:val="24"/>
+          <w:szCs w:val="24"/>
+        </w:rPr>
+        <w:t>make</w:t>
+      </w:r>
+      <w:r>
+        <w:rPr>
+          <w:rFonts w:ascii="Arial" w:hAnsi="Arial" w:cs="Arial"/>
+          <w:sz w:val="24"/>
+          <w:szCs w:val="24"/>
+        </w:rPr>
+        <w:t> »</w:t>
+      </w:r>
+      <w:r>
+        <w:rPr>
+          <w:rFonts w:ascii="Arial" w:hAnsi="Arial" w:cs="Arial"/>
+          <w:sz w:val="24"/>
+          <w:szCs w:val="24"/>
+        </w:rPr>
+        <w:t xml:space="preserve"> dans le répertoire</w:t>
+      </w:r>
+      <w:r>
+        <w:rPr>
+          <w:rFonts w:ascii="Arial" w:hAnsi="Arial" w:cs="Arial"/>
+          <w:sz w:val="24"/>
+          <w:szCs w:val="24"/>
+        </w:rPr>
+        <w:t xml:space="preserve"> « /principal », il faut pour lancer l</w:t>
+      </w:r>
+      <w:r>
+        <w:rPr>
+          <w:rFonts w:ascii="Arial" w:hAnsi="Arial" w:cs="Arial"/>
+          <w:sz w:val="24"/>
+          <w:szCs w:val="24"/>
+        </w:rPr>
+        <w:t xml:space="preserve">e </w:t>
+      </w:r>
+      <w:r>
+        <w:rPr>
+          <w:rFonts w:ascii="Arial" w:hAnsi="Arial" w:cs="Arial"/>
+          <w:sz w:val="24"/>
+          <w:szCs w:val="24"/>
+        </w:rPr>
+        <w:t>programme écrire « ./main ».</w:t>
+      </w:r>
+    </w:p>
+    <w:p>
+      <w:pPr>
+        <w:ind w:firstLine="360"/>
+        <w:jc w:val="both"/>
+        <w:rPr>
+          <w:rFonts w:ascii="Arial" w:hAnsi="Arial" w:cs="Arial"/>
+          <w:sz w:val="24"/>
+          <w:szCs w:val="24"/>
+        </w:rPr>
+      </w:pPr>
+    </w:p>
+    <w:p>
+      <w:pPr>
+        <w:ind w:left="360"/>
+        <w:jc w:val="both"/>
+        <w:rPr>
+          <w:rFonts w:ascii="Arial" w:hAnsi="Arial" w:cs="Arial"/>
+          <w:sz w:val="24"/>
+          <w:szCs w:val="24"/>
+        </w:rPr>
+      </w:pPr>
+      <w:r>
+        <w:rPr>
+          <w:rFonts w:ascii="Arial" w:hAnsi="Arial" w:cs="Arial"/>
+          <w:sz w:val="24"/>
+          <w:szCs w:val="24"/>
+        </w:rPr>
+        <w:t xml:space="preserve">Tel qu’implémenté, </w:t>
+      </w:r>
+      <w:r>
+        <w:rPr>
+          <w:rFonts w:ascii="Arial" w:hAnsi="Arial" w:cs="Arial"/>
+          <w:sz w:val="24"/>
+          <w:szCs w:val="24"/>
+        </w:rPr>
+        <w:t>« q » est toujours disponible pour quitter le programme.</w:t>
+      </w:r>
+    </w:p>
+    <w:p>
+      <w:pPr>
+        <w:spacing w:after="0"/>
+        <w:ind w:firstLine="360"/>
+        <w:jc w:val="both"/>
+        <w:rPr>
+          <w:rFonts w:ascii="Arial" w:hAnsi="Arial" w:cs="Arial"/>
+          <w:sz w:val="24"/>
+          <w:szCs w:val="24"/>
+        </w:rPr>
+      </w:pPr>
+      <w:r>
+        <w:rPr>
+          <w:rFonts w:ascii="Arial" w:hAnsi="Arial" w:cs="Arial"/>
+          <w:sz w:val="24"/>
+          <w:szCs w:val="24"/>
+        </w:rPr>
         <w:t xml:space="preserve">Au </w:t>
       </w:r>
       <w:r>
@@ -315,6 +884,77 @@
           <w:szCs w:val="24"/>
         </w:rPr>
       </w:pPr>
+      <w:r>
+        <w:rPr>
+          <w:rFonts w:ascii="Arial" w:hAnsi="Arial" w:cs="Arial"/>
+          <w:sz w:val="24"/>
+          <w:szCs w:val="24"/>
+        </w:rPr>
+        <w:drawing>
+          <wp:anchor distT="0" distB="0" distL="114300" distR="114300" simplePos="0" relativeHeight="251659264" behindDoc="1" locked="0" layoutInCell="1" allowOverlap="1" wp14:anchorId="19BC8D1A" wp14:editId="63792C76">
+            <wp:simplePos x="0" y="0"/>
+            <wp:positionH relativeFrom="margin">
+              <wp:align>center</wp:align>
+            </wp:positionH>
+            <wp:positionV relativeFrom="paragraph">
+              <wp:posOffset>506730</wp:posOffset>
+            </wp:positionV>
+            <wp:extent cx="5446395" cy="1975485"/>
+            <wp:effectExtent l="0" t="0" r="1905" b="5715"/>
+            <wp:wrapThrough wrapText="bothSides">
+              <wp:wrapPolygon edited="0">
+                <wp:start x="0" y="0"/>
+                <wp:lineTo x="0" y="21454"/>
+                <wp:lineTo x="21532" y="21454"/>
+                <wp:lineTo x="21532" y="0"/>
+                <wp:lineTo x="0" y="0"/>
+              </wp:wrapPolygon>
+            </wp:wrapThrough>
+            <wp:docPr id="1" name="Image 1"/>
+            <wp:cNvGraphicFramePr>
+              <a:graphicFrameLocks xmlns:a="http://schemas.openxmlformats.org/drawingml/2006/main" noChangeAspect="1"/>
+            </wp:cNvGraphicFramePr>
+            <a:graphic xmlns:a="http://schemas.openxmlformats.org/drawingml/2006/main">
+              <a:graphicData uri="http://schemas.openxmlformats.org/drawingml/2006/picture">
+                <pic:pic xmlns:pic="http://schemas.openxmlformats.org/drawingml/2006/picture">
+                  <pic:nvPicPr>
+                    <pic:cNvPr id="1" name=""/>
+                    <pic:cNvPicPr/>
+                  </pic:nvPicPr>
+                  <pic:blipFill rotWithShape="1">
+                    <a:blip r:embed="rId8">
+                      <a:extLst>
+                        <a:ext uri="{28A0092B-C50C-407E-A947-70E740481C1C}">
+                          <a14:useLocalDpi xmlns:a14="http://schemas.microsoft.com/office/drawing/2010/main" val="0"/>
+                        </a:ext>
+                      </a:extLst>
+                    </a:blip>
+                    <a:srcRect l="5456" r="1"/>
+                    <a:stretch/>
+                  </pic:blipFill>
+                  <pic:spPr bwMode="auto">
+                    <a:xfrm>
+                      <a:off x="0" y="0"/>
+                      <a:ext cx="5446395" cy="1975485"/>
+                    </a:xfrm>
+                    <a:prstGeom prst="rect">
+                      <a:avLst/>
+                    </a:prstGeom>
+                    <a:ln>
+                      <a:noFill/>
+                    </a:ln>
+                    <a:extLst>
+                      <a:ext uri="{53640926-AAD7-44D8-BBD7-CCE9431645EC}">
+                        <a14:shadowObscured xmlns:a14="http://schemas.microsoft.com/office/drawing/2010/main"/>
+                      </a:ext>
+                    </a:extLst>
+                  </pic:spPr>
+                </pic:pic>
+              </a:graphicData>
+            </a:graphic>
+          </wp:anchor>
+        </w:drawing>
+      </w:r>
       <w:proofErr w:type="gramStart"/>
       <w:r>
         <w:rPr>
@@ -435,6 +1075,77 @@
     <w:p>
       <w:pPr>
         <w:spacing w:after="0"/>
+        <w:jc w:val="center"/>
+        <w:rPr>
+          <w:rFonts w:ascii="Arial" w:hAnsi="Arial" w:cs="Arial"/>
+          <w:sz w:val="24"/>
+          <w:szCs w:val="24"/>
+        </w:rPr>
+      </w:pPr>
+      <w:r>
+        <w:rPr>
+          <w:rFonts w:ascii="Arial" w:hAnsi="Arial" w:cs="Arial"/>
+          <w:sz w:val="24"/>
+          <w:szCs w:val="24"/>
+        </w:rPr>
+        <w:drawing>
+          <wp:inline distT="0" distB="0" distL="0" distR="0" wp14:anchorId="7557E3F9" wp14:editId="38C3F189">
+            <wp:extent cx="5381625" cy="2628900"/>
+            <wp:effectExtent l="0" t="0" r="9525" b="0"/>
+            <wp:docPr id="2" name="Image 2"/>
+            <wp:cNvGraphicFramePr>
+              <a:graphicFrameLocks xmlns:a="http://schemas.openxmlformats.org/drawingml/2006/main" noChangeAspect="1"/>
+            </wp:cNvGraphicFramePr>
+            <a:graphic xmlns:a="http://schemas.openxmlformats.org/drawingml/2006/main">
+              <a:graphicData uri="http://schemas.openxmlformats.org/drawingml/2006/picture">
+                <pic:pic xmlns:pic="http://schemas.openxmlformats.org/drawingml/2006/picture">
+                  <pic:nvPicPr>
+                    <pic:cNvPr id="1" name=""/>
+                    <pic:cNvPicPr/>
+                  </pic:nvPicPr>
+                  <pic:blipFill rotWithShape="1">
+                    <a:blip r:embed="rId9"/>
+                    <a:srcRect l="1051"/>
+                    <a:stretch/>
+                  </pic:blipFill>
+                  <pic:spPr bwMode="auto">
+                    <a:xfrm>
+                      <a:off x="0" y="0"/>
+                      <a:ext cx="5382376" cy="2629267"/>
+                    </a:xfrm>
+                    <a:prstGeom prst="rect">
+                      <a:avLst/>
+                    </a:prstGeom>
+                    <a:ln>
+                      <a:noFill/>
+                    </a:ln>
+                    <a:extLst>
+                      <a:ext uri="{53640926-AAD7-44D8-BBD7-CCE9431645EC}">
+                        <a14:shadowObscured xmlns:a14="http://schemas.microsoft.com/office/drawing/2010/main"/>
+                      </a:ext>
+                    </a:extLst>
+                  </pic:spPr>
+                </pic:pic>
+              </a:graphicData>
+            </a:graphic>
+          </wp:inline>
+        </w:drawing>
+      </w:r>
+    </w:p>
+    <w:p>
+      <w:pPr>
+        <w:spacing w:after="0"/>
+        <w:jc w:val="both"/>
+        <w:rPr>
+          <w:rFonts w:ascii="Arial" w:hAnsi="Arial" w:cs="Arial"/>
+          <w:sz w:val="24"/>
+          <w:szCs w:val="24"/>
+        </w:rPr>
+      </w:pPr>
+    </w:p>
+    <w:p>
+      <w:pPr>
+        <w:spacing w:after="0"/>
         <w:jc w:val="both"/>
         <w:rPr>
           <w:rFonts w:ascii="Arial" w:hAnsi="Arial" w:cs="Arial"/>
@@ -544,7 +1255,15 @@
           <w:sz w:val="24"/>
           <w:szCs w:val="24"/>
         </w:rPr>
-        <w:t>.</w:t>
+        <w:t xml:space="preserve"> </w:t>
+      </w:r>
+      <w:r>
+        <w:rPr>
+          <w:rFonts w:ascii="Arial" w:hAnsi="Arial" w:cs="Arial"/>
+          <w:sz w:val="24"/>
+          <w:szCs w:val="24"/>
+        </w:rPr>
+        <w:t>(oui : « y », non : « n »).</w:t>
       </w:r>
     </w:p>
     <w:p>
@@ -682,13 +1401,17 @@
           <w:rFonts w:ascii="Arial" w:hAnsi="Arial" w:cs="Arial"/>
           <w:b/>
           <w:bCs/>
-        </w:rPr>
-      </w:pPr>
-      <w:r>
-        <w:rPr>
-          <w:rFonts w:ascii="Arial" w:hAnsi="Arial" w:cs="Arial"/>
-          <w:b/>
-          <w:bCs/>
+          <w:sz w:val="24"/>
+          <w:szCs w:val="24"/>
+        </w:rPr>
+      </w:pPr>
+      <w:r>
+        <w:rPr>
+          <w:rFonts w:ascii="Arial" w:hAnsi="Arial" w:cs="Arial"/>
+          <w:b/>
+          <w:bCs/>
+          <w:sz w:val="24"/>
+          <w:szCs w:val="24"/>
         </w:rPr>
         <w:t xml:space="preserve">Switch case impossible : </w:t>
       </w:r>
@@ -728,6 +1451,8 @@
           <w:rFonts w:ascii="Arial" w:hAnsi="Arial" w:cs="Arial"/>
           <w:b/>
           <w:bCs/>
+          <w:sz w:val="24"/>
+          <w:szCs w:val="24"/>
         </w:rPr>
       </w:pPr>
       <w:r>
@@ -767,71 +1492,53 @@
         <w:jc w:val="both"/>
         <w:rPr>
           <w:rFonts w:ascii="Arial" w:hAnsi="Arial" w:cs="Arial"/>
-          <w:sz w:val="24"/>
-          <w:szCs w:val="24"/>
-        </w:rPr>
-      </w:pPr>
-      <w:r>
-        <w:rPr>
-          <w:rFonts w:ascii="Arial" w:hAnsi="Arial" w:cs="Arial"/>
-          <w:sz w:val="24"/>
-          <w:szCs w:val="24"/>
+        </w:rPr>
+      </w:pPr>
+      <w:r>
+        <w:rPr>
+          <w:rFonts w:ascii="Arial" w:hAnsi="Arial" w:cs="Arial"/>
         </w:rPr>
         <w:t xml:space="preserve">Les techniques de parcours du Terrain sont réellement à revoir. </w:t>
       </w:r>
       <w:r>
         <w:rPr>
           <w:rFonts w:ascii="Arial" w:hAnsi="Arial" w:cs="Arial"/>
-          <w:sz w:val="24"/>
-          <w:szCs w:val="24"/>
         </w:rPr>
         <w:t>Bien que j’aie</w:t>
       </w:r>
       <w:r>
         <w:rPr>
           <w:rFonts w:ascii="Arial" w:hAnsi="Arial" w:cs="Arial"/>
-          <w:sz w:val="24"/>
-          <w:szCs w:val="24"/>
         </w:rPr>
         <w:t xml:space="preserve"> tenté au maximum d’y éviter la duplication de code</w:t>
       </w:r>
       <w:r>
         <w:rPr>
           <w:rFonts w:ascii="Arial" w:hAnsi="Arial" w:cs="Arial"/>
-          <w:sz w:val="24"/>
-          <w:szCs w:val="24"/>
         </w:rPr>
         <w:t>, j</w:t>
       </w:r>
       <w:r>
         <w:rPr>
           <w:rFonts w:ascii="Arial" w:hAnsi="Arial" w:cs="Arial"/>
-          <w:sz w:val="24"/>
-          <w:szCs w:val="24"/>
         </w:rPr>
         <w:t xml:space="preserve">’aurais </w:t>
       </w:r>
       <w:r>
         <w:rPr>
           <w:rFonts w:ascii="Arial" w:hAnsi="Arial" w:cs="Arial"/>
-          <w:sz w:val="24"/>
-          <w:szCs w:val="24"/>
         </w:rPr>
         <w:t>vraiment</w:t>
       </w:r>
       <w:r>
         <w:rPr>
           <w:rFonts w:ascii="Arial" w:hAnsi="Arial" w:cs="Arial"/>
-          <w:sz w:val="24"/>
-          <w:szCs w:val="24"/>
         </w:rPr>
         <w:t xml:space="preserve"> </w:t>
       </w:r>
       <w:r>
         <w:rPr>
           <w:rFonts w:ascii="Arial" w:hAnsi="Arial" w:cs="Arial"/>
-          <w:sz w:val="24"/>
-          <w:szCs w:val="24"/>
         </w:rPr>
         <w:t>apprécié pouvoir passer plus de temps sur ce projet pour trouver une meilleure méthode (peut-être à base de fonction anonyme).</w:t>
       </w:r>
@@ -865,23 +1572,17 @@
         <w:jc w:val="both"/>
         <w:rPr>
           <w:rFonts w:ascii="Arial" w:hAnsi="Arial" w:cs="Arial"/>
-          <w:sz w:val="24"/>
-          <w:szCs w:val="24"/>
-        </w:rPr>
-      </w:pPr>
-      <w:r>
-        <w:rPr>
-          <w:rFonts w:ascii="Arial" w:hAnsi="Arial" w:cs="Arial"/>
-          <w:sz w:val="24"/>
-          <w:szCs w:val="24"/>
+        </w:rPr>
+      </w:pPr>
+      <w:r>
+        <w:rPr>
+          <w:rFonts w:ascii="Arial" w:hAnsi="Arial" w:cs="Arial"/>
         </w:rPr>
         <w:t>Certaines vérifications</w:t>
       </w:r>
       <w:r>
         <w:rPr>
           <w:rFonts w:ascii="Arial" w:hAnsi="Arial" w:cs="Arial"/>
-          <w:sz w:val="24"/>
-          <w:szCs w:val="24"/>
         </w:rPr>
         <w:t xml:space="preserve"> de pointeur non nul </w:t>
       </w:r>
@@ -889,8 +1590,6 @@
       <w:r>
         <w:rPr>
           <w:rFonts w:ascii="Arial" w:hAnsi="Arial" w:cs="Arial"/>
-          <w:sz w:val="24"/>
-          <w:szCs w:val="24"/>
         </w:rPr>
         <w:t>sont</w:t>
       </w:r>
@@ -898,104 +1597,78 @@
       <w:r>
         <w:rPr>
           <w:rFonts w:ascii="Arial" w:hAnsi="Arial" w:cs="Arial"/>
-          <w:sz w:val="24"/>
-          <w:szCs w:val="24"/>
         </w:rPr>
         <w:t xml:space="preserve"> effectu</w:t>
       </w:r>
       <w:r>
         <w:rPr>
           <w:rFonts w:ascii="Arial" w:hAnsi="Arial" w:cs="Arial"/>
-          <w:sz w:val="24"/>
-          <w:szCs w:val="24"/>
         </w:rPr>
         <w:t>és</w:t>
       </w:r>
       <w:r>
         <w:rPr>
           <w:rFonts w:ascii="Arial" w:hAnsi="Arial" w:cs="Arial"/>
-          <w:sz w:val="24"/>
-          <w:szCs w:val="24"/>
         </w:rPr>
         <w:t xml:space="preserve"> à plusieurs endroits dans mon programme, elles ne sont </w:t>
       </w:r>
       <w:r>
         <w:rPr>
           <w:rFonts w:ascii="Arial" w:hAnsi="Arial" w:cs="Arial"/>
-          <w:sz w:val="24"/>
-          <w:szCs w:val="24"/>
         </w:rPr>
         <w:t xml:space="preserve">pas </w:t>
       </w:r>
       <w:r>
         <w:rPr>
           <w:rFonts w:ascii="Arial" w:hAnsi="Arial" w:cs="Arial"/>
-          <w:sz w:val="24"/>
-          <w:szCs w:val="24"/>
         </w:rPr>
         <w:t>nécessairement toutes utile</w:t>
       </w:r>
       <w:r>
         <w:rPr>
           <w:rFonts w:ascii="Arial" w:hAnsi="Arial" w:cs="Arial"/>
-          <w:sz w:val="24"/>
-          <w:szCs w:val="24"/>
         </w:rPr>
         <w:t>s</w:t>
       </w:r>
       <w:r>
         <w:rPr>
           <w:rFonts w:ascii="Arial" w:hAnsi="Arial" w:cs="Arial"/>
-          <w:sz w:val="24"/>
-          <w:szCs w:val="24"/>
         </w:rPr>
         <w:t xml:space="preserve"> m</w:t>
       </w:r>
       <w:r>
         <w:rPr>
           <w:rFonts w:ascii="Arial" w:hAnsi="Arial" w:cs="Arial"/>
-          <w:sz w:val="24"/>
-          <w:szCs w:val="24"/>
         </w:rPr>
         <w:t>ême s</w:t>
       </w:r>
       <w:r>
         <w:rPr>
           <w:rFonts w:ascii="Arial" w:hAnsi="Arial" w:cs="Arial"/>
-          <w:sz w:val="24"/>
-          <w:szCs w:val="24"/>
         </w:rPr>
         <w:t xml:space="preserve">i </w:t>
       </w:r>
       <w:r>
         <w:rPr>
           <w:rFonts w:ascii="Arial" w:hAnsi="Arial" w:cs="Arial"/>
-          <w:sz w:val="24"/>
-          <w:szCs w:val="24"/>
         </w:rPr>
         <w:t>elles protège</w:t>
       </w:r>
       <w:r>
         <w:rPr>
           <w:rFonts w:ascii="Arial" w:hAnsi="Arial" w:cs="Arial"/>
-          <w:sz w:val="24"/>
-          <w:szCs w:val="24"/>
         </w:rPr>
         <w:t>nt</w:t>
       </w:r>
       <w:r>
         <w:rPr>
           <w:rFonts w:ascii="Arial" w:hAnsi="Arial" w:cs="Arial"/>
-          <w:sz w:val="24"/>
-          <w:szCs w:val="24"/>
         </w:rPr>
         <w:t xml:space="preserve"> le code</w:t>
       </w:r>
       <w:r>
         <w:rPr>
           <w:rFonts w:ascii="Arial" w:hAnsi="Arial" w:cs="Arial"/>
-          <w:sz w:val="24"/>
-          <w:szCs w:val="24"/>
         </w:rPr>
         <w:t>.</w:t>
       </w:r>
@@ -1029,17 +1702,12 @@
         <w:jc w:val="both"/>
         <w:rPr>
           <w:rFonts w:ascii="Arial" w:hAnsi="Arial" w:cs="Arial"/>
-          <w:sz w:val="24"/>
-          <w:szCs w:val="24"/>
-        </w:rPr>
-      </w:pPr>
-      <w:r>
-        <w:rPr>
-          <w:rFonts w:ascii="Arial" w:hAnsi="Arial" w:cs="Arial"/>
-          <w:sz w:val="24"/>
-          <w:szCs w:val="24"/>
-        </w:rPr>
-        <w:lastRenderedPageBreak/>
+        </w:rPr>
+      </w:pPr>
+      <w:r>
+        <w:rPr>
+          <w:rFonts w:ascii="Arial" w:hAnsi="Arial" w:cs="Arial"/>
+        </w:rPr>
         <w:t>J’aurais aimé implémenter une système d’historique dans le Terrain qui stock les actions (achat) effectuer à un instant t. cela aiderais dans l’isolation de bug.</w:t>
       </w:r>
     </w:p>
@@ -1071,15 +1739,11 @@
         <w:jc w:val="both"/>
         <w:rPr>
           <w:rFonts w:ascii="Arial" w:hAnsi="Arial" w:cs="Arial"/>
-          <w:sz w:val="24"/>
-          <w:szCs w:val="24"/>
-        </w:rPr>
-      </w:pPr>
-      <w:r>
-        <w:rPr>
-          <w:rFonts w:ascii="Arial" w:hAnsi="Arial" w:cs="Arial"/>
-          <w:sz w:val="24"/>
-          <w:szCs w:val="24"/>
+        </w:rPr>
+      </w:pPr>
+      <w:r>
+        <w:rPr>
+          <w:rFonts w:ascii="Arial" w:hAnsi="Arial" w:cs="Arial"/>
         </w:rPr>
         <w:tab/>
         <w:t xml:space="preserve">Pour </w:t>
@@ -1087,16 +1751,12 @@
       <w:r>
         <w:rPr>
           <w:rFonts w:ascii="Arial" w:hAnsi="Arial" w:cs="Arial"/>
-          <w:sz w:val="24"/>
-          <w:szCs w:val="24"/>
         </w:rPr>
         <w:t>une adaptabilité plus simple</w:t>
       </w:r>
       <w:r>
         <w:rPr>
           <w:rFonts w:ascii="Arial" w:hAnsi="Arial" w:cs="Arial"/>
-          <w:sz w:val="24"/>
-          <w:szCs w:val="24"/>
         </w:rPr>
         <w:t xml:space="preserve"> du code, j’aurais préféré prendre le temps de faire une classe à part pour super-soldat.</w:t>
       </w:r>
@@ -1159,15 +1819,11 @@
         <w:jc w:val="both"/>
         <w:rPr>
           <w:rFonts w:ascii="Arial" w:hAnsi="Arial" w:cs="Arial"/>
-          <w:sz w:val="24"/>
-          <w:szCs w:val="24"/>
-        </w:rPr>
-      </w:pPr>
-      <w:r>
-        <w:rPr>
-          <w:rFonts w:ascii="Arial" w:hAnsi="Arial" w:cs="Arial"/>
-          <w:sz w:val="24"/>
-          <w:szCs w:val="24"/>
+        </w:rPr>
+      </w:pPr>
+      <w:r>
+        <w:rPr>
+          <w:rFonts w:ascii="Arial" w:hAnsi="Arial" w:cs="Arial"/>
         </w:rPr>
         <w:tab/>
         <w:t xml:space="preserve">Il y a de grande chance pour qu’il y </w:t>
@@ -1175,18 +1831,58 @@
       <w:r>
         <w:rPr>
           <w:rFonts w:ascii="Arial" w:hAnsi="Arial" w:cs="Arial"/>
-          <w:sz w:val="24"/>
-          <w:szCs w:val="24"/>
         </w:rPr>
         <w:t>ait</w:t>
       </w:r>
       <w:r>
         <w:rPr>
           <w:rFonts w:ascii="Arial" w:hAnsi="Arial" w:cs="Arial"/>
-          <w:sz w:val="24"/>
-          <w:szCs w:val="24"/>
         </w:rPr>
         <w:t xml:space="preserve"> des fuites de mémoires.</w:t>
+      </w:r>
+    </w:p>
+    <w:p>
+      <w:pPr>
+        <w:jc w:val="both"/>
+        <w:rPr>
+          <w:rFonts w:ascii="Arial" w:hAnsi="Arial" w:cs="Arial"/>
+          <w:b/>
+          <w:bCs/>
+          <w:sz w:val="24"/>
+          <w:szCs w:val="24"/>
+        </w:rPr>
+      </w:pPr>
+      <w:r>
+        <w:rPr>
+          <w:rFonts w:ascii="Arial" w:hAnsi="Arial" w:cs="Arial"/>
+          <w:b/>
+          <w:bCs/>
+          <w:sz w:val="24"/>
+          <w:szCs w:val="24"/>
+        </w:rPr>
+        <w:tab/>
+      </w:r>
+    </w:p>
+    <w:p>
+      <w:pPr>
+        <w:jc w:val="both"/>
+        <w:rPr>
+          <w:rFonts w:ascii="Arial" w:hAnsi="Arial" w:cs="Arial"/>
+          <w:b/>
+          <w:bCs/>
+          <w:sz w:val="24"/>
+          <w:szCs w:val="24"/>
+        </w:rPr>
+      </w:pPr>
+      <w:r>
+        <w:rPr>
+          <w:rFonts w:ascii="Arial" w:hAnsi="Arial" w:cs="Arial"/>
+          <w:b/>
+          <w:bCs/>
+          <w:sz w:val="24"/>
+          <w:szCs w:val="24"/>
+        </w:rPr>
+        <w:tab/>
       </w:r>
     </w:p>
     <w:sectPr>
@@ -1965,6 +2661,25 @@
       <w:contextualSpacing/>
     </w:pPr>
   </w:style>
+  <w:style w:type="table" w:styleId="Grilledutableau">
+    <w:name w:val="Table Grid"/>
+    <w:basedOn w:val="TableauNormal"/>
+    <w:uiPriority w:val="39"/>
+    <w:rsid w:val="005D32EF"/>
+    <w:pPr>
+      <w:spacing w:after="0" w:line="240" w:lineRule="auto"/>
+    </w:pPr>
+    <w:tblPr>
+      <w:tblBorders>
+        <w:top w:val="single" w:sz="4" w:space="0" w:color="auto"/>
+        <w:left w:val="single" w:sz="4" w:space="0" w:color="auto"/>
+        <w:bottom w:val="single" w:sz="4" w:space="0" w:color="auto"/>
+        <w:right w:val="single" w:sz="4" w:space="0" w:color="auto"/>
+        <w:insideH w:val="single" w:sz="4" w:space="0" w:color="auto"/>
+        <w:insideV w:val="single" w:sz="4" w:space="0" w:color="auto"/>
+      </w:tblBorders>
+    </w:tblPr>
+  </w:style>
 </w:styles>
 </file>
 
@@ -2261,4 +2976,16 @@
     </a:ext>
   </a:extLst>
 </a:theme>
+</file>
+
+<file path=customXml/item1.xml><?xml version="1.0" encoding="utf-8"?>
+<b:Sources xmlns:b="http://schemas.openxmlformats.org/officeDocument/2006/bibliography" xmlns="http://schemas.openxmlformats.org/officeDocument/2006/bibliography" SelectedStyle="\APASixthEditionOfficeOnline.xsl" StyleName="APA" Version="6"/>
+</file>
+
+<file path=customXml/itemProps1.xml><?xml version="1.0" encoding="utf-8"?>
+<ds:datastoreItem xmlns:ds="http://schemas.openxmlformats.org/officeDocument/2006/customXml" ds:itemID="{0914464C-31FC-4B50-8A98-37EAF0433F1A}">
+  <ds:schemaRefs>
+    <ds:schemaRef ds:uri="http://schemas.openxmlformats.org/officeDocument/2006/bibliography"/>
+  </ds:schemaRefs>
+</ds:datastoreItem>
 </file>
--- a/CR.docx
+++ b/CR.docx
@@ -446,7 +446,130 @@
           <w:sz w:val="24"/>
           <w:szCs w:val="24"/>
         </w:rPr>
-        <w:t xml:space="preserve"> retrouve dans quelques fonctions se basant sur la généricité</w:t>
+        <w:t xml:space="preserve"> retrouve dans quelques fonctions se basant sur la </w:t>
+      </w:r>
+      <w:r>
+        <w:rPr>
+          <w:rFonts w:ascii="Arial" w:hAnsi="Arial" w:cs="Arial"/>
+          <w:color w:val="53ABB7"/>
+          <w:sz w:val="24"/>
+          <w:szCs w:val="24"/>
+        </w:rPr>
+        <w:t>généricité</w:t>
+      </w:r>
+      <w:r>
+        <w:rPr>
+          <w:rFonts w:ascii="Arial" w:hAnsi="Arial" w:cs="Arial"/>
+          <w:sz w:val="24"/>
+          <w:szCs w:val="24"/>
+        </w:rPr>
+        <w:t xml:space="preserve"> ou les </w:t>
+      </w:r>
+      <w:r>
+        <w:rPr>
+          <w:rFonts w:ascii="Arial" w:hAnsi="Arial" w:cs="Arial"/>
+          <w:color w:val="C678DD"/>
+          <w:sz w:val="24"/>
+          <w:szCs w:val="24"/>
+        </w:rPr>
+        <w:t>fonction</w:t>
+      </w:r>
+      <w:r>
+        <w:rPr>
+          <w:rFonts w:ascii="Arial" w:hAnsi="Arial" w:cs="Arial"/>
+          <w:color w:val="C678DD"/>
+          <w:sz w:val="24"/>
+          <w:szCs w:val="24"/>
+        </w:rPr>
+        <w:t>s</w:t>
+      </w:r>
+      <w:r>
+        <w:rPr>
+          <w:rFonts w:ascii="Arial" w:hAnsi="Arial" w:cs="Arial"/>
+          <w:color w:val="C678DD"/>
+          <w:sz w:val="24"/>
+          <w:szCs w:val="24"/>
+        </w:rPr>
+        <w:t xml:space="preserve"> anonymes</w:t>
+      </w:r>
+      <w:r>
+        <w:rPr>
+          <w:rFonts w:ascii="Arial" w:hAnsi="Arial" w:cs="Arial"/>
+          <w:color w:val="C678DD"/>
+          <w:sz w:val="24"/>
+          <w:szCs w:val="24"/>
+        </w:rPr>
+        <w:t xml:space="preserve"> </w:t>
+      </w:r>
+      <w:r>
+        <w:rPr>
+          <w:rFonts w:ascii="Arial" w:hAnsi="Arial" w:cs="Arial"/>
+          <w:sz w:val="24"/>
+          <w:szCs w:val="24"/>
+        </w:rPr>
+        <w:t>(</w:t>
+      </w:r>
+      <w:r>
+        <w:rPr>
+          <w:rFonts w:ascii="Arial" w:hAnsi="Arial" w:cs="Arial"/>
+          <w:color w:val="53ABB7"/>
+          <w:sz w:val="24"/>
+          <w:szCs w:val="24"/>
+        </w:rPr>
+        <w:t>Terrain::</w:t>
+      </w:r>
+      <w:proofErr w:type="spellStart"/>
+      <w:r>
+        <w:rPr>
+          <w:rFonts w:ascii="Arial" w:hAnsi="Arial" w:cs="Arial"/>
+          <w:color w:val="53ABB7"/>
+          <w:sz w:val="24"/>
+          <w:szCs w:val="24"/>
+        </w:rPr>
+        <w:t>add</w:t>
+      </w:r>
+      <w:proofErr w:type="spellEnd"/>
+      <w:r>
+        <w:rPr>
+          <w:rFonts w:ascii="Arial" w:hAnsi="Arial" w:cs="Arial"/>
+          <w:color w:val="53ABB7"/>
+          <w:sz w:val="24"/>
+          <w:szCs w:val="24"/>
+        </w:rPr>
+        <w:t xml:space="preserve"> </w:t>
+      </w:r>
+      <w:r>
+        <w:rPr>
+          <w:rFonts w:ascii="Arial" w:hAnsi="Arial" w:cs="Arial"/>
+          <w:sz w:val="24"/>
+          <w:szCs w:val="24"/>
+        </w:rPr>
+        <w:t>ou</w:t>
+      </w:r>
+      <w:r>
+        <w:rPr>
+          <w:rFonts w:ascii="Arial" w:hAnsi="Arial" w:cs="Arial"/>
+          <w:sz w:val="24"/>
+          <w:szCs w:val="24"/>
+        </w:rPr>
+        <w:t xml:space="preserve"> </w:t>
+      </w:r>
+      <w:r>
+        <w:rPr>
+          <w:rFonts w:ascii="Arial" w:hAnsi="Arial" w:cs="Arial"/>
+          <w:color w:val="C678DD"/>
+          <w:sz w:val="24"/>
+          <w:szCs w:val="24"/>
+        </w:rPr>
+        <w:t>Terrain::Action3</w:t>
+      </w:r>
+      <w:r>
+        <w:rPr>
+          <w:rFonts w:ascii="Arial" w:hAnsi="Arial" w:cs="Arial"/>
+          <w:sz w:val="24"/>
+          <w:szCs w:val="24"/>
+        </w:rPr>
+        <w:t>)</w:t>
       </w:r>
       <w:r>
         <w:rPr>
@@ -744,6 +867,7 @@
         </w:rPr>
         <w:t>« </w:t>
       </w:r>
+      <w:proofErr w:type="spellStart"/>
       <w:r>
         <w:rPr>
           <w:rFonts w:ascii="Arial" w:hAnsi="Arial" w:cs="Arial"/>
@@ -752,6 +876,7 @@
         </w:rPr>
         <w:t>make</w:t>
       </w:r>
+      <w:proofErr w:type="spellEnd"/>
       <w:r>
         <w:rPr>
           <w:rFonts w:ascii="Arial" w:hAnsi="Arial" w:cs="Arial"/>
@@ -829,6 +954,40 @@
           <w:szCs w:val="24"/>
         </w:rPr>
         <w:t>« q » est toujours disponible pour quitter le programme.</w:t>
+      </w:r>
+    </w:p>
+    <w:p>
+      <w:pPr>
+        <w:jc w:val="both"/>
+        <w:rPr>
+          <w:rFonts w:ascii="Arial" w:hAnsi="Arial" w:cs="Arial"/>
+          <w:sz w:val="24"/>
+          <w:szCs w:val="24"/>
+        </w:rPr>
+      </w:pPr>
+      <w:r>
+        <w:rPr>
+          <w:rFonts w:ascii="Arial" w:hAnsi="Arial" w:cs="Arial"/>
+          <w:sz w:val="24"/>
+          <w:szCs w:val="24"/>
+        </w:rPr>
+        <w:t xml:space="preserve">Au </w:t>
+      </w:r>
+      <w:r>
+        <w:rPr>
+          <w:rFonts w:ascii="Arial" w:hAnsi="Arial" w:cs="Arial"/>
+          <w:sz w:val="24"/>
+          <w:szCs w:val="24"/>
+        </w:rPr>
+        <w:t xml:space="preserve">démarrage il est demandé à l’utilisateur s’il souhaite jouer en multijoueur ou contre l’ordinateur. </w:t>
+      </w:r>
+      <w:r>
+        <w:rPr>
+          <w:rFonts w:ascii="Arial" w:hAnsi="Arial" w:cs="Arial"/>
+          <w:sz w:val="24"/>
+          <w:szCs w:val="24"/>
+        </w:rPr>
+        <w:t>(oui : « y », non : « n »).</w:t>
       </w:r>
     </w:p>
     <w:p>
@@ -842,37 +1001,31 @@
           <w:szCs w:val="24"/>
         </w:rPr>
       </w:pPr>
-      <w:r>
-        <w:rPr>
-          <w:rFonts w:ascii="Arial" w:hAnsi="Arial" w:cs="Arial"/>
-          <w:sz w:val="24"/>
-          <w:szCs w:val="24"/>
-        </w:rPr>
-        <w:t xml:space="preserve">Au </w:t>
-      </w:r>
-      <w:r>
-        <w:rPr>
-          <w:rFonts w:ascii="Arial" w:hAnsi="Arial" w:cs="Arial"/>
-          <w:sz w:val="24"/>
-          <w:szCs w:val="24"/>
-        </w:rPr>
-        <w:t xml:space="preserve">démarrage il est demandé à l’utilisateur s’il souhaite jouer en multijoueur ou contre l’ordinateur. Pour choisir il doit taper </w:t>
-      </w:r>
-      <w:r>
-        <w:rPr>
-          <w:rFonts w:ascii="Arial" w:hAnsi="Arial" w:cs="Arial"/>
-          <w:sz w:val="24"/>
-          <w:szCs w:val="24"/>
-        </w:rPr>
-        <w:t>« m » ou « s » respectivement</w:t>
-      </w:r>
-      <w:r>
-        <w:rPr>
-          <w:rFonts w:ascii="Arial" w:hAnsi="Arial" w:cs="Arial"/>
-          <w:sz w:val="24"/>
-          <w:szCs w:val="24"/>
-        </w:rPr>
-        <w:t xml:space="preserve">. </w:t>
+    </w:p>
+    <w:p>
+      <w:pPr>
+        <w:jc w:val="both"/>
+        <w:rPr>
+          <w:rFonts w:ascii="Arial" w:hAnsi="Arial" w:cs="Arial"/>
+          <w:sz w:val="24"/>
+          <w:szCs w:val="24"/>
+        </w:rPr>
+      </w:pPr>
+      <w:r>
+        <w:rPr>
+          <w:rFonts w:ascii="Arial" w:hAnsi="Arial" w:cs="Arial"/>
+          <w:sz w:val="24"/>
+          <w:szCs w:val="24"/>
+        </w:rPr>
+        <w:t>Suite à cela, l’utilisateur à l’opportunité de charger une sauvegarde s’il le souhaite (oui : « y », non : « n »)</w:t>
+      </w:r>
+      <w:r>
+        <w:rPr>
+          <w:rFonts w:ascii="Arial" w:hAnsi="Arial" w:cs="Arial"/>
+          <w:sz w:val="24"/>
+          <w:szCs w:val="24"/>
+        </w:rPr>
+        <w:t>.</w:t>
       </w:r>
     </w:p>
     <w:p>
@@ -891,26 +1044,10 @@
           <w:szCs w:val="24"/>
         </w:rPr>
         <w:drawing>
-          <wp:anchor distT="0" distB="0" distL="114300" distR="114300" simplePos="0" relativeHeight="251659264" behindDoc="1" locked="0" layoutInCell="1" allowOverlap="1" wp14:anchorId="19BC8D1A" wp14:editId="63792C76">
-            <wp:simplePos x="0" y="0"/>
-            <wp:positionH relativeFrom="margin">
-              <wp:align>center</wp:align>
-            </wp:positionH>
-            <wp:positionV relativeFrom="paragraph">
-              <wp:posOffset>506730</wp:posOffset>
-            </wp:positionV>
-            <wp:extent cx="5446395" cy="1975485"/>
-            <wp:effectExtent l="0" t="0" r="1905" b="5715"/>
-            <wp:wrapThrough wrapText="bothSides">
-              <wp:wrapPolygon edited="0">
-                <wp:start x="0" y="0"/>
-                <wp:lineTo x="0" y="21454"/>
-                <wp:lineTo x="21532" y="21454"/>
-                <wp:lineTo x="21532" y="0"/>
-                <wp:lineTo x="0" y="0"/>
-              </wp:wrapPolygon>
-            </wp:wrapThrough>
-            <wp:docPr id="1" name="Image 1"/>
+          <wp:inline distT="0" distB="0" distL="0" distR="0" wp14:anchorId="28BB5210" wp14:editId="21E499C7">
+            <wp:extent cx="5760131" cy="1899854"/>
+            <wp:effectExtent l="0" t="0" r="0" b="5715"/>
+            <wp:docPr id="9" name="Image 9"/>
             <wp:cNvGraphicFramePr>
               <a:graphicFrameLocks xmlns:a="http://schemas.openxmlformats.org/drawingml/2006/main" noChangeAspect="1"/>
             </wp:cNvGraphicFramePr>
@@ -922,20 +1059,14 @@
                     <pic:cNvPicPr/>
                   </pic:nvPicPr>
                   <pic:blipFill rotWithShape="1">
-                    <a:blip r:embed="rId8">
-                      <a:extLst>
-                        <a:ext uri="{28A0092B-C50C-407E-A947-70E740481C1C}">
-                          <a14:useLocalDpi xmlns:a14="http://schemas.microsoft.com/office/drawing/2010/main" val="0"/>
-                        </a:ext>
-                      </a:extLst>
-                    </a:blip>
-                    <a:srcRect l="5456" r="1"/>
+                    <a:blip r:embed="rId8"/>
+                    <a:srcRect t="1488" b="19186"/>
                     <a:stretch/>
                   </pic:blipFill>
                   <pic:spPr bwMode="auto">
                     <a:xfrm>
                       <a:off x="0" y="0"/>
-                      <a:ext cx="5446395" cy="1975485"/>
+                      <a:ext cx="5760720" cy="1900048"/>
                     </a:xfrm>
                     <a:prstGeom prst="rect">
                       <a:avLst/>
@@ -952,35 +1083,19 @@
                 </pic:pic>
               </a:graphicData>
             </a:graphic>
-          </wp:anchor>
+          </wp:inline>
         </w:drawing>
       </w:r>
-      <w:proofErr w:type="gramStart"/>
-      <w:r>
-        <w:rPr>
-          <w:rFonts w:ascii="Arial" w:hAnsi="Arial" w:cs="Arial"/>
-          <w:sz w:val="24"/>
-          <w:szCs w:val="24"/>
-        </w:rPr>
-        <w:t>Suite à</w:t>
-      </w:r>
-      <w:proofErr w:type="gramEnd"/>
-      <w:r>
-        <w:rPr>
-          <w:rFonts w:ascii="Arial" w:hAnsi="Arial" w:cs="Arial"/>
-          <w:sz w:val="24"/>
-          <w:szCs w:val="24"/>
-        </w:rPr>
-        <w:t xml:space="preserve"> cela, l’utilisateur à l’opportunité de charger une sauvegarde s’il le souhaite (oui : « y », non : « n »)</w:t>
-      </w:r>
-      <w:r>
-        <w:rPr>
-          <w:rFonts w:ascii="Arial" w:hAnsi="Arial" w:cs="Arial"/>
-          <w:sz w:val="24"/>
-          <w:szCs w:val="24"/>
-        </w:rPr>
-        <w:t>.</w:t>
-      </w:r>
+    </w:p>
+    <w:p>
+      <w:pPr>
+        <w:jc w:val="both"/>
+        <w:rPr>
+          <w:rFonts w:ascii="Arial" w:hAnsi="Arial" w:cs="Arial"/>
+          <w:sz w:val="24"/>
+          <w:szCs w:val="24"/>
+        </w:rPr>
+      </w:pPr>
     </w:p>
     <w:p>
       <w:pPr>
@@ -1159,6 +1274,7 @@
           <w:sz w:val="24"/>
           <w:szCs w:val="24"/>
         </w:rPr>
+        <w:lastRenderedPageBreak/>
         <w:t>Une fois la partie terminé</w:t>
       </w:r>
       <w:r>
@@ -1451,39 +1567,15 @@
           <w:rFonts w:ascii="Arial" w:hAnsi="Arial" w:cs="Arial"/>
           <w:b/>
           <w:bCs/>
-          <w:sz w:val="24"/>
-          <w:szCs w:val="24"/>
-        </w:rPr>
-      </w:pPr>
-      <w:r>
-        <w:rPr>
-          <w:rFonts w:ascii="Arial" w:hAnsi="Arial" w:cs="Arial"/>
-          <w:b/>
-          <w:bCs/>
-          <w:sz w:val="24"/>
-          <w:szCs w:val="24"/>
-        </w:rPr>
-        <w:t>Parcours</w:t>
-      </w:r>
-      <w:r>
-        <w:rPr>
-          <w:rFonts w:ascii="Arial" w:hAnsi="Arial" w:cs="Arial"/>
-          <w:b/>
-          <w:bCs/>
-          <w:sz w:val="24"/>
-          <w:szCs w:val="24"/>
-        </w:rPr>
-        <w:t xml:space="preserve"> du Terrain</w:t>
-      </w:r>
-      <w:r>
-        <w:rPr>
-          <w:rFonts w:ascii="Arial" w:hAnsi="Arial" w:cs="Arial"/>
-          <w:b/>
-          <w:bCs/>
-          <w:sz w:val="24"/>
-          <w:szCs w:val="24"/>
-        </w:rPr>
-        <w:t xml:space="preserve"> à revoir :</w:t>
+        </w:rPr>
+      </w:pPr>
+      <w:r>
+        <w:rPr>
+          <w:rFonts w:ascii="Arial" w:hAnsi="Arial" w:cs="Arial"/>
+          <w:b/>
+          <w:bCs/>
+        </w:rPr>
+        <w:t>Mort Tour :</w:t>
       </w:r>
     </w:p>
     <w:p>
@@ -1498,49 +1590,21 @@
         <w:rPr>
           <w:rFonts w:ascii="Arial" w:hAnsi="Arial" w:cs="Arial"/>
         </w:rPr>
-        <w:t xml:space="preserve">Les techniques de parcours du Terrain sont réellement à revoir. </w:t>
-      </w:r>
-      <w:r>
-        <w:rPr>
-          <w:rFonts w:ascii="Arial" w:hAnsi="Arial" w:cs="Arial"/>
-        </w:rPr>
-        <w:t>Bien que j’aie</w:t>
-      </w:r>
-      <w:r>
-        <w:rPr>
-          <w:rFonts w:ascii="Arial" w:hAnsi="Arial" w:cs="Arial"/>
-        </w:rPr>
-        <w:t xml:space="preserve"> tenté au maximum d’y éviter la duplication de code</w:t>
-      </w:r>
-      <w:r>
-        <w:rPr>
-          <w:rFonts w:ascii="Arial" w:hAnsi="Arial" w:cs="Arial"/>
-        </w:rPr>
-        <w:t>, j</w:t>
-      </w:r>
-      <w:r>
-        <w:rPr>
-          <w:rFonts w:ascii="Arial" w:hAnsi="Arial" w:cs="Arial"/>
-        </w:rPr>
-        <w:t xml:space="preserve">’aurais </w:t>
-      </w:r>
-      <w:r>
-        <w:rPr>
-          <w:rFonts w:ascii="Arial" w:hAnsi="Arial" w:cs="Arial"/>
-        </w:rPr>
-        <w:t>vraiment</w:t>
-      </w:r>
-      <w:r>
-        <w:rPr>
-          <w:rFonts w:ascii="Arial" w:hAnsi="Arial" w:cs="Arial"/>
-        </w:rPr>
-        <w:t xml:space="preserve"> </w:t>
-      </w:r>
-      <w:r>
-        <w:rPr>
-          <w:rFonts w:ascii="Arial" w:hAnsi="Arial" w:cs="Arial"/>
-        </w:rPr>
-        <w:t>apprécié pouvoir passer plus de temps sur ce projet pour trouver une meilleure méthode (peut-être à base de fonction anonyme).</w:t>
+        <w:t xml:space="preserve">J’apprécie peu devoir faire une comparaison pour chaque </w:t>
+      </w:r>
+      <w:proofErr w:type="spellStart"/>
+      <w:r>
+        <w:rPr>
+          <w:rFonts w:ascii="Arial" w:hAnsi="Arial" w:cs="Arial"/>
+        </w:rPr>
+        <w:t>Unite</w:t>
+      </w:r>
+      <w:proofErr w:type="spellEnd"/>
+      <w:r>
+        <w:rPr>
+          <w:rFonts w:ascii="Arial" w:hAnsi="Arial" w:cs="Arial"/>
+        </w:rPr>
+        <w:t>.</w:t>
       </w:r>
     </w:p>
     <w:p>
@@ -1586,19 +1650,11 @@
         </w:rPr>
         <w:t xml:space="preserve"> de pointeur non nul </w:t>
       </w:r>
-      <w:proofErr w:type="gramStart"/>
-      <w:r>
-        <w:rPr>
-          <w:rFonts w:ascii="Arial" w:hAnsi="Arial" w:cs="Arial"/>
-        </w:rPr>
-        <w:t>sont</w:t>
-      </w:r>
-      <w:proofErr w:type="gramEnd"/>
-      <w:r>
-        <w:rPr>
-          <w:rFonts w:ascii="Arial" w:hAnsi="Arial" w:cs="Arial"/>
-        </w:rPr>
-        <w:t xml:space="preserve"> effectu</w:t>
+      <w:r>
+        <w:rPr>
+          <w:rFonts w:ascii="Arial" w:hAnsi="Arial" w:cs="Arial"/>
+        </w:rPr>
+        <w:t>sont effectu</w:t>
       </w:r>
       <w:r>
         <w:rPr>

--- a/CR.docx
+++ b/CR.docx
@@ -509,6 +509,7 @@
         </w:rPr>
         <w:t>(</w:t>
       </w:r>
+      <w:proofErr w:type="gramStart"/>
       <w:r>
         <w:rPr>
           <w:rFonts w:ascii="Arial" w:hAnsi="Arial" w:cs="Arial"/>
@@ -519,6 +520,7 @@
         <w:t>Terrain::</w:t>
       </w:r>
       <w:proofErr w:type="spellStart"/>
+      <w:proofErr w:type="gramEnd"/>
       <w:r>
         <w:rPr>
           <w:rFonts w:ascii="Arial" w:hAnsi="Arial" w:cs="Arial"/>
@@ -987,7 +989,25 @@
           <w:sz w:val="24"/>
           <w:szCs w:val="24"/>
         </w:rPr>
-        <w:t>(oui : « y », non : « n »).</w:t>
+        <w:t>(</w:t>
+      </w:r>
+      <w:proofErr w:type="gramStart"/>
+      <w:r>
+        <w:rPr>
+          <w:rFonts w:ascii="Arial" w:hAnsi="Arial" w:cs="Arial"/>
+          <w:sz w:val="24"/>
+          <w:szCs w:val="24"/>
+        </w:rPr>
+        <w:t>oui</w:t>
+      </w:r>
+      <w:proofErr w:type="gramEnd"/>
+      <w:r>
+        <w:rPr>
+          <w:rFonts w:ascii="Arial" w:hAnsi="Arial" w:cs="Arial"/>
+          <w:sz w:val="24"/>
+          <w:szCs w:val="24"/>
+        </w:rPr>
+        <w:t> : « y », non : « n »).</w:t>
       </w:r>
     </w:p>
     <w:p>
@@ -1011,13 +1031,23 @@
           <w:szCs w:val="24"/>
         </w:rPr>
       </w:pPr>
-      <w:r>
-        <w:rPr>
-          <w:rFonts w:ascii="Arial" w:hAnsi="Arial" w:cs="Arial"/>
-          <w:sz w:val="24"/>
-          <w:szCs w:val="24"/>
-        </w:rPr>
-        <w:t>Suite à cela, l’utilisateur à l’opportunité de charger une sauvegarde s’il le souhaite (oui : « y », non : « n »)</w:t>
+      <w:proofErr w:type="gramStart"/>
+      <w:r>
+        <w:rPr>
+          <w:rFonts w:ascii="Arial" w:hAnsi="Arial" w:cs="Arial"/>
+          <w:sz w:val="24"/>
+          <w:szCs w:val="24"/>
+        </w:rPr>
+        <w:t>Suite à</w:t>
+      </w:r>
+      <w:proofErr w:type="gramEnd"/>
+      <w:r>
+        <w:rPr>
+          <w:rFonts w:ascii="Arial" w:hAnsi="Arial" w:cs="Arial"/>
+          <w:sz w:val="24"/>
+          <w:szCs w:val="24"/>
+        </w:rPr>
+        <w:t xml:space="preserve"> cela, l’utilisateur à l’opportunité de charger une sauvegarde s’il le souhaite (oui : « y », non : « n »)</w:t>
       </w:r>
       <w:r>
         <w:rPr>
@@ -1650,11 +1680,19 @@
         </w:rPr>
         <w:t xml:space="preserve"> de pointeur non nul </w:t>
       </w:r>
-      <w:r>
-        <w:rPr>
-          <w:rFonts w:ascii="Arial" w:hAnsi="Arial" w:cs="Arial"/>
-        </w:rPr>
-        <w:t>sont effectu</w:t>
+      <w:proofErr w:type="gramStart"/>
+      <w:r>
+        <w:rPr>
+          <w:rFonts w:ascii="Arial" w:hAnsi="Arial" w:cs="Arial"/>
+        </w:rPr>
+        <w:t>sont</w:t>
+      </w:r>
+      <w:proofErr w:type="gramEnd"/>
+      <w:r>
+        <w:rPr>
+          <w:rFonts w:ascii="Arial" w:hAnsi="Arial" w:cs="Arial"/>
+        </w:rPr>
+        <w:t xml:space="preserve"> effectu</w:t>
       </w:r>
       <w:r>
         <w:rPr>
@@ -1792,16 +1830,22 @@
     </w:p>
     <w:p>
       <w:pPr>
-        <w:jc w:val="both"/>
-        <w:rPr>
-          <w:rFonts w:ascii="Arial" w:hAnsi="Arial" w:cs="Arial"/>
-        </w:rPr>
-      </w:pPr>
-      <w:r>
-        <w:rPr>
-          <w:rFonts w:ascii="Arial" w:hAnsi="Arial" w:cs="Arial"/>
-        </w:rPr>
-        <w:tab/>
+        <w:spacing w:after="0"/>
+        <w:jc w:val="both"/>
+        <w:rPr>
+          <w:rFonts w:ascii="Arial" w:hAnsi="Arial" w:cs="Arial"/>
+        </w:rPr>
+      </w:pPr>
+      <w:r>
+        <w:rPr>
+          <w:rFonts w:ascii="Arial" w:hAnsi="Arial" w:cs="Arial"/>
+        </w:rPr>
+        <w:t xml:space="preserve">      </w:t>
+      </w:r>
+      <w:r>
+        <w:rPr>
+          <w:rFonts w:ascii="Arial" w:hAnsi="Arial" w:cs="Arial"/>
+        </w:rPr>
         <w:t xml:space="preserve">Pour </w:t>
       </w:r>
       <w:r>
@@ -1814,7 +1858,31 @@
         <w:rPr>
           <w:rFonts w:ascii="Arial" w:hAnsi="Arial" w:cs="Arial"/>
         </w:rPr>
-        <w:t xml:space="preserve"> du code, j’aurais préféré prendre le temps de faire une classe à part pour super-soldat.</w:t>
+        <w:t xml:space="preserve"> du code, j’aurais préféré prendre le temps de faire</w:t>
+      </w:r>
+      <w:r>
+        <w:rPr>
+          <w:rFonts w:ascii="Arial" w:hAnsi="Arial" w:cs="Arial"/>
+        </w:rPr>
+        <w:t xml:space="preserve"> </w:t>
+      </w:r>
+      <w:r>
+        <w:rPr>
+          <w:rFonts w:ascii="Arial" w:hAnsi="Arial" w:cs="Arial"/>
+        </w:rPr>
+        <w:t>un</w:t>
+      </w:r>
+      <w:r>
+        <w:rPr>
+          <w:rFonts w:ascii="Arial" w:hAnsi="Arial" w:cs="Arial"/>
+        </w:rPr>
+        <w:t xml:space="preserve">e </w:t>
+      </w:r>
+      <w:r>
+        <w:rPr>
+          <w:rFonts w:ascii="Arial" w:hAnsi="Arial" w:cs="Arial"/>
+        </w:rPr>
+        <w:t>classe à part pour super-soldat.</w:t>
       </w:r>
     </w:p>
     <w:p>
@@ -1881,7 +1949,12 @@
         <w:rPr>
           <w:rFonts w:ascii="Arial" w:hAnsi="Arial" w:cs="Arial"/>
         </w:rPr>
-        <w:tab/>
+        <w:t xml:space="preserve">      </w:t>
+      </w:r>
+      <w:r>
+        <w:rPr>
+          <w:rFonts w:ascii="Arial" w:hAnsi="Arial" w:cs="Arial"/>
+        </w:rPr>
         <w:t xml:space="preserve">Il y a de grande chance pour qu’il y </w:t>
       </w:r>
       <w:r>
@@ -2156,6 +2229,119 @@
     </w:lvl>
   </w:abstractNum>
   <w:abstractNum w:abstractNumId="2" w15:restartNumberingAfterBreak="0">
+    <w:nsid w:val="72335159"/>
+    <w:multiLevelType w:val="hybridMultilevel"/>
+    <w:tmpl w:val="399C97E4"/>
+    <w:lvl w:ilvl="0" w:tplc="D6D42238">
+      <w:start w:val="1"/>
+      <w:numFmt w:val="bullet"/>
+      <w:lvlText w:val="-"/>
+      <w:lvlJc w:val="left"/>
+      <w:pPr>
+        <w:ind w:left="420" w:hanging="360"/>
+      </w:pPr>
+      <w:rPr>
+        <w:rFonts w:ascii="Arial" w:eastAsiaTheme="minorHAnsi" w:hAnsi="Arial" w:cs="Arial" w:hint="default"/>
+      </w:rPr>
+    </w:lvl>
+    <w:lvl w:ilvl="1" w:tplc="040C0003" w:tentative="1">
+      <w:start w:val="1"/>
+      <w:numFmt w:val="bullet"/>
+      <w:lvlText w:val="o"/>
+      <w:lvlJc w:val="left"/>
+      <w:pPr>
+        <w:ind w:left="1140" w:hanging="360"/>
+      </w:pPr>
+      <w:rPr>
+        <w:rFonts w:ascii="Courier New" w:hAnsi="Courier New" w:cs="Courier New" w:hint="default"/>
+      </w:rPr>
+    </w:lvl>
+    <w:lvl w:ilvl="2" w:tplc="040C0005" w:tentative="1">
+      <w:start w:val="1"/>
+      <w:numFmt w:val="bullet"/>
+      <w:lvlText w:val=""/>
+      <w:lvlJc w:val="left"/>
+      <w:pPr>
+        <w:ind w:left="1860" w:hanging="360"/>
+      </w:pPr>
+      <w:rPr>
+        <w:rFonts w:ascii="Wingdings" w:hAnsi="Wingdings" w:hint="default"/>
+      </w:rPr>
+    </w:lvl>
+    <w:lvl w:ilvl="3" w:tplc="040C0001" w:tentative="1">
+      <w:start w:val="1"/>
+      <w:numFmt w:val="bullet"/>
+      <w:lvlText w:val=""/>
+      <w:lvlJc w:val="left"/>
+      <w:pPr>
+        <w:ind w:left="2580" w:hanging="360"/>
+      </w:pPr>
+      <w:rPr>
+        <w:rFonts w:ascii="Symbol" w:hAnsi="Symbol" w:hint="default"/>
+      </w:rPr>
+    </w:lvl>
+    <w:lvl w:ilvl="4" w:tplc="040C0003" w:tentative="1">
+      <w:start w:val="1"/>
+      <w:numFmt w:val="bullet"/>
+      <w:lvlText w:val="o"/>
+      <w:lvlJc w:val="left"/>
+      <w:pPr>
+        <w:ind w:left="3300" w:hanging="360"/>
+      </w:pPr>
+      <w:rPr>
+        <w:rFonts w:ascii="Courier New" w:hAnsi="Courier New" w:cs="Courier New" w:hint="default"/>
+      </w:rPr>
+    </w:lvl>
+    <w:lvl w:ilvl="5" w:tplc="040C0005" w:tentative="1">
+      <w:start w:val="1"/>
+      <w:numFmt w:val="bullet"/>
+      <w:lvlText w:val=""/>
+      <w:lvlJc w:val="left"/>
+      <w:pPr>
+        <w:ind w:left="4020" w:hanging="360"/>
+      </w:pPr>
+      <w:rPr>
+        <w:rFonts w:ascii="Wingdings" w:hAnsi="Wingdings" w:hint="default"/>
+      </w:rPr>
+    </w:lvl>
+    <w:lvl w:ilvl="6" w:tplc="040C0001" w:tentative="1">
+      <w:start w:val="1"/>
+      <w:numFmt w:val="bullet"/>
+      <w:lvlText w:val=""/>
+      <w:lvlJc w:val="left"/>
+      <w:pPr>
+        <w:ind w:left="4740" w:hanging="360"/>
+      </w:pPr>
+      <w:rPr>
+        <w:rFonts w:ascii="Symbol" w:hAnsi="Symbol" w:hint="default"/>
+      </w:rPr>
+    </w:lvl>
+    <w:lvl w:ilvl="7" w:tplc="040C0003" w:tentative="1">
+      <w:start w:val="1"/>
+      <w:numFmt w:val="bullet"/>
+      <w:lvlText w:val="o"/>
+      <w:lvlJc w:val="left"/>
+      <w:pPr>
+        <w:ind w:left="5460" w:hanging="360"/>
+      </w:pPr>
+      <w:rPr>
+        <w:rFonts w:ascii="Courier New" w:hAnsi="Courier New" w:cs="Courier New" w:hint="default"/>
+      </w:rPr>
+    </w:lvl>
+    <w:lvl w:ilvl="8" w:tplc="040C0005" w:tentative="1">
+      <w:start w:val="1"/>
+      <w:numFmt w:val="bullet"/>
+      <w:lvlText w:val=""/>
+      <w:lvlJc w:val="left"/>
+      <w:pPr>
+        <w:ind w:left="6180" w:hanging="360"/>
+      </w:pPr>
+      <w:rPr>
+        <w:rFonts w:ascii="Wingdings" w:hAnsi="Wingdings" w:hint="default"/>
+      </w:rPr>
+    </w:lvl>
+  </w:abstractNum>
+  <w:abstractNum w:abstractNumId="3" w15:restartNumberingAfterBreak="0">
     <w:nsid w:val="795E4FD4"/>
     <w:multiLevelType w:val="hybridMultilevel"/>
     <w:tmpl w:val="C756A2B8"/>
@@ -2275,6 +2461,9 @@
     <w:abstractNumId w:val="1"/>
   </w:num>
   <w:num w:numId="3">
+    <w:abstractNumId w:val="3"/>
+  </w:num>
+  <w:num w:numId="4">
     <w:abstractNumId w:val="2"/>
   </w:num>
 </w:numbering>

--- a/CR.docx
+++ b/CR.docx
@@ -202,63 +202,7 @@
           <w:sz w:val="24"/>
           <w:szCs w:val="24"/>
         </w:rPr>
-        <w:t>Ce</w:t>
-      </w:r>
-      <w:r>
-        <w:rPr>
-          <w:rFonts w:ascii="Arial" w:hAnsi="Arial" w:cs="Arial"/>
-          <w:sz w:val="24"/>
-          <w:szCs w:val="24"/>
-        </w:rPr>
-        <w:t xml:space="preserve"> projet</w:t>
-      </w:r>
-      <w:r>
-        <w:rPr>
-          <w:rFonts w:ascii="Arial" w:hAnsi="Arial" w:cs="Arial"/>
-          <w:sz w:val="24"/>
-          <w:szCs w:val="24"/>
-        </w:rPr>
-        <w:t xml:space="preserve"> a pour but</w:t>
-      </w:r>
-      <w:r>
-        <w:rPr>
-          <w:rFonts w:ascii="Arial" w:hAnsi="Arial" w:cs="Arial"/>
-          <w:sz w:val="24"/>
-          <w:szCs w:val="24"/>
-        </w:rPr>
-        <w:t xml:space="preserve"> de concevoir et implémenter un mini-jeu sur console. Ce jeu est</w:t>
-      </w:r>
-      <w:r>
-        <w:rPr>
-          <w:rFonts w:ascii="Arial" w:hAnsi="Arial" w:cs="Arial"/>
-          <w:sz w:val="24"/>
-          <w:szCs w:val="24"/>
-        </w:rPr>
-        <w:t xml:space="preserve"> </w:t>
-      </w:r>
-      <w:r>
-        <w:rPr>
-          <w:rFonts w:ascii="Arial" w:hAnsi="Arial" w:cs="Arial"/>
-          <w:sz w:val="24"/>
-          <w:szCs w:val="24"/>
-        </w:rPr>
-        <w:t>inspiré de Age of War</w:t>
-      </w:r>
-      <w:r>
-        <w:rPr>
-          <w:rFonts w:ascii="Arial" w:hAnsi="Arial" w:cs="Arial"/>
-          <w:sz w:val="24"/>
-          <w:szCs w:val="24"/>
-        </w:rPr>
-        <w:t>.</w:t>
-      </w:r>
-      <w:r>
-        <w:rPr>
-          <w:rFonts w:ascii="Arial" w:hAnsi="Arial" w:cs="Arial"/>
-          <w:sz w:val="24"/>
-          <w:szCs w:val="24"/>
-        </w:rPr>
-        <w:t xml:space="preserve"> </w:t>
+        <w:t xml:space="preserve">Ce projet a pour but de concevoir et implémenter un mini-jeu sur console. Ce jeu est inspiré de Age of War. </w:t>
       </w:r>
       <w:r>
         <w:rPr>
@@ -267,43 +211,7 @@
           <w:sz w:val="24"/>
           <w:szCs w:val="24"/>
         </w:rPr>
-        <w:t>Nous développerons ici</w:t>
-      </w:r>
-      <w:r>
-        <w:rPr>
-          <w:rFonts w:ascii="Arial" w:hAnsi="Arial" w:cs="Arial"/>
-          <w:color w:val="FFFFFF" w:themeColor="background1"/>
-          <w:sz w:val="24"/>
-          <w:szCs w:val="24"/>
-        </w:rPr>
-        <w:t xml:space="preserve"> </w:t>
-      </w:r>
-      <w:r>
-        <w:rPr>
-          <w:rFonts w:ascii="Arial" w:hAnsi="Arial" w:cs="Arial"/>
-          <w:color w:val="FFFFFF" w:themeColor="background1"/>
-          <w:sz w:val="24"/>
-          <w:szCs w:val="24"/>
-        </w:rPr>
-        <w:t>une adaptation de ce jeu avec un mode "humain" contre "humain" et un mode "humain"</w:t>
-      </w:r>
-      <w:r>
-        <w:rPr>
-          <w:rFonts w:ascii="Arial" w:hAnsi="Arial" w:cs="Arial"/>
-          <w:color w:val="FFFFFF" w:themeColor="background1"/>
-          <w:sz w:val="24"/>
-          <w:szCs w:val="24"/>
-        </w:rPr>
-        <w:t xml:space="preserve"> </w:t>
-      </w:r>
-      <w:r>
-        <w:rPr>
-          <w:rFonts w:ascii="Arial" w:hAnsi="Arial" w:cs="Arial"/>
-          <w:color w:val="FFFFFF" w:themeColor="background1"/>
-          <w:sz w:val="24"/>
-          <w:szCs w:val="24"/>
-        </w:rPr>
-        <w:t>contre "IA", en tour par tour.</w:t>
+        <w:t>Nous développerons ici une adaptation de ce jeu avec un mode "humain" contre "humain" et un mode "humain" contre "IA", en tour par tour.</w:t>
       </w:r>
     </w:p>
     <w:p>
@@ -344,7 +252,7 @@
                     <pic:cNvPicPr/>
                   </pic:nvPicPr>
                   <pic:blipFill rotWithShape="1">
-                    <a:blip r:embed="rId6"/>
+                    <a:blip r:embed="rId8"/>
                     <a:srcRect b="15597"/>
                     <a:stretch/>
                   </pic:blipFill>
@@ -674,26 +582,26 @@
           <w:szCs w:val="24"/>
         </w:rPr>
         <w:drawing>
-          <wp:anchor distT="0" distB="0" distL="114300" distR="114300" simplePos="0" relativeHeight="251660288" behindDoc="0" locked="0" layoutInCell="1" allowOverlap="1" wp14:anchorId="3CF352D2" wp14:editId="3FEBB59D">
+          <wp:anchor distT="0" distB="0" distL="114300" distR="114300" simplePos="0" relativeHeight="251658240" behindDoc="1" locked="0" layoutInCell="1" allowOverlap="1" wp14:anchorId="0A9DF055" wp14:editId="205E763F">
             <wp:simplePos x="0" y="0"/>
             <wp:positionH relativeFrom="margin">
-              <wp:align>center</wp:align>
+              <wp:posOffset>-652722</wp:posOffset>
             </wp:positionH>
             <wp:positionV relativeFrom="paragraph">
-              <wp:posOffset>303504</wp:posOffset>
+              <wp:posOffset>406812</wp:posOffset>
             </wp:positionV>
-            <wp:extent cx="7056755" cy="6062980"/>
+            <wp:extent cx="6899910" cy="5925185"/>
             <wp:effectExtent l="0" t="0" r="0" b="0"/>
-            <wp:wrapThrough wrapText="bothSides">
+            <wp:wrapTight wrapText="bothSides">
               <wp:wrapPolygon edited="0">
                 <wp:start x="0" y="0"/>
-                <wp:lineTo x="0" y="21514"/>
-                <wp:lineTo x="21516" y="21514"/>
-                <wp:lineTo x="21516" y="0"/>
+                <wp:lineTo x="0" y="21528"/>
+                <wp:lineTo x="21528" y="21528"/>
+                <wp:lineTo x="21528" y="0"/>
                 <wp:lineTo x="0" y="0"/>
               </wp:wrapPolygon>
-            </wp:wrapThrough>
-            <wp:docPr id="7" name="Image 7"/>
+            </wp:wrapTight>
+            <wp:docPr id="10" name="Image 10"/>
             <wp:cNvGraphicFramePr>
               <a:graphicFrameLocks xmlns:a="http://schemas.openxmlformats.org/drawingml/2006/main" noChangeAspect="1"/>
             </wp:cNvGraphicFramePr>
@@ -701,13 +609,13 @@
               <a:graphicData uri="http://schemas.openxmlformats.org/drawingml/2006/picture">
                 <pic:pic xmlns:pic="http://schemas.openxmlformats.org/drawingml/2006/picture">
                   <pic:nvPicPr>
-                    <pic:cNvPr id="0" name="Picture 2"/>
+                    <pic:cNvPr id="0" name="Picture 3"/>
                     <pic:cNvPicPr>
                       <a:picLocks noChangeAspect="1" noChangeArrowheads="1"/>
                     </pic:cNvPicPr>
                   </pic:nvPicPr>
                   <pic:blipFill>
-                    <a:blip r:embed="rId7">
+                    <a:blip r:embed="rId9">
                       <a:extLst>
                         <a:ext uri="{28A0092B-C50C-407E-A947-70E740481C1C}">
                           <a14:useLocalDpi xmlns:a14="http://schemas.microsoft.com/office/drawing/2010/main" val="0"/>
@@ -722,7 +630,7 @@
                   <pic:spPr bwMode="auto">
                     <a:xfrm>
                       <a:off x="0" y="0"/>
-                      <a:ext cx="7056755" cy="6062980"/>
+                      <a:ext cx="6899910" cy="5925185"/>
                     </a:xfrm>
                     <a:prstGeom prst="rect">
                       <a:avLst/>
@@ -1089,7 +997,7 @@
                     <pic:cNvPicPr/>
                   </pic:nvPicPr>
                   <pic:blipFill rotWithShape="1">
-                    <a:blip r:embed="rId8"/>
+                    <a:blip r:embed="rId10"/>
                     <a:srcRect t="1488" b="19186"/>
                     <a:stretch/>
                   </pic:blipFill>
@@ -1119,16 +1027,6 @@
     </w:p>
     <w:p>
       <w:pPr>
-        <w:jc w:val="both"/>
-        <w:rPr>
-          <w:rFonts w:ascii="Arial" w:hAnsi="Arial" w:cs="Arial"/>
-          <w:sz w:val="24"/>
-          <w:szCs w:val="24"/>
-        </w:rPr>
-      </w:pPr>
-    </w:p>
-    <w:p>
-      <w:pPr>
         <w:spacing w:after="0"/>
         <w:jc w:val="both"/>
         <w:rPr>
@@ -1249,7 +1147,7 @@
                     <pic:cNvPicPr/>
                   </pic:nvPicPr>
                   <pic:blipFill rotWithShape="1">
-                    <a:blip r:embed="rId9"/>
+                    <a:blip r:embed="rId11"/>
                     <a:srcRect l="1051"/>
                     <a:stretch/>
                   </pic:blipFill>
@@ -1304,7 +1202,6 @@
           <w:sz w:val="24"/>
           <w:szCs w:val="24"/>
         </w:rPr>
-        <w:lastRenderedPageBreak/>
         <w:t>Une fois la partie terminé</w:t>
       </w:r>
       <w:r>
@@ -1369,60 +1266,16 @@
           <w:sz w:val="24"/>
           <w:szCs w:val="24"/>
         </w:rPr>
-        <w:t xml:space="preserve"> s’il</w:t>
-      </w:r>
-      <w:r>
-        <w:rPr>
-          <w:rFonts w:ascii="Arial" w:hAnsi="Arial" w:cs="Arial"/>
-          <w:sz w:val="24"/>
-          <w:szCs w:val="24"/>
-        </w:rPr>
-        <w:t xml:space="preserve"> </w:t>
-      </w:r>
-      <w:r>
-        <w:rPr>
-          <w:rFonts w:ascii="Arial" w:hAnsi="Arial" w:cs="Arial"/>
-          <w:sz w:val="24"/>
-          <w:szCs w:val="24"/>
-        </w:rPr>
-        <w:t>l’a</w:t>
-      </w:r>
-      <w:r>
-        <w:rPr>
-          <w:rFonts w:ascii="Arial" w:hAnsi="Arial" w:cs="Arial"/>
-          <w:sz w:val="24"/>
-          <w:szCs w:val="24"/>
-        </w:rPr>
-        <w:t xml:space="preserve"> interrompu</w:t>
-      </w:r>
-      <w:r>
-        <w:rPr>
-          <w:rFonts w:ascii="Arial" w:hAnsi="Arial" w:cs="Arial"/>
-          <w:sz w:val="24"/>
-          <w:szCs w:val="24"/>
-        </w:rPr>
-        <w:t xml:space="preserve"> </w:t>
-      </w:r>
-      <w:r>
-        <w:rPr>
-          <w:rFonts w:ascii="Arial" w:hAnsi="Arial" w:cs="Arial"/>
-          <w:sz w:val="24"/>
-          <w:szCs w:val="24"/>
-        </w:rPr>
-        <w:t>(oui : « y », non : « n »).</w:t>
-      </w:r>
-    </w:p>
-    <w:p>
-      <w:pPr>
-        <w:spacing w:before="240" w:after="0"/>
-        <w:ind w:left="60"/>
-        <w:jc w:val="both"/>
-        <w:rPr>
-          <w:rFonts w:ascii="Arial" w:hAnsi="Arial" w:cs="Arial"/>
-          <w:sz w:val="24"/>
-          <w:szCs w:val="24"/>
-        </w:rPr>
-      </w:pPr>
+        <w:t xml:space="preserve"> s’il l’a interrompu</w:t>
+      </w:r>
+      <w:r>
+        <w:rPr>
+          <w:rFonts w:ascii="Arial" w:hAnsi="Arial" w:cs="Arial"/>
+          <w:sz w:val="24"/>
+          <w:szCs w:val="24"/>
+        </w:rPr>
+        <w:t xml:space="preserve"> (oui : « y », non : « n »).</w:t>
+      </w:r>
     </w:p>
     <w:p>
       <w:pPr>
@@ -1449,6 +1302,7 @@
           <w:sz w:val="24"/>
           <w:szCs w:val="24"/>
         </w:rPr>
+        <w:lastRenderedPageBreak/>
         <w:t>Difficulté</w:t>
       </w:r>
       <w:r>
@@ -1672,13 +1526,7 @@
         <w:rPr>
           <w:rFonts w:ascii="Arial" w:hAnsi="Arial" w:cs="Arial"/>
         </w:rPr>
-        <w:t>Certaines vérifications</w:t>
-      </w:r>
-      <w:r>
-        <w:rPr>
-          <w:rFonts w:ascii="Arial" w:hAnsi="Arial" w:cs="Arial"/>
-        </w:rPr>
-        <w:t xml:space="preserve"> de pointeur non nul </w:t>
+        <w:t xml:space="preserve">Certaines vérifications de pointeur non nul </w:t>
       </w:r>
       <w:proofErr w:type="gramStart"/>
       <w:r>
@@ -1905,27 +1753,7 @@
           <w:sz w:val="24"/>
           <w:szCs w:val="24"/>
         </w:rPr>
-        <w:t>F</w:t>
-      </w:r>
-      <w:r>
-        <w:rPr>
-          <w:rFonts w:ascii="Arial" w:hAnsi="Arial" w:cs="Arial"/>
-          <w:b/>
-          <w:bCs/>
-          <w:sz w:val="24"/>
-          <w:szCs w:val="24"/>
-        </w:rPr>
-        <w:t>uites de mémoires</w:t>
-      </w:r>
-      <w:r>
-        <w:rPr>
-          <w:rFonts w:ascii="Arial" w:hAnsi="Arial" w:cs="Arial"/>
-          <w:b/>
-          <w:bCs/>
-          <w:sz w:val="24"/>
-          <w:szCs w:val="24"/>
-        </w:rPr>
-        <w:t xml:space="preserve"> </w:t>
+        <w:t xml:space="preserve">Fuites de mémoires </w:t>
       </w:r>
       <w:r>
         <w:rPr>
@@ -2022,6 +1850,56 @@
     </w:sectPr>
   </w:body>
 </w:document>
+</file>
+
+<file path=word/endnotes.xml><?xml version="1.0" encoding="utf-8"?>
+<w:endnotes xmlns:wpc="http://schemas.microsoft.com/office/word/2010/wordprocessingCanvas" xmlns:cx="http://schemas.microsoft.com/office/drawing/2014/chartex" xmlns:cx1="http://schemas.microsoft.com/office/drawing/2015/9/8/chartex" xmlns:cx2="http://schemas.microsoft.com/office/drawing/2015/10/21/chartex" xmlns:cx3="http://schemas.microsoft.com/office/drawing/2016/5/9/chartex" xmlns:cx4="http://schemas.microsoft.com/office/drawing/2016/5/10/chartex" xmlns:cx5="http://schemas.microsoft.com/office/drawing/2016/5/11/chartex" xmlns:cx6="http://schemas.microsoft.com/office/drawing/2016/5/12/chartex" xmlns:cx7="http://schemas.microsoft.com/office/drawing/2016/5/13/chartex" xmlns:cx8="http://schemas.microsoft.com/office/drawing/2016/5/14/chartex" xmlns:mc="http://schemas.openxmlformats.org/markup-compatibility/2006" xmlns:aink="http://schemas.microsoft.com/office/drawing/2016/ink" xmlns:am3d="http://schemas.microsoft.com/office/drawing/2017/model3d" xmlns:o="urn:schemas-microsoft-com:office:office" xmlns:r="http://schemas.openxmlformats.org/officeDocument/2006/relationships" xmlns:m="http://schemas.openxmlformats.org/officeDocument/2006/math" xmlns:v="urn:schemas-microsoft-com:vml" xmlns:wp14="http://schemas.microsoft.com/office/word/2010/wordprocessingDrawing" xmlns:wp="http://schemas.openxmlformats.org/drawingml/2006/wordprocessingDrawing" xmlns:w10="urn:schemas-microsoft-com:office:word" xmlns:w="http://schemas.openxmlformats.org/wordprocessingml/2006/main" xmlns:w14="http://schemas.microsoft.com/office/word/2010/wordml" xmlns:w15="http://schemas.microsoft.com/office/word/2012/wordml" xmlns:w16cex="http://schemas.microsoft.com/office/word/2018/wordml/cex" xmlns:w16cid="http://schemas.microsoft.com/office/word/2016/wordml/cid" xmlns:w16="http://schemas.microsoft.com/office/word/2018/wordml" xmlns:w16se="http://schemas.microsoft.com/office/word/2015/wordml/symex" xmlns:wpg="http://schemas.microsoft.com/office/word/2010/wordprocessingGroup" xmlns:wpi="http://schemas.microsoft.com/office/word/2010/wordprocessingInk" xmlns:wne="http://schemas.microsoft.com/office/word/2006/wordml" xmlns:wps="http://schemas.microsoft.com/office/word/2010/wordprocessingShape" mc:Ignorable="w14 w15 w16se w16cid w16 w16cex wp14">
+  <w:endnote w:type="separator" w:id="-1">
+    <w:p>
+      <w:pPr>
+        <w:spacing w:after="0" w:line="240" w:lineRule="auto"/>
+      </w:pPr>
+      <w:r>
+        <w:separator/>
+      </w:r>
+    </w:p>
+  </w:endnote>
+  <w:endnote w:type="continuationSeparator" w:id="0">
+    <w:p>
+      <w:pPr>
+        <w:spacing w:after="0" w:line="240" w:lineRule="auto"/>
+      </w:pPr>
+      <w:r>
+        <w:continuationSeparator/>
+      </w:r>
+    </w:p>
+  </w:endnote>
+</w:endnotes>
+</file>
+
+<file path=word/footnotes.xml><?xml version="1.0" encoding="utf-8"?>
+<w:footnotes xmlns:wpc="http://schemas.microsoft.com/office/word/2010/wordprocessingCanvas" xmlns:cx="http://schemas.microsoft.com/office/drawing/2014/chartex" xmlns:cx1="http://schemas.microsoft.com/office/drawing/2015/9/8/chartex" xmlns:cx2="http://schemas.microsoft.com/office/drawing/2015/10/21/chartex" xmlns:cx3="http://schemas.microsoft.com/office/drawing/2016/5/9/chartex" xmlns:cx4="http://schemas.microsoft.com/office/drawing/2016/5/10/chartex" xmlns:cx5="http://schemas.microsoft.com/office/drawing/2016/5/11/chartex" xmlns:cx6="http://schemas.microsoft.com/office/drawing/2016/5/12/chartex" xmlns:cx7="http://schemas.microsoft.com/office/drawing/2016/5/13/chartex" xmlns:cx8="http://schemas.microsoft.com/office/drawing/2016/5/14/chartex" xmlns:mc="http://schemas.openxmlformats.org/markup-compatibility/2006" xmlns:aink="http://schemas.microsoft.com/office/drawing/2016/ink" xmlns:am3d="http://schemas.microsoft.com/office/drawing/2017/model3d" xmlns:o="urn:schemas-microsoft-com:office:office" xmlns:r="http://schemas.openxmlformats.org/officeDocument/2006/relationships" xmlns:m="http://schemas.openxmlformats.org/officeDocument/2006/math" xmlns:v="urn:schemas-microsoft-com:vml" xmlns:wp14="http://schemas.microsoft.com/office/word/2010/wordprocessingDrawing" xmlns:wp="http://schemas.openxmlformats.org/drawingml/2006/wordprocessingDrawing" xmlns:w10="urn:schemas-microsoft-com:office:word" xmlns:w="http://schemas.openxmlformats.org/wordprocessingml/2006/main" xmlns:w14="http://schemas.microsoft.com/office/word/2010/wordml" xmlns:w15="http://schemas.microsoft.com/office/word/2012/wordml" xmlns:w16cex="http://schemas.microsoft.com/office/word/2018/wordml/cex" xmlns:w16cid="http://schemas.microsoft.com/office/word/2016/wordml/cid" xmlns:w16="http://schemas.microsoft.com/office/word/2018/wordml" xmlns:w16se="http://schemas.microsoft.com/office/word/2015/wordml/symex" xmlns:wpg="http://schemas.microsoft.com/office/word/2010/wordprocessingGroup" xmlns:wpi="http://schemas.microsoft.com/office/word/2010/wordprocessingInk" xmlns:wne="http://schemas.microsoft.com/office/word/2006/wordml" xmlns:wps="http://schemas.microsoft.com/office/word/2010/wordprocessingShape" mc:Ignorable="w14 w15 w16se w16cid w16 w16cex wp14">
+  <w:footnote w:type="separator" w:id="-1">
+    <w:p>
+      <w:pPr>
+        <w:spacing w:after="0" w:line="240" w:lineRule="auto"/>
+      </w:pPr>
+      <w:r>
+        <w:separator/>
+      </w:r>
+    </w:p>
+  </w:footnote>
+  <w:footnote w:type="continuationSeparator" w:id="0">
+    <w:p>
+      <w:pPr>
+        <w:spacing w:after="0" w:line="240" w:lineRule="auto"/>
+      </w:pPr>
+      <w:r>
+        <w:continuationSeparator/>
+      </w:r>
+    </w:p>
+  </w:footnote>
+</w:footnotes>
 </file>
 
 <file path=word/numbering.xml><?xml version="1.0" encoding="utf-8"?>
@@ -2925,6 +2803,50 @@
       </w:tblBorders>
     </w:tblPr>
   </w:style>
+  <w:style w:type="paragraph" w:styleId="En-tte">
+    <w:name w:val="header"/>
+    <w:basedOn w:val="Normal"/>
+    <w:link w:val="En-tteCar"/>
+    <w:uiPriority w:val="99"/>
+    <w:unhideWhenUsed/>
+    <w:rsid w:val="002A3F42"/>
+    <w:pPr>
+      <w:tabs>
+        <w:tab w:val="center" w:pos="4536"/>
+        <w:tab w:val="right" w:pos="9072"/>
+      </w:tabs>
+      <w:spacing w:after="0" w:line="240" w:lineRule="auto"/>
+    </w:pPr>
+  </w:style>
+  <w:style w:type="character" w:customStyle="1" w:styleId="En-tteCar">
+    <w:name w:val="En-tête Car"/>
+    <w:basedOn w:val="Policepardfaut"/>
+    <w:link w:val="En-tte"/>
+    <w:uiPriority w:val="99"/>
+    <w:rsid w:val="002A3F42"/>
+  </w:style>
+  <w:style w:type="paragraph" w:styleId="Pieddepage">
+    <w:name w:val="footer"/>
+    <w:basedOn w:val="Normal"/>
+    <w:link w:val="PieddepageCar"/>
+    <w:uiPriority w:val="99"/>
+    <w:unhideWhenUsed/>
+    <w:rsid w:val="002A3F42"/>
+    <w:pPr>
+      <w:tabs>
+        <w:tab w:val="center" w:pos="4536"/>
+        <w:tab w:val="right" w:pos="9072"/>
+      </w:tabs>
+      <w:spacing w:after="0" w:line="240" w:lineRule="auto"/>
+    </w:pPr>
+  </w:style>
+  <w:style w:type="character" w:customStyle="1" w:styleId="PieddepageCar">
+    <w:name w:val="Pied de page Car"/>
+    <w:basedOn w:val="Policepardfaut"/>
+    <w:link w:val="Pieddepage"/>
+    <w:uiPriority w:val="99"/>
+    <w:rsid w:val="002A3F42"/>
+  </w:style>
 </w:styles>
 </file>
 

--- a/CR.docx
+++ b/CR.docx
@@ -220,6 +220,22 @@
         <w:autoSpaceDN w:val="0"/>
         <w:adjustRightInd w:val="0"/>
         <w:spacing w:after="0" w:line="240" w:lineRule="auto"/>
+        <w:ind w:firstLine="360"/>
+        <w:jc w:val="both"/>
+        <w:rPr>
+          <w:rFonts w:ascii="Arial" w:hAnsi="Arial" w:cs="Arial"/>
+          <w:color w:val="FFFFFF" w:themeColor="background1"/>
+          <w:sz w:val="24"/>
+          <w:szCs w:val="24"/>
+        </w:rPr>
+      </w:pPr>
+    </w:p>
+    <w:p>
+      <w:pPr>
+        <w:autoSpaceDE w:val="0"/>
+        <w:autoSpaceDN w:val="0"/>
+        <w:adjustRightInd w:val="0"/>
+        <w:spacing w:line="240" w:lineRule="auto"/>
         <w:jc w:val="center"/>
         <w:rPr>
           <w:rFonts w:ascii="Arial" w:hAnsi="Arial" w:cs="Arial"/>
@@ -282,16 +298,6 @@
     </w:p>
     <w:p>
       <w:pPr>
-        <w:jc w:val="both"/>
-        <w:rPr>
-          <w:rFonts w:ascii="Arial" w:hAnsi="Arial" w:cs="Arial"/>
-          <w:sz w:val="24"/>
-          <w:szCs w:val="24"/>
-        </w:rPr>
-      </w:pPr>
-    </w:p>
-    <w:p>
-      <w:pPr>
         <w:ind w:firstLine="360"/>
         <w:jc w:val="both"/>
         <w:rPr>
@@ -300,6 +306,17 @@
           <w:szCs w:val="24"/>
         </w:rPr>
       </w:pPr>
+    </w:p>
+    <w:p>
+      <w:pPr>
+        <w:ind w:firstLine="360"/>
+        <w:jc w:val="both"/>
+        <w:rPr>
+          <w:rFonts w:ascii="Arial" w:hAnsi="Arial" w:cs="Arial"/>
+          <w:sz w:val="24"/>
+          <w:szCs w:val="24"/>
+        </w:rPr>
+      </w:pPr>
       <w:r>
         <w:rPr>
           <w:rFonts w:ascii="Arial" w:hAnsi="Arial" w:cs="Arial"/>
@@ -354,7 +371,23 @@
           <w:sz w:val="24"/>
           <w:szCs w:val="24"/>
         </w:rPr>
-        <w:t xml:space="preserve"> retrouve dans quelques fonctions se basant sur la </w:t>
+        <w:t xml:space="preserve"> retrouve dans quelques </w:t>
+      </w:r>
+      <w:r>
+        <w:rPr>
+          <w:rFonts w:ascii="Arial" w:hAnsi="Arial" w:cs="Arial"/>
+          <w:sz w:val="24"/>
+          <w:szCs w:val="24"/>
+        </w:rPr>
+        <w:t>méthodes</w:t>
+      </w:r>
+      <w:r>
+        <w:rPr>
+          <w:rFonts w:ascii="Arial" w:hAnsi="Arial" w:cs="Arial"/>
+          <w:sz w:val="24"/>
+          <w:szCs w:val="24"/>
+        </w:rPr>
+        <w:t xml:space="preserve"> se basant sur la </w:t>
       </w:r>
       <w:r>
         <w:rPr>
@@ -489,22 +522,421 @@
         </w:rPr>
         <w:t>.</w:t>
       </w:r>
-      <w:r>
-        <w:rPr>
-          <w:rFonts w:ascii="Arial" w:hAnsi="Arial" w:cs="Arial"/>
-          <w:sz w:val="24"/>
-          <w:szCs w:val="24"/>
-        </w:rPr>
-        <w:br w:type="page"/>
-      </w:r>
-    </w:p>
-    <w:p>
-      <w:pPr>
-        <w:jc w:val="both"/>
-        <w:rPr>
-          <w:rFonts w:ascii="Arial" w:hAnsi="Arial" w:cs="Arial"/>
-          <w:b/>
-          <w:bCs/>
+    </w:p>
+    <w:p>
+      <w:pPr>
+        <w:ind w:firstLine="360"/>
+        <w:jc w:val="both"/>
+        <w:rPr>
+          <w:rFonts w:ascii="Arial" w:hAnsi="Arial" w:cs="Arial"/>
+          <w:sz w:val="24"/>
+          <w:szCs w:val="24"/>
+        </w:rPr>
+      </w:pPr>
+    </w:p>
+    <w:p>
+      <w:pPr>
+        <w:ind w:firstLine="360"/>
+        <w:jc w:val="both"/>
+        <w:rPr>
+          <w:rFonts w:ascii="Arial" w:hAnsi="Arial" w:cs="Arial"/>
+          <w:sz w:val="24"/>
+          <w:szCs w:val="24"/>
+        </w:rPr>
+      </w:pPr>
+      <w:r>
+        <w:rPr>
+          <w:rFonts w:ascii="Arial" w:hAnsi="Arial" w:cs="Arial"/>
+          <w:sz w:val="24"/>
+          <w:szCs w:val="24"/>
+        </w:rPr>
+        <w:t xml:space="preserve">Dans ce projet toutes </w:t>
+      </w:r>
+      <w:r>
+        <w:rPr>
+          <w:rFonts w:ascii="Arial" w:hAnsi="Arial" w:cs="Arial"/>
+          <w:sz w:val="24"/>
+          <w:szCs w:val="24"/>
+        </w:rPr>
+        <w:t xml:space="preserve">les unités héritent d’une classe </w:t>
+      </w:r>
+      <w:r>
+        <w:rPr>
+          <w:rFonts w:ascii="Arial" w:hAnsi="Arial" w:cs="Arial"/>
+          <w:b/>
+          <w:bCs/>
+          <w:i/>
+          <w:iCs/>
+          <w:sz w:val="24"/>
+          <w:szCs w:val="24"/>
+        </w:rPr>
+        <w:t>Unite</w:t>
+      </w:r>
+      <w:r>
+        <w:rPr>
+          <w:rFonts w:ascii="Arial" w:hAnsi="Arial" w:cs="Arial"/>
+          <w:sz w:val="24"/>
+          <w:szCs w:val="24"/>
+        </w:rPr>
+        <w:t>.</w:t>
+      </w:r>
+      <w:r>
+        <w:rPr>
+          <w:rFonts w:ascii="Arial" w:hAnsi="Arial" w:cs="Arial"/>
+          <w:sz w:val="24"/>
+          <w:szCs w:val="24"/>
+        </w:rPr>
+        <w:t xml:space="preserve"> L’aire de jeu quant à elle est </w:t>
+      </w:r>
+      <w:r>
+        <w:rPr>
+          <w:rFonts w:ascii="Arial" w:hAnsi="Arial" w:cs="Arial"/>
+          <w:sz w:val="24"/>
+          <w:szCs w:val="24"/>
+        </w:rPr>
+        <w:t>représentée</w:t>
+      </w:r>
+      <w:r>
+        <w:rPr>
+          <w:rFonts w:ascii="Arial" w:hAnsi="Arial" w:cs="Arial"/>
+          <w:sz w:val="24"/>
+          <w:szCs w:val="24"/>
+        </w:rPr>
+        <w:t xml:space="preserve"> </w:t>
+      </w:r>
+      <w:r>
+        <w:rPr>
+          <w:rFonts w:ascii="Arial" w:hAnsi="Arial" w:cs="Arial"/>
+          <w:sz w:val="24"/>
+          <w:szCs w:val="24"/>
+        </w:rPr>
+        <w:t>par</w:t>
+      </w:r>
+      <w:r>
+        <w:rPr>
+          <w:rFonts w:ascii="Arial" w:hAnsi="Arial" w:cs="Arial"/>
+          <w:sz w:val="24"/>
+          <w:szCs w:val="24"/>
+        </w:rPr>
+        <w:t xml:space="preserve"> la classe </w:t>
+      </w:r>
+      <w:r>
+        <w:rPr>
+          <w:rFonts w:ascii="Arial" w:hAnsi="Arial" w:cs="Arial"/>
+          <w:b/>
+          <w:bCs/>
+          <w:i/>
+          <w:iCs/>
+          <w:sz w:val="24"/>
+          <w:szCs w:val="24"/>
+        </w:rPr>
+        <w:t>Terrain</w:t>
+      </w:r>
+      <w:r>
+        <w:rPr>
+          <w:rFonts w:ascii="Arial" w:hAnsi="Arial" w:cs="Arial"/>
+          <w:b/>
+          <w:bCs/>
+          <w:i/>
+          <w:iCs/>
+          <w:sz w:val="24"/>
+          <w:szCs w:val="24"/>
+        </w:rPr>
+        <w:t xml:space="preserve">, </w:t>
+      </w:r>
+      <w:r>
+        <w:rPr>
+          <w:rFonts w:ascii="Arial" w:hAnsi="Arial" w:cs="Arial"/>
+          <w:sz w:val="24"/>
+          <w:szCs w:val="24"/>
+        </w:rPr>
+        <w:t xml:space="preserve">qui </w:t>
+      </w:r>
+      <w:r>
+        <w:rPr>
+          <w:rFonts w:ascii="Arial" w:hAnsi="Arial" w:cs="Arial"/>
+          <w:sz w:val="24"/>
+          <w:szCs w:val="24"/>
+        </w:rPr>
+        <w:t>elle</w:t>
+      </w:r>
+      <w:r>
+        <w:rPr>
+          <w:rFonts w:ascii="Arial" w:hAnsi="Arial" w:cs="Arial"/>
+          <w:sz w:val="24"/>
+          <w:szCs w:val="24"/>
+        </w:rPr>
+        <w:t>-même contient</w:t>
+      </w:r>
+      <w:r>
+        <w:rPr>
+          <w:rFonts w:ascii="Arial" w:hAnsi="Arial" w:cs="Arial"/>
+          <w:sz w:val="24"/>
+          <w:szCs w:val="24"/>
+        </w:rPr>
+        <w:t xml:space="preserve"> des conteneurs (classe </w:t>
+      </w:r>
+      <w:r>
+        <w:rPr>
+          <w:rFonts w:ascii="Arial" w:hAnsi="Arial" w:cs="Arial"/>
+          <w:b/>
+          <w:bCs/>
+          <w:i/>
+          <w:iCs/>
+          <w:sz w:val="24"/>
+          <w:szCs w:val="24"/>
+        </w:rPr>
+        <w:t>Case</w:t>
+      </w:r>
+      <w:r>
+        <w:rPr>
+          <w:rFonts w:ascii="Arial" w:hAnsi="Arial" w:cs="Arial"/>
+          <w:sz w:val="24"/>
+          <w:szCs w:val="24"/>
+        </w:rPr>
+        <w:t>) de un pointeur d’</w:t>
+      </w:r>
+      <w:r>
+        <w:rPr>
+          <w:rFonts w:ascii="Arial" w:hAnsi="Arial" w:cs="Arial"/>
+          <w:b/>
+          <w:bCs/>
+          <w:i/>
+          <w:iCs/>
+          <w:sz w:val="24"/>
+          <w:szCs w:val="24"/>
+        </w:rPr>
+        <w:t>Unite</w:t>
+      </w:r>
+      <w:r>
+        <w:rPr>
+          <w:rFonts w:ascii="Arial" w:hAnsi="Arial" w:cs="Arial"/>
+          <w:b/>
+          <w:bCs/>
+          <w:i/>
+          <w:iCs/>
+          <w:sz w:val="24"/>
+          <w:szCs w:val="24"/>
+        </w:rPr>
+        <w:t xml:space="preserve"> </w:t>
+      </w:r>
+      <w:r>
+        <w:rPr>
+          <w:rFonts w:ascii="Arial" w:hAnsi="Arial" w:cs="Arial"/>
+          <w:sz w:val="24"/>
+          <w:szCs w:val="24"/>
+        </w:rPr>
+        <w:t>chacun</w:t>
+      </w:r>
+      <w:r>
+        <w:rPr>
+          <w:rFonts w:ascii="Arial" w:hAnsi="Arial" w:cs="Arial"/>
+          <w:sz w:val="24"/>
+          <w:szCs w:val="24"/>
+        </w:rPr>
+        <w:t>.</w:t>
+      </w:r>
+    </w:p>
+    <w:p>
+      <w:pPr>
+        <w:jc w:val="both"/>
+        <w:rPr>
+          <w:rFonts w:ascii="Arial" w:hAnsi="Arial" w:cs="Arial"/>
+          <w:sz w:val="24"/>
+          <w:szCs w:val="24"/>
+        </w:rPr>
+      </w:pPr>
+      <w:r>
+        <w:rPr>
+          <w:rFonts w:ascii="Arial" w:hAnsi="Arial" w:cs="Arial"/>
+          <w:b/>
+          <w:bCs/>
+          <w:i/>
+          <w:iCs/>
+          <w:sz w:val="24"/>
+          <w:szCs w:val="24"/>
+        </w:rPr>
+        <w:t>Terrain</w:t>
+      </w:r>
+      <w:r>
+        <w:rPr>
+          <w:rFonts w:ascii="Arial" w:hAnsi="Arial" w:cs="Arial"/>
+          <w:sz w:val="24"/>
+          <w:szCs w:val="24"/>
+        </w:rPr>
+        <w:t xml:space="preserve"> référence également les deux bases.</w:t>
+      </w:r>
+    </w:p>
+    <w:p>
+      <w:pPr>
+        <w:ind w:firstLine="360"/>
+        <w:jc w:val="both"/>
+        <w:rPr>
+          <w:rFonts w:ascii="Arial" w:hAnsi="Arial" w:cs="Arial"/>
+          <w:sz w:val="24"/>
+          <w:szCs w:val="24"/>
+        </w:rPr>
+      </w:pPr>
+      <w:r>
+        <w:rPr>
+          <w:rFonts w:ascii="Arial" w:hAnsi="Arial" w:cs="Arial"/>
+          <w:sz w:val="24"/>
+          <w:szCs w:val="24"/>
+        </w:rPr>
+        <w:t xml:space="preserve">Le jeu est exécuté avec la méthode jeu() de la classe </w:t>
+      </w:r>
+      <w:r>
+        <w:rPr>
+          <w:rFonts w:ascii="Arial" w:hAnsi="Arial" w:cs="Arial"/>
+          <w:b/>
+          <w:bCs/>
+          <w:i/>
+          <w:iCs/>
+          <w:sz w:val="24"/>
+          <w:szCs w:val="24"/>
+        </w:rPr>
+        <w:t>Jeu</w:t>
+      </w:r>
+      <w:r>
+        <w:rPr>
+          <w:rFonts w:ascii="Arial" w:hAnsi="Arial" w:cs="Arial"/>
+          <w:b/>
+          <w:bCs/>
+          <w:i/>
+          <w:iCs/>
+          <w:sz w:val="24"/>
+          <w:szCs w:val="24"/>
+        </w:rPr>
+        <w:t>.</w:t>
+      </w:r>
+    </w:p>
+    <w:p>
+      <w:pPr>
+        <w:ind w:firstLine="360"/>
+        <w:jc w:val="both"/>
+        <w:rPr>
+          <w:rFonts w:ascii="Arial" w:hAnsi="Arial" w:cs="Arial"/>
+          <w:sz w:val="24"/>
+          <w:szCs w:val="24"/>
+        </w:rPr>
+      </w:pPr>
+      <w:r>
+        <w:rPr>
+          <w:rFonts w:ascii="Arial" w:hAnsi="Arial" w:cs="Arial"/>
+          <w:sz w:val="24"/>
+          <w:szCs w:val="24"/>
+        </w:rPr>
+        <w:t>L’</w:t>
+      </w:r>
+      <w:r>
+        <w:rPr>
+          <w:rFonts w:ascii="Arial" w:hAnsi="Arial" w:cs="Arial"/>
+          <w:sz w:val="24"/>
+          <w:szCs w:val="24"/>
+        </w:rPr>
+        <w:t>affich</w:t>
+      </w:r>
+      <w:r>
+        <w:rPr>
+          <w:rFonts w:ascii="Arial" w:hAnsi="Arial" w:cs="Arial"/>
+          <w:sz w:val="24"/>
+          <w:szCs w:val="24"/>
+        </w:rPr>
+        <w:t>ages</w:t>
+      </w:r>
+      <w:r>
+        <w:rPr>
+          <w:rFonts w:ascii="Arial" w:hAnsi="Arial" w:cs="Arial"/>
+          <w:sz w:val="24"/>
+          <w:szCs w:val="24"/>
+        </w:rPr>
+        <w:t xml:space="preserve"> </w:t>
+      </w:r>
+      <w:r>
+        <w:rPr>
+          <w:rFonts w:ascii="Arial" w:hAnsi="Arial" w:cs="Arial"/>
+          <w:sz w:val="24"/>
+          <w:szCs w:val="24"/>
+        </w:rPr>
+        <w:t xml:space="preserve">des </w:t>
+      </w:r>
+      <w:r>
+        <w:rPr>
+          <w:rFonts w:ascii="Arial" w:hAnsi="Arial" w:cs="Arial"/>
+          <w:sz w:val="24"/>
+          <w:szCs w:val="24"/>
+        </w:rPr>
+        <w:t>u</w:t>
+      </w:r>
+      <w:r>
+        <w:rPr>
+          <w:rFonts w:ascii="Arial" w:hAnsi="Arial" w:cs="Arial"/>
+          <w:sz w:val="24"/>
+          <w:szCs w:val="24"/>
+        </w:rPr>
+        <w:t>nit</w:t>
+      </w:r>
+      <w:r>
+        <w:rPr>
+          <w:rFonts w:ascii="Arial" w:hAnsi="Arial" w:cs="Arial"/>
+          <w:sz w:val="24"/>
+          <w:szCs w:val="24"/>
+        </w:rPr>
+        <w:t>és</w:t>
+      </w:r>
+      <w:r>
+        <w:rPr>
+          <w:rFonts w:ascii="Arial" w:hAnsi="Arial" w:cs="Arial"/>
+          <w:sz w:val="24"/>
+          <w:szCs w:val="24"/>
+        </w:rPr>
+        <w:t xml:space="preserve"> est fait avec des « bonhommes bâton »</w:t>
+      </w:r>
+      <w:r>
+        <w:rPr>
+          <w:rFonts w:ascii="Arial" w:hAnsi="Arial" w:cs="Arial"/>
+          <w:sz w:val="24"/>
+          <w:szCs w:val="24"/>
+        </w:rPr>
+        <w:t>.</w:t>
+      </w:r>
+      <w:r>
+        <w:rPr>
+          <w:rFonts w:ascii="Arial" w:hAnsi="Arial" w:cs="Arial"/>
+          <w:sz w:val="24"/>
+          <w:szCs w:val="24"/>
+        </w:rPr>
+        <w:t xml:space="preserve"> </w:t>
+      </w:r>
+    </w:p>
+    <w:p>
+      <w:pPr>
+        <w:ind w:firstLine="360"/>
+        <w:jc w:val="both"/>
+        <w:rPr>
+          <w:rFonts w:ascii="Arial" w:hAnsi="Arial" w:cs="Arial"/>
+          <w:sz w:val="24"/>
+          <w:szCs w:val="24"/>
+        </w:rPr>
+      </w:pPr>
+    </w:p>
+    <w:p>
+      <w:pPr>
+        <w:ind w:firstLine="360"/>
+        <w:jc w:val="both"/>
+        <w:rPr>
+          <w:rFonts w:ascii="Arial" w:hAnsi="Arial" w:cs="Arial"/>
+          <w:sz w:val="24"/>
+          <w:szCs w:val="24"/>
+        </w:rPr>
+      </w:pPr>
+    </w:p>
+    <w:p>
+      <w:pPr>
+        <w:ind w:firstLine="360"/>
+        <w:jc w:val="both"/>
+        <w:rPr>
+          <w:rFonts w:ascii="Arial" w:hAnsi="Arial" w:cs="Arial"/>
           <w:sz w:val="24"/>
           <w:szCs w:val="24"/>
         </w:rPr>
@@ -572,6 +1004,28 @@
           <w:szCs w:val="24"/>
         </w:rPr>
       </w:pPr>
+    </w:p>
+    <w:p>
+      <w:pPr>
+        <w:rPr>
+          <w:rFonts w:ascii="Arial" w:hAnsi="Arial" w:cs="Arial"/>
+          <w:b/>
+          <w:bCs/>
+          <w:sz w:val="24"/>
+          <w:szCs w:val="24"/>
+        </w:rPr>
+      </w:pPr>
+    </w:p>
+    <w:p>
+      <w:pPr>
+        <w:rPr>
+          <w:rFonts w:ascii="Arial" w:hAnsi="Arial" w:cs="Arial"/>
+          <w:b/>
+          <w:bCs/>
+          <w:sz w:val="24"/>
+          <w:szCs w:val="24"/>
+        </w:rPr>
+      </w:pPr>
       <w:r>
         <w:rPr>
           <w:rFonts w:ascii="Arial" w:hAnsi="Arial" w:cs="Arial"/>
@@ -582,13 +1036,13 @@
           <w:szCs w:val="24"/>
         </w:rPr>
         <w:drawing>
-          <wp:anchor distT="0" distB="0" distL="114300" distR="114300" simplePos="0" relativeHeight="251658240" behindDoc="1" locked="0" layoutInCell="1" allowOverlap="1" wp14:anchorId="0A9DF055" wp14:editId="205E763F">
+          <wp:anchor distT="0" distB="0" distL="114300" distR="114300" simplePos="0" relativeHeight="251658240" behindDoc="1" locked="0" layoutInCell="1" allowOverlap="1" wp14:anchorId="0A9DF055" wp14:editId="394895F7">
             <wp:simplePos x="0" y="0"/>
             <wp:positionH relativeFrom="margin">
-              <wp:posOffset>-652722</wp:posOffset>
+              <wp:align>center</wp:align>
             </wp:positionH>
             <wp:positionV relativeFrom="paragraph">
-              <wp:posOffset>406812</wp:posOffset>
+              <wp:posOffset>314325</wp:posOffset>
             </wp:positionV>
             <wp:extent cx="6899910" cy="5925185"/>
             <wp:effectExtent l="0" t="0" r="0" b="0"/>
@@ -663,28 +1117,6 @@
           <w:szCs w:val="24"/>
         </w:rPr>
       </w:pPr>
-    </w:p>
-    <w:p>
-      <w:pPr>
-        <w:rPr>
-          <w:rFonts w:ascii="Arial" w:hAnsi="Arial" w:cs="Arial"/>
-          <w:b/>
-          <w:bCs/>
-          <w:sz w:val="24"/>
-          <w:szCs w:val="24"/>
-        </w:rPr>
-      </w:pPr>
-    </w:p>
-    <w:p>
-      <w:pPr>
-        <w:rPr>
-          <w:rFonts w:ascii="Arial" w:hAnsi="Arial" w:cs="Arial"/>
-          <w:b/>
-          <w:bCs/>
-          <w:sz w:val="24"/>
-          <w:szCs w:val="24"/>
-        </w:rPr>
-      </w:pPr>
       <w:r>
         <w:rPr>
           <w:rFonts w:ascii="Arial" w:hAnsi="Arial" w:cs="Arial"/>
@@ -1474,16 +1906,126 @@
         <w:rPr>
           <w:rFonts w:ascii="Arial" w:hAnsi="Arial" w:cs="Arial"/>
         </w:rPr>
-        <w:t xml:space="preserve">J’apprécie peu devoir faire une comparaison pour chaque </w:t>
-      </w:r>
-      <w:proofErr w:type="spellStart"/>
-      <w:r>
-        <w:rPr>
-          <w:rFonts w:ascii="Arial" w:hAnsi="Arial" w:cs="Arial"/>
-        </w:rPr>
-        <w:t>Unite</w:t>
-      </w:r>
-      <w:proofErr w:type="spellEnd"/>
+        <w:t>J’apprécie peu devoir faire une comparaison pour chaque Unite.</w:t>
+      </w:r>
+    </w:p>
+    <w:p>
+      <w:pPr>
+        <w:spacing w:after="0"/>
+        <w:jc w:val="both"/>
+        <w:rPr>
+          <w:rFonts w:ascii="Arial" w:hAnsi="Arial" w:cs="Arial"/>
+          <w:b/>
+          <w:bCs/>
+          <w:sz w:val="24"/>
+          <w:szCs w:val="24"/>
+        </w:rPr>
+      </w:pPr>
+      <w:r>
+        <w:rPr>
+          <w:rFonts w:ascii="Arial" w:hAnsi="Arial" w:cs="Arial"/>
+          <w:b/>
+          <w:bCs/>
+          <w:sz w:val="24"/>
+          <w:szCs w:val="24"/>
+        </w:rPr>
+        <w:t>Sur vérification :</w:t>
+      </w:r>
+    </w:p>
+    <w:p>
+      <w:pPr>
+        <w:ind w:firstLine="360"/>
+        <w:jc w:val="both"/>
+        <w:rPr>
+          <w:rFonts w:ascii="Arial" w:hAnsi="Arial" w:cs="Arial"/>
+        </w:rPr>
+      </w:pPr>
+      <w:r>
+        <w:rPr>
+          <w:rFonts w:ascii="Arial" w:hAnsi="Arial" w:cs="Arial"/>
+        </w:rPr>
+        <w:t xml:space="preserve">Certaines vérifications de pointeur non nul </w:t>
+      </w:r>
+      <w:proofErr w:type="gramStart"/>
+      <w:r>
+        <w:rPr>
+          <w:rFonts w:ascii="Arial" w:hAnsi="Arial" w:cs="Arial"/>
+        </w:rPr>
+        <w:t>sont</w:t>
+      </w:r>
+      <w:proofErr w:type="gramEnd"/>
+      <w:r>
+        <w:rPr>
+          <w:rFonts w:ascii="Arial" w:hAnsi="Arial" w:cs="Arial"/>
+        </w:rPr>
+        <w:t xml:space="preserve"> effectu</w:t>
+      </w:r>
+      <w:r>
+        <w:rPr>
+          <w:rFonts w:ascii="Arial" w:hAnsi="Arial" w:cs="Arial"/>
+        </w:rPr>
+        <w:t>és</w:t>
+      </w:r>
+      <w:r>
+        <w:rPr>
+          <w:rFonts w:ascii="Arial" w:hAnsi="Arial" w:cs="Arial"/>
+        </w:rPr>
+        <w:t xml:space="preserve"> à plusieurs endroits dans mon programme, elles ne sont </w:t>
+      </w:r>
+      <w:r>
+        <w:rPr>
+          <w:rFonts w:ascii="Arial" w:hAnsi="Arial" w:cs="Arial"/>
+        </w:rPr>
+        <w:t xml:space="preserve">pas </w:t>
+      </w:r>
+      <w:r>
+        <w:rPr>
+          <w:rFonts w:ascii="Arial" w:hAnsi="Arial" w:cs="Arial"/>
+        </w:rPr>
+        <w:t>nécessairement toutes utile</w:t>
+      </w:r>
+      <w:r>
+        <w:rPr>
+          <w:rFonts w:ascii="Arial" w:hAnsi="Arial" w:cs="Arial"/>
+        </w:rPr>
+        <w:t>s</w:t>
+      </w:r>
+      <w:r>
+        <w:rPr>
+          <w:rFonts w:ascii="Arial" w:hAnsi="Arial" w:cs="Arial"/>
+        </w:rPr>
+        <w:t xml:space="preserve"> m</w:t>
+      </w:r>
+      <w:r>
+        <w:rPr>
+          <w:rFonts w:ascii="Arial" w:hAnsi="Arial" w:cs="Arial"/>
+        </w:rPr>
+        <w:t>ême s</w:t>
+      </w:r>
+      <w:r>
+        <w:rPr>
+          <w:rFonts w:ascii="Arial" w:hAnsi="Arial" w:cs="Arial"/>
+        </w:rPr>
+        <w:t xml:space="preserve">i </w:t>
+      </w:r>
+      <w:r>
+        <w:rPr>
+          <w:rFonts w:ascii="Arial" w:hAnsi="Arial" w:cs="Arial"/>
+        </w:rPr>
+        <w:t>elles protège</w:t>
+      </w:r>
+      <w:r>
+        <w:rPr>
+          <w:rFonts w:ascii="Arial" w:hAnsi="Arial" w:cs="Arial"/>
+        </w:rPr>
+        <w:t>nt</w:t>
+      </w:r>
+      <w:r>
+        <w:rPr>
+          <w:rFonts w:ascii="Arial" w:hAnsi="Arial" w:cs="Arial"/>
+        </w:rPr>
+        <w:t xml:space="preserve"> le code</w:t>
+      </w:r>
       <w:r>
         <w:rPr>
           <w:rFonts w:ascii="Arial" w:hAnsi="Arial" w:cs="Arial"/>
@@ -1511,7 +2053,7 @@
           <w:sz w:val="24"/>
           <w:szCs w:val="24"/>
         </w:rPr>
-        <w:t>Sur vérification :</w:t>
+        <w:t>Historique Terrain :</w:t>
       </w:r>
     </w:p>
     <w:p>
@@ -1526,93 +2068,7 @@
         <w:rPr>
           <w:rFonts w:ascii="Arial" w:hAnsi="Arial" w:cs="Arial"/>
         </w:rPr>
-        <w:t xml:space="preserve">Certaines vérifications de pointeur non nul </w:t>
-      </w:r>
-      <w:proofErr w:type="gramStart"/>
-      <w:r>
-        <w:rPr>
-          <w:rFonts w:ascii="Arial" w:hAnsi="Arial" w:cs="Arial"/>
-        </w:rPr>
-        <w:t>sont</w:t>
-      </w:r>
-      <w:proofErr w:type="gramEnd"/>
-      <w:r>
-        <w:rPr>
-          <w:rFonts w:ascii="Arial" w:hAnsi="Arial" w:cs="Arial"/>
-        </w:rPr>
-        <w:t xml:space="preserve"> effectu</w:t>
-      </w:r>
-      <w:r>
-        <w:rPr>
-          <w:rFonts w:ascii="Arial" w:hAnsi="Arial" w:cs="Arial"/>
-        </w:rPr>
-        <w:t>és</w:t>
-      </w:r>
-      <w:r>
-        <w:rPr>
-          <w:rFonts w:ascii="Arial" w:hAnsi="Arial" w:cs="Arial"/>
-        </w:rPr>
-        <w:t xml:space="preserve"> à plusieurs endroits dans mon programme, elles ne sont </w:t>
-      </w:r>
-      <w:r>
-        <w:rPr>
-          <w:rFonts w:ascii="Arial" w:hAnsi="Arial" w:cs="Arial"/>
-        </w:rPr>
-        <w:t xml:space="preserve">pas </w:t>
-      </w:r>
-      <w:r>
-        <w:rPr>
-          <w:rFonts w:ascii="Arial" w:hAnsi="Arial" w:cs="Arial"/>
-        </w:rPr>
-        <w:t>nécessairement toutes utile</w:t>
-      </w:r>
-      <w:r>
-        <w:rPr>
-          <w:rFonts w:ascii="Arial" w:hAnsi="Arial" w:cs="Arial"/>
-        </w:rPr>
-        <w:t>s</w:t>
-      </w:r>
-      <w:r>
-        <w:rPr>
-          <w:rFonts w:ascii="Arial" w:hAnsi="Arial" w:cs="Arial"/>
-        </w:rPr>
-        <w:t xml:space="preserve"> m</w:t>
-      </w:r>
-      <w:r>
-        <w:rPr>
-          <w:rFonts w:ascii="Arial" w:hAnsi="Arial" w:cs="Arial"/>
-        </w:rPr>
-        <w:t>ême s</w:t>
-      </w:r>
-      <w:r>
-        <w:rPr>
-          <w:rFonts w:ascii="Arial" w:hAnsi="Arial" w:cs="Arial"/>
-        </w:rPr>
-        <w:t xml:space="preserve">i </w:t>
-      </w:r>
-      <w:r>
-        <w:rPr>
-          <w:rFonts w:ascii="Arial" w:hAnsi="Arial" w:cs="Arial"/>
-        </w:rPr>
-        <w:t>elles protège</w:t>
-      </w:r>
-      <w:r>
-        <w:rPr>
-          <w:rFonts w:ascii="Arial" w:hAnsi="Arial" w:cs="Arial"/>
-        </w:rPr>
-        <w:t>nt</w:t>
-      </w:r>
-      <w:r>
-        <w:rPr>
-          <w:rFonts w:ascii="Arial" w:hAnsi="Arial" w:cs="Arial"/>
-        </w:rPr>
-        <w:t xml:space="preserve"> le code</w:t>
-      </w:r>
-      <w:r>
-        <w:rPr>
-          <w:rFonts w:ascii="Arial" w:hAnsi="Arial" w:cs="Arial"/>
-        </w:rPr>
-        <w:t>.</w:t>
+        <w:t>J’aurais aimé implémenter une système d’historique dans le Terrain qui stock les actions (achat) effectuer à un instant t. cela aiderais dans l’isolation de bug.</w:t>
       </w:r>
     </w:p>
     <w:p>
@@ -1635,50 +2091,11 @@
           <w:sz w:val="24"/>
           <w:szCs w:val="24"/>
         </w:rPr>
-        <w:t>Historique Terrain :</w:t>
-      </w:r>
-    </w:p>
-    <w:p>
-      <w:pPr>
-        <w:ind w:firstLine="360"/>
-        <w:jc w:val="both"/>
-        <w:rPr>
-          <w:rFonts w:ascii="Arial" w:hAnsi="Arial" w:cs="Arial"/>
-        </w:rPr>
-      </w:pPr>
-      <w:r>
-        <w:rPr>
-          <w:rFonts w:ascii="Arial" w:hAnsi="Arial" w:cs="Arial"/>
-        </w:rPr>
-        <w:t>J’aurais aimé implémenter une système d’historique dans le Terrain qui stock les actions (achat) effectuer à un instant t. cela aiderais dans l’isolation de bug.</w:t>
-      </w:r>
-    </w:p>
-    <w:p>
-      <w:pPr>
-        <w:spacing w:after="0"/>
-        <w:jc w:val="both"/>
-        <w:rPr>
-          <w:rFonts w:ascii="Arial" w:hAnsi="Arial" w:cs="Arial"/>
-          <w:b/>
-          <w:bCs/>
-          <w:sz w:val="24"/>
-          <w:szCs w:val="24"/>
-        </w:rPr>
-      </w:pPr>
-      <w:r>
-        <w:rPr>
-          <w:rFonts w:ascii="Arial" w:hAnsi="Arial" w:cs="Arial"/>
-          <w:b/>
-          <w:bCs/>
-          <w:sz w:val="24"/>
-          <w:szCs w:val="24"/>
-        </w:rPr>
         <w:t>Super-soldat :</w:t>
       </w:r>
     </w:p>
     <w:p>
       <w:pPr>
-        <w:spacing w:after="0"/>
         <w:jc w:val="both"/>
         <w:rPr>
           <w:rFonts w:ascii="Arial" w:hAnsi="Arial" w:cs="Arial"/>
@@ -1735,71 +2152,6 @@
     </w:p>
     <w:p>
       <w:pPr>
-        <w:spacing w:after="0"/>
-        <w:jc w:val="both"/>
-        <w:rPr>
-          <w:rFonts w:ascii="Arial" w:hAnsi="Arial" w:cs="Arial"/>
-          <w:b/>
-          <w:bCs/>
-          <w:sz w:val="24"/>
-          <w:szCs w:val="24"/>
-        </w:rPr>
-      </w:pPr>
-      <w:r>
-        <w:rPr>
-          <w:rFonts w:ascii="Arial" w:hAnsi="Arial" w:cs="Arial"/>
-          <w:b/>
-          <w:bCs/>
-          <w:sz w:val="24"/>
-          <w:szCs w:val="24"/>
-        </w:rPr>
-        <w:t xml:space="preserve">Fuites de mémoires </w:t>
-      </w:r>
-      <w:r>
-        <w:rPr>
-          <w:rFonts w:ascii="Arial" w:hAnsi="Arial" w:cs="Arial"/>
-          <w:b/>
-          <w:bCs/>
-          <w:sz w:val="24"/>
-          <w:szCs w:val="24"/>
-        </w:rPr>
-        <w:t>:</w:t>
-      </w:r>
-    </w:p>
-    <w:p>
-      <w:pPr>
-        <w:jc w:val="both"/>
-        <w:rPr>
-          <w:rFonts w:ascii="Arial" w:hAnsi="Arial" w:cs="Arial"/>
-        </w:rPr>
-      </w:pPr>
-      <w:r>
-        <w:rPr>
-          <w:rFonts w:ascii="Arial" w:hAnsi="Arial" w:cs="Arial"/>
-        </w:rPr>
-        <w:t xml:space="preserve">      </w:t>
-      </w:r>
-      <w:r>
-        <w:rPr>
-          <w:rFonts w:ascii="Arial" w:hAnsi="Arial" w:cs="Arial"/>
-        </w:rPr>
-        <w:t xml:space="preserve">Il y a de grande chance pour qu’il y </w:t>
-      </w:r>
-      <w:r>
-        <w:rPr>
-          <w:rFonts w:ascii="Arial" w:hAnsi="Arial" w:cs="Arial"/>
-        </w:rPr>
-        <w:t>ait</w:t>
-      </w:r>
-      <w:r>
-        <w:rPr>
-          <w:rFonts w:ascii="Arial" w:hAnsi="Arial" w:cs="Arial"/>
-        </w:rPr>
-        <w:t xml:space="preserve"> des fuites de mémoires.</w:t>
-      </w:r>
-    </w:p>
-    <w:p>
-      <w:pPr>
         <w:jc w:val="both"/>
         <w:rPr>
           <w:rFonts w:ascii="Arial" w:hAnsi="Arial" w:cs="Arial"/>
@@ -1843,6 +2195,7 @@
       </w:r>
     </w:p>
     <w:sectPr>
+      <w:footerReference w:type="default" r:id="rId12"/>
       <w:pgSz w:w="11906" w:h="16838"/>
       <w:pgMar w:top="1417" w:right="1417" w:bottom="1417" w:left="1417" w:header="708" w:footer="708" w:gutter="0"/>
       <w:cols w:space="708"/>
@@ -1875,6 +2228,48 @@
     </w:p>
   </w:endnote>
 </w:endnotes>
+</file>
+
+<file path=word/footer1.xml><?xml version="1.0" encoding="utf-8"?>
+<w:ftr xmlns:wpc="http://schemas.microsoft.com/office/word/2010/wordprocessingCanvas" xmlns:cx="http://schemas.microsoft.com/office/drawing/2014/chartex" xmlns:cx1="http://schemas.microsoft.com/office/drawing/2015/9/8/chartex" xmlns:cx2="http://schemas.microsoft.com/office/drawing/2015/10/21/chartex" xmlns:cx3="http://schemas.microsoft.com/office/drawing/2016/5/9/chartex" xmlns:cx4="http://schemas.microsoft.com/office/drawing/2016/5/10/chartex" xmlns:cx5="http://schemas.microsoft.com/office/drawing/2016/5/11/chartex" xmlns:cx6="http://schemas.microsoft.com/office/drawing/2016/5/12/chartex" xmlns:cx7="http://schemas.microsoft.com/office/drawing/2016/5/13/chartex" xmlns:cx8="http://schemas.microsoft.com/office/drawing/2016/5/14/chartex" xmlns:mc="http://schemas.openxmlformats.org/markup-compatibility/2006" xmlns:aink="http://schemas.microsoft.com/office/drawing/2016/ink" xmlns:am3d="http://schemas.microsoft.com/office/drawing/2017/model3d" xmlns:o="urn:schemas-microsoft-com:office:office" xmlns:r="http://schemas.openxmlformats.org/officeDocument/2006/relationships" xmlns:m="http://schemas.openxmlformats.org/officeDocument/2006/math" xmlns:v="urn:schemas-microsoft-com:vml" xmlns:wp14="http://schemas.microsoft.com/office/word/2010/wordprocessingDrawing" xmlns:wp="http://schemas.openxmlformats.org/drawingml/2006/wordprocessingDrawing" xmlns:w10="urn:schemas-microsoft-com:office:word" xmlns:w="http://schemas.openxmlformats.org/wordprocessingml/2006/main" xmlns:w14="http://schemas.microsoft.com/office/word/2010/wordml" xmlns:w15="http://schemas.microsoft.com/office/word/2012/wordml" xmlns:w16cex="http://schemas.microsoft.com/office/word/2018/wordml/cex" xmlns:w16cid="http://schemas.microsoft.com/office/word/2016/wordml/cid" xmlns:w16="http://schemas.microsoft.com/office/word/2018/wordml" xmlns:w16se="http://schemas.microsoft.com/office/word/2015/wordml/symex" xmlns:wpg="http://schemas.microsoft.com/office/word/2010/wordprocessingGroup" xmlns:wpi="http://schemas.microsoft.com/office/word/2010/wordprocessingInk" xmlns:wne="http://schemas.microsoft.com/office/word/2006/wordml" xmlns:wps="http://schemas.microsoft.com/office/word/2010/wordprocessingShape" mc:Ignorable="w14 w15 w16se w16cid w16 w16cex wp14">
+  <w:sdt>
+    <w:sdtPr>
+      <w:id w:val="2121801629"/>
+      <w:docPartObj>
+        <w:docPartGallery w:val="Page Numbers (Bottom of Page)"/>
+        <w:docPartUnique/>
+      </w:docPartObj>
+    </w:sdtPr>
+    <w:sdtContent>
+      <w:p>
+        <w:pPr>
+          <w:pStyle w:val="Pieddepage"/>
+          <w:jc w:val="right"/>
+        </w:pPr>
+        <w:r>
+          <w:fldChar w:fldCharType="begin"/>
+        </w:r>
+        <w:r>
+          <w:instrText>PAGE   \* MERGEFORMAT</w:instrText>
+        </w:r>
+        <w:r>
+          <w:fldChar w:fldCharType="separate"/>
+        </w:r>
+        <w:r>
+          <w:t>2</w:t>
+        </w:r>
+        <w:r>
+          <w:fldChar w:fldCharType="end"/>
+        </w:r>
+      </w:p>
+    </w:sdtContent>
+  </w:sdt>
+  <w:p>
+    <w:pPr>
+      <w:pStyle w:val="Pieddepage"/>
+    </w:pPr>
+  </w:p>
+</w:ftr>
 </file>
 
 <file path=word/footnotes.xml><?xml version="1.0" encoding="utf-8"?>
